--- a/Documentazione/Design Documentation.docx
+++ b/Documentazione/Design Documentation.docx
@@ -3561,484 +3561,461 @@
         </w:rPr>
         <w:t>Home: Pagina principale che mostra due brevi liste delle ricette più recenti e quelle più popolari.</w:t>
       </w:r>
-    </w:p>
-    <w:p>
-      <w:pPr>
-        <w:jc w:val="both"/>
-        <w:rPr>
-          <w:rFonts w:asciiTheme="minorHAnsi" w:hAnsiTheme="minorHAnsi" w:cstheme="minorHAnsi"/>
-          <w:lang w:val="it-IT"/>
-        </w:rPr>
-      </w:pPr>
-      <w:r>
-        <w:rPr>
-          <w:rFonts w:asciiTheme="minorHAnsi" w:hAnsiTheme="minorHAnsi" w:cstheme="minorHAnsi"/>
-          <w:lang w:val="it-IT"/>
-        </w:rPr>
-        <w:t>Preferiti: Lista delle ricette aggiunte ai preferiti dall’utente che ha effettuato il login.</w:t>
-      </w:r>
-    </w:p>
-    <w:p>
-      <w:pPr>
-        <w:jc w:val="both"/>
-        <w:rPr>
-          <w:rFonts w:asciiTheme="minorHAnsi" w:hAnsiTheme="minorHAnsi" w:cstheme="minorHAnsi"/>
-          <w:lang w:val="it-IT"/>
-        </w:rPr>
-      </w:pPr>
-      <w:r>
-        <w:rPr>
-          <w:rFonts w:asciiTheme="minorHAnsi" w:hAnsiTheme="minorHAnsi" w:cstheme="minorHAnsi"/>
-          <w:lang w:val="it-IT"/>
-        </w:rPr>
-        <w:t>Profilo: Schermata che riepiloga le attività del proprio utente.</w:t>
-      </w:r>
-    </w:p>
-    <w:p>
-      <w:pPr>
-        <w:jc w:val="both"/>
-        <w:rPr>
-          <w:rFonts w:asciiTheme="minorHAnsi" w:hAnsiTheme="minorHAnsi" w:cstheme="minorHAnsi"/>
-          <w:lang w:val="it-IT"/>
-        </w:rPr>
-      </w:pPr>
-      <w:r>
-        <w:rPr>
-          <w:rFonts w:asciiTheme="minorHAnsi" w:hAnsiTheme="minorHAnsi" w:cstheme="minorHAnsi"/>
-          <w:lang w:val="it-IT"/>
-        </w:rPr>
-        <w:t>Ricette: Lista di ricette.</w:t>
-      </w:r>
-    </w:p>
-    <w:p>
-      <w:pPr>
-        <w:jc w:val="both"/>
-        <w:rPr>
-          <w:rFonts w:asciiTheme="minorHAnsi" w:hAnsiTheme="minorHAnsi" w:cstheme="minorHAnsi"/>
-          <w:lang w:val="it-IT"/>
-        </w:rPr>
-      </w:pPr>
-      <w:r>
-        <w:rPr>
-          <w:rFonts w:asciiTheme="minorHAnsi" w:hAnsiTheme="minorHAnsi" w:cstheme="minorHAnsi"/>
-          <w:lang w:val="it-IT"/>
-        </w:rPr>
-        <w:t>Dettaglio Ricetta: Schermata che mostra tutte le informazioni sulla ricetta selezionata e i commenti relativi.</w:t>
-      </w:r>
-    </w:p>
-    <w:p>
-      <w:pPr>
-        <w:jc w:val="both"/>
-        <w:rPr>
-          <w:rFonts w:asciiTheme="minorHAnsi" w:hAnsiTheme="minorHAnsi" w:cstheme="minorHAnsi"/>
-          <w:lang w:val="it-IT"/>
-        </w:rPr>
-      </w:pPr>
-      <w:r>
-        <w:rPr>
-          <w:rFonts w:asciiTheme="minorHAnsi" w:hAnsiTheme="minorHAnsi" w:cstheme="minorHAnsi"/>
-          <w:lang w:val="it-IT"/>
-        </w:rPr>
-        <w:t>Inserimento Ricetta: Schermata che permette all’utente loggato la creazione di una nuova ricetta.</w:t>
-      </w:r>
-    </w:p>
-    <w:p>
-      <w:pPr>
-        <w:jc w:val="both"/>
-        <w:rPr>
-          <w:rFonts w:asciiTheme="minorHAnsi" w:hAnsiTheme="minorHAnsi" w:cstheme="minorHAnsi"/>
-          <w:lang w:val="it-IT"/>
-        </w:rPr>
-      </w:pPr>
-      <w:r>
-        <w:rPr>
-          <w:rFonts w:asciiTheme="minorHAnsi" w:hAnsiTheme="minorHAnsi" w:cstheme="minorHAnsi"/>
-          <w:lang w:val="it-IT"/>
-        </w:rPr>
-        <w:t>Forum: Raccolta di domande create da vari utenti.</w:t>
-      </w:r>
-    </w:p>
-    <w:p>
-      <w:pPr>
-        <w:jc w:val="both"/>
-        <w:rPr>
-          <w:rFonts w:asciiTheme="minorHAnsi" w:hAnsiTheme="minorHAnsi" w:cstheme="minorHAnsi"/>
-          <w:lang w:val="it-IT"/>
-        </w:rPr>
-      </w:pPr>
-      <w:r>
-        <w:rPr>
-          <w:rFonts w:asciiTheme="minorHAnsi" w:hAnsiTheme="minorHAnsi" w:cstheme="minorHAnsi"/>
-          <w:lang w:val="it-IT"/>
-        </w:rPr>
-        <w:t>Dettaglio Discussione: Visualizza la domanda selezionata con le relative risposte.</w:t>
-      </w:r>
-    </w:p>
-    <w:p>
-      <w:pPr>
-        <w:jc w:val="both"/>
-        <w:rPr>
-          <w:rFonts w:asciiTheme="minorHAnsi" w:hAnsiTheme="minorHAnsi" w:cstheme="minorHAnsi"/>
-          <w:lang w:val="it-IT"/>
-        </w:rPr>
-      </w:pPr>
-      <w:r>
-        <w:rPr>
-          <w:rFonts w:asciiTheme="minorHAnsi" w:hAnsiTheme="minorHAnsi" w:cstheme="minorHAnsi"/>
-          <w:lang w:val="it-IT"/>
-        </w:rPr>
-        <w:t>Inserimento Domanda: Schermata che permette all’utente loggato di inserire una nuova domanda nel forum.</w:t>
-      </w:r>
-    </w:p>
-    <w:p>
-      <w:pPr>
-        <w:jc w:val="both"/>
-        <w:rPr>
-          <w:rFonts w:asciiTheme="minorHAnsi" w:hAnsiTheme="minorHAnsi" w:cstheme="minorHAnsi"/>
-          <w:lang w:val="it-IT"/>
-        </w:rPr>
-      </w:pPr>
-      <w:r>
-        <w:rPr>
-          <w:rFonts w:asciiTheme="minorHAnsi" w:hAnsiTheme="minorHAnsi" w:cstheme="minorHAnsi"/>
-          <w:lang w:val="it-IT"/>
-        </w:rPr>
-        <w:t>Impostazioni: Schermata che permette di modificare le impostazioni dell’applicazione oppure le informazioni del proprio account.</w:t>
-      </w:r>
-    </w:p>
-    <w:p>
-      <w:pPr>
-        <w:jc w:val="both"/>
-        <w:rPr>
-          <w:rFonts w:asciiTheme="minorHAnsi" w:hAnsiTheme="minorHAnsi" w:cstheme="minorHAnsi"/>
-          <w:lang w:val="it-IT"/>
-        </w:rPr>
-      </w:pPr>
-      <w:r>
-        <w:rPr>
-          <w:rFonts w:asciiTheme="minorHAnsi" w:hAnsiTheme="minorHAnsi" w:cstheme="minorHAnsi"/>
-          <w:lang w:val="it-IT"/>
-        </w:rPr>
-        <w:t>Login: Schermata che permette di effettuare l’autenticazione.</w:t>
-      </w:r>
-    </w:p>
-    <w:p>
-      <w:pPr>
-        <w:jc w:val="both"/>
-        <w:rPr>
-          <w:rFonts w:asciiTheme="minorHAnsi" w:hAnsiTheme="minorHAnsi" w:cstheme="minorHAnsi"/>
-          <w:lang w:val="it-IT"/>
-        </w:rPr>
-      </w:pPr>
-      <w:r>
-        <w:rPr>
-          <w:rFonts w:asciiTheme="minorHAnsi" w:hAnsiTheme="minorHAnsi" w:cstheme="minorHAnsi"/>
-          <w:lang w:val="it-IT"/>
-        </w:rPr>
-        <w:t>Registrazione: Schermata che permette la registrazione di un nuovo utente.</w:t>
-      </w:r>
-    </w:p>
-    <w:p>
-      <w:pPr>
-        <w:pStyle w:val="Titolo1"/>
-        <w:rPr>
-          <w:rFonts w:asciiTheme="minorHAnsi" w:hAnsiTheme="minorHAnsi" w:cstheme="minorHAnsi"/>
-          <w:lang w:val="it-IT"/>
-        </w:rPr>
-      </w:pPr>
-      <w:r>
-        <w:rPr>
-          <w:rFonts w:asciiTheme="minorHAnsi" w:hAnsiTheme="minorHAnsi" w:cstheme="minorHAnsi"/>
-          <w:lang w:val="it-IT"/>
-        </w:rPr>
-        <w:t>Data</w:t>
-      </w:r>
-    </w:p>
-    <w:p>
-      <w:pPr>
-        <w:rPr>
-          <w:lang w:val="it-IT"/>
-        </w:rPr>
-      </w:pPr>
-      <w:r>
-        <w:rPr>
-          <w:rFonts w:asciiTheme="minorHAnsi" w:hAnsiTheme="minorHAnsi" w:cstheme="minorHAnsi"/>
-          <w:lang w:val="it-IT"/>
-        </w:rPr>
-        <w:t>RIMUOVERE DESCRIZIONE</w:t>
-      </w:r>
-    </w:p>
-    <w:p>
-      <w:pPr>
-        <w:jc w:val="both"/>
-        <w:rPr>
-          <w:rFonts w:asciiTheme="minorHAnsi" w:hAnsiTheme="minorHAnsi" w:cstheme="minorHAnsi"/>
-          <w:lang w:val="it-IT"/>
-        </w:rPr>
-      </w:pPr>
-      <w:r>
-        <w:rPr>
-          <w:rFonts w:asciiTheme="minorHAnsi" w:hAnsiTheme="minorHAnsi" w:cstheme="minorHAnsi"/>
-          <w:lang w:val="it-IT"/>
-        </w:rPr>
-        <w:t xml:space="preserve">UML Class </w:t>
-      </w:r>
-      <w:proofErr w:type="spellStart"/>
-      <w:r>
-        <w:rPr>
-          <w:rFonts w:asciiTheme="minorHAnsi" w:hAnsiTheme="minorHAnsi" w:cstheme="minorHAnsi"/>
-          <w:lang w:val="it-IT"/>
-        </w:rPr>
-        <w:t>diagram</w:t>
-      </w:r>
-      <w:proofErr w:type="spellEnd"/>
-      <w:r>
-        <w:rPr>
-          <w:rFonts w:asciiTheme="minorHAnsi" w:hAnsiTheme="minorHAnsi" w:cstheme="minorHAnsi"/>
-          <w:lang w:val="it-IT"/>
-        </w:rPr>
-        <w:t xml:space="preserve"> che rappresenta il data model della app contenente entità e relazioni tra esse. Le entità e le relazioni derivano dal</w:t>
-      </w:r>
-      <w:r>
-        <w:rPr>
-          <w:rFonts w:asciiTheme="minorHAnsi" w:hAnsiTheme="minorHAnsi" w:cstheme="minorHAnsi"/>
-          <w:lang w:val="it-IT"/>
-        </w:rPr>
-        <w:t>l</w:t>
-      </w:r>
-      <w:r>
-        <w:rPr>
-          <w:rFonts w:asciiTheme="minorHAnsi" w:hAnsiTheme="minorHAnsi" w:cstheme="minorHAnsi"/>
-          <w:lang w:val="it-IT"/>
-        </w:rPr>
-        <w:t>e funzionalità e dagli scenari descritti nel capitolo precedente.</w:t>
-      </w:r>
-    </w:p>
-    <w:p>
-      <w:pPr>
-        <w:jc w:val="both"/>
-        <w:rPr>
-          <w:rFonts w:asciiTheme="minorHAnsi" w:hAnsiTheme="minorHAnsi" w:cstheme="minorHAnsi"/>
-          <w:lang w:val="it-IT"/>
-        </w:rPr>
-      </w:pPr>
-    </w:p>
-    <w:p>
-      <w:pPr>
-        <w:jc w:val="both"/>
-        <w:rPr>
-          <w:rFonts w:asciiTheme="minorHAnsi" w:hAnsiTheme="minorHAnsi" w:cstheme="minorHAnsi"/>
-          <w:lang w:val="it-IT"/>
-        </w:rPr>
-      </w:pPr>
-      <w:r>
-        <w:rPr>
-          <w:rFonts w:asciiTheme="minorHAnsi" w:hAnsiTheme="minorHAnsi" w:cstheme="minorHAnsi"/>
-          <w:lang w:val="it-IT"/>
-        </w:rPr>
-        <w:t>Utente: Rappresenta l’utente con le relative informazioni.</w:t>
-      </w:r>
-    </w:p>
-    <w:p>
-      <w:pPr>
-        <w:jc w:val="both"/>
-        <w:rPr>
-          <w:rFonts w:asciiTheme="minorHAnsi" w:hAnsiTheme="minorHAnsi" w:cstheme="minorHAnsi"/>
-          <w:lang w:val="it-IT"/>
-        </w:rPr>
-      </w:pPr>
-      <w:r>
-        <w:rPr>
-          <w:rFonts w:asciiTheme="minorHAnsi" w:hAnsiTheme="minorHAnsi" w:cstheme="minorHAnsi"/>
-          <w:lang w:val="it-IT"/>
-        </w:rPr>
-        <w:t>Segnalazione: Raccoglie le segnalazioni legate ai commenti e/o ricette effettuate da un particolare utente.</w:t>
-      </w:r>
-    </w:p>
-    <w:p>
-      <w:pPr>
-        <w:jc w:val="both"/>
-        <w:rPr>
-          <w:rFonts w:asciiTheme="minorHAnsi" w:hAnsiTheme="minorHAnsi" w:cstheme="minorHAnsi"/>
-          <w:lang w:val="it-IT"/>
-        </w:rPr>
-      </w:pPr>
-      <w:r>
-        <w:rPr>
-          <w:rFonts w:asciiTheme="minorHAnsi" w:hAnsiTheme="minorHAnsi" w:cstheme="minorHAnsi"/>
-          <w:lang w:val="it-IT"/>
-        </w:rPr>
-        <w:t>Voti: Raccoglie i voti legati ad una ricetta, per ogni ricetta.</w:t>
-      </w:r>
-    </w:p>
-    <w:p>
-      <w:pPr>
-        <w:jc w:val="both"/>
-        <w:rPr>
-          <w:rFonts w:asciiTheme="minorHAnsi" w:hAnsiTheme="minorHAnsi" w:cstheme="minorHAnsi"/>
-          <w:lang w:val="it-IT"/>
-        </w:rPr>
-      </w:pPr>
-      <w:r>
-        <w:rPr>
-          <w:rFonts w:asciiTheme="minorHAnsi" w:hAnsiTheme="minorHAnsi" w:cstheme="minorHAnsi"/>
-          <w:lang w:val="it-IT"/>
-        </w:rPr>
-        <w:t>Preferiti: Raccoglie le ricette preferite da un utente.</w:t>
-      </w:r>
-    </w:p>
-    <w:p>
-      <w:pPr>
-        <w:jc w:val="both"/>
-        <w:rPr>
-          <w:rFonts w:asciiTheme="minorHAnsi" w:hAnsiTheme="minorHAnsi" w:cstheme="minorHAnsi"/>
-          <w:lang w:val="it-IT"/>
-        </w:rPr>
-      </w:pPr>
-      <w:r>
-        <w:rPr>
-          <w:rFonts w:asciiTheme="minorHAnsi" w:hAnsiTheme="minorHAnsi" w:cstheme="minorHAnsi"/>
-          <w:lang w:val="it-IT"/>
-        </w:rPr>
-        <w:t>Ricetta: Rappresenta tutte le informazioni legate ad ogni ricetta.</w:t>
-      </w:r>
-    </w:p>
-    <w:p>
-      <w:pPr>
-        <w:jc w:val="both"/>
-        <w:rPr>
-          <w:rFonts w:asciiTheme="minorHAnsi" w:hAnsiTheme="minorHAnsi" w:cstheme="minorHAnsi"/>
-          <w:lang w:val="it-IT"/>
-        </w:rPr>
-      </w:pPr>
-      <w:r>
-        <w:rPr>
-          <w:rFonts w:asciiTheme="minorHAnsi" w:hAnsiTheme="minorHAnsi" w:cstheme="minorHAnsi"/>
-          <w:lang w:val="it-IT"/>
-        </w:rPr>
-        <w:t>Commento: Rappresenta i commenti legati ad una ricetta.</w:t>
-      </w:r>
-    </w:p>
-    <w:p>
-      <w:pPr>
-        <w:jc w:val="both"/>
-        <w:rPr>
-          <w:rFonts w:asciiTheme="minorHAnsi" w:hAnsiTheme="minorHAnsi" w:cstheme="minorHAnsi"/>
-          <w:lang w:val="it-IT"/>
-        </w:rPr>
-      </w:pPr>
-      <w:r>
-        <w:rPr>
-          <w:rFonts w:asciiTheme="minorHAnsi" w:hAnsiTheme="minorHAnsi" w:cstheme="minorHAnsi"/>
-          <w:lang w:val="it-IT"/>
-        </w:rPr>
-        <w:t>Like: Raccoglie i like fatti dagli utenti sui commenti, domande e risposte.</w:t>
-      </w:r>
-    </w:p>
-    <w:p>
-      <w:pPr>
-        <w:jc w:val="both"/>
-        <w:rPr>
-          <w:rFonts w:asciiTheme="minorHAnsi" w:hAnsiTheme="minorHAnsi" w:cstheme="minorHAnsi"/>
-          <w:lang w:val="it-IT"/>
-        </w:rPr>
-      </w:pPr>
-      <w:r>
-        <w:rPr>
-          <w:rFonts w:asciiTheme="minorHAnsi" w:hAnsiTheme="minorHAnsi" w:cstheme="minorHAnsi"/>
-          <w:lang w:val="it-IT"/>
-        </w:rPr>
-        <w:t>Domanda: Rappresenta le domande effettuate dagli utenti sul forum.</w:t>
-      </w:r>
-    </w:p>
-    <w:p>
-      <w:pPr>
-        <w:jc w:val="both"/>
-        <w:rPr>
-          <w:rFonts w:asciiTheme="minorHAnsi" w:hAnsiTheme="minorHAnsi" w:cstheme="minorHAnsi"/>
-          <w:lang w:val="it-IT"/>
-        </w:rPr>
-      </w:pPr>
-      <w:r>
-        <w:rPr>
-          <w:rFonts w:asciiTheme="minorHAnsi" w:hAnsiTheme="minorHAnsi" w:cstheme="minorHAnsi"/>
-          <w:lang w:val="it-IT"/>
-        </w:rPr>
-        <w:t>Risposta: Rappresenta le risposte effettuate dagli utenti su una particolare domanda nel forum.</w:t>
-      </w:r>
-    </w:p>
-    <w:p>
-      <w:pPr>
-        <w:jc w:val="both"/>
-        <w:rPr>
-          <w:rFonts w:asciiTheme="minorHAnsi" w:hAnsiTheme="minorHAnsi" w:cstheme="minorHAnsi"/>
-          <w:lang w:val="it-IT"/>
-        </w:rPr>
-      </w:pPr>
-      <w:r>
-        <w:rPr>
-          <w:rFonts w:asciiTheme="minorHAnsi" w:hAnsiTheme="minorHAnsi" w:cstheme="minorHAnsi"/>
-          <w:lang w:val="it-IT"/>
-        </w:rPr>
-        <w:t>Ingredienti: Raccoglie tutti gli ingredienti usati in tutte le ricette.</w:t>
-      </w:r>
-    </w:p>
-    <w:p>
-      <w:pPr>
-        <w:jc w:val="both"/>
-        <w:rPr>
-          <w:rFonts w:asciiTheme="minorHAnsi" w:hAnsiTheme="minorHAnsi" w:cstheme="minorHAnsi"/>
-          <w:lang w:val="it-IT"/>
-        </w:rPr>
-      </w:pPr>
-      <w:r>
-        <w:rPr>
-          <w:rFonts w:asciiTheme="minorHAnsi" w:hAnsiTheme="minorHAnsi" w:cstheme="minorHAnsi"/>
-          <w:lang w:val="it-IT"/>
-        </w:rPr>
-        <w:lastRenderedPageBreak/>
-        <w:t>Preparazione: Raccoglie gli ingredienti di una particolare ricetta con la relativa quantità.</w:t>
-      </w:r>
-    </w:p>
-    <w:p>
-      <w:pPr>
-        <w:jc w:val="both"/>
-        <w:rPr>
-          <w:rFonts w:asciiTheme="minorHAnsi" w:hAnsiTheme="minorHAnsi" w:cstheme="minorHAnsi"/>
-          <w:lang w:val="it-IT"/>
-        </w:rPr>
-      </w:pPr>
-      <w:r>
-        <w:rPr>
-          <w:rFonts w:asciiTheme="minorHAnsi" w:hAnsiTheme="minorHAnsi" w:cstheme="minorHAnsi"/>
-          <w:lang w:val="it-IT"/>
-        </w:rPr>
-        <w:t>Tag: Rappresenta i tag che possono essere legati ad una ricetta qualsiasi.</w:t>
-      </w:r>
-    </w:p>
-    <w:p>
-      <w:pPr>
-        <w:jc w:val="both"/>
-        <w:rPr>
-          <w:rFonts w:asciiTheme="minorHAnsi" w:hAnsiTheme="minorHAnsi" w:cstheme="minorHAnsi"/>
-          <w:lang w:val="it-IT"/>
-        </w:rPr>
-      </w:pPr>
-      <w:r>
-        <w:rPr>
-          <w:rFonts w:asciiTheme="minorHAnsi" w:hAnsiTheme="minorHAnsi" w:cstheme="minorHAnsi"/>
-          <w:lang w:val="it-IT"/>
-        </w:rPr>
-        <w:t>Immagini Ricett</w:t>
-      </w:r>
       <w:bookmarkStart w:id="0" w:name="_GoBack"/>
       <w:bookmarkEnd w:id="0"/>
-      <w:r>
-        <w:rPr>
-          <w:rFonts w:asciiTheme="minorHAnsi" w:hAnsiTheme="minorHAnsi" w:cstheme="minorHAnsi"/>
-          <w:lang w:val="it-IT"/>
-        </w:rPr>
-        <w:t>a: Raccoglie tutte le immagini di una particolare ricetta; è necessaria almeno una immagine.</w:t>
+    </w:p>
+    <w:p>
+      <w:pPr>
+        <w:jc w:val="both"/>
+        <w:rPr>
+          <w:rFonts w:asciiTheme="minorHAnsi" w:hAnsiTheme="minorHAnsi" w:cstheme="minorHAnsi"/>
+          <w:lang w:val="it-IT"/>
+        </w:rPr>
+      </w:pPr>
+      <w:r>
+        <w:rPr>
+          <w:rFonts w:asciiTheme="minorHAnsi" w:hAnsiTheme="minorHAnsi" w:cstheme="minorHAnsi"/>
+          <w:lang w:val="it-IT"/>
+        </w:rPr>
+        <w:t>Profilo: Schermata che riepiloga le attività del proprio utente.</w:t>
+      </w:r>
+    </w:p>
+    <w:p>
+      <w:pPr>
+        <w:jc w:val="both"/>
+        <w:rPr>
+          <w:rFonts w:asciiTheme="minorHAnsi" w:hAnsiTheme="minorHAnsi" w:cstheme="minorHAnsi"/>
+          <w:lang w:val="it-IT"/>
+        </w:rPr>
+      </w:pPr>
+      <w:r>
+        <w:rPr>
+          <w:rFonts w:asciiTheme="minorHAnsi" w:hAnsiTheme="minorHAnsi" w:cstheme="minorHAnsi"/>
+          <w:lang w:val="it-IT"/>
+        </w:rPr>
+        <w:t>Ricette: Lista di ricette.</w:t>
+      </w:r>
+    </w:p>
+    <w:p>
+      <w:pPr>
+        <w:jc w:val="both"/>
+        <w:rPr>
+          <w:rFonts w:asciiTheme="minorHAnsi" w:hAnsiTheme="minorHAnsi" w:cstheme="minorHAnsi"/>
+          <w:lang w:val="it-IT"/>
+        </w:rPr>
+      </w:pPr>
+      <w:r>
+        <w:rPr>
+          <w:rFonts w:asciiTheme="minorHAnsi" w:hAnsiTheme="minorHAnsi" w:cstheme="minorHAnsi"/>
+          <w:lang w:val="it-IT"/>
+        </w:rPr>
+        <w:t>Dettaglio Ricetta: Schermata che mostra tutte le informazioni sulla ricetta selezionata e i commenti relativi.</w:t>
+      </w:r>
+    </w:p>
+    <w:p>
+      <w:pPr>
+        <w:jc w:val="both"/>
+        <w:rPr>
+          <w:rFonts w:asciiTheme="minorHAnsi" w:hAnsiTheme="minorHAnsi" w:cstheme="minorHAnsi"/>
+          <w:lang w:val="it-IT"/>
+        </w:rPr>
+      </w:pPr>
+      <w:r>
+        <w:rPr>
+          <w:rFonts w:asciiTheme="minorHAnsi" w:hAnsiTheme="minorHAnsi" w:cstheme="minorHAnsi"/>
+          <w:lang w:val="it-IT"/>
+        </w:rPr>
+        <w:t>Inserimento Ricetta: Schermata che permette all’utente loggato la creazione di una nuova ricetta.</w:t>
+      </w:r>
+    </w:p>
+    <w:p>
+      <w:pPr>
+        <w:jc w:val="both"/>
+        <w:rPr>
+          <w:rFonts w:asciiTheme="minorHAnsi" w:hAnsiTheme="minorHAnsi" w:cstheme="minorHAnsi"/>
+          <w:lang w:val="it-IT"/>
+        </w:rPr>
+      </w:pPr>
+      <w:r>
+        <w:rPr>
+          <w:rFonts w:asciiTheme="minorHAnsi" w:hAnsiTheme="minorHAnsi" w:cstheme="minorHAnsi"/>
+          <w:lang w:val="it-IT"/>
+        </w:rPr>
+        <w:t>Forum: Raccolta di domande create da vari utenti.</w:t>
+      </w:r>
+    </w:p>
+    <w:p>
+      <w:pPr>
+        <w:jc w:val="both"/>
+        <w:rPr>
+          <w:rFonts w:asciiTheme="minorHAnsi" w:hAnsiTheme="minorHAnsi" w:cstheme="minorHAnsi"/>
+          <w:lang w:val="it-IT"/>
+        </w:rPr>
+      </w:pPr>
+      <w:r>
+        <w:rPr>
+          <w:rFonts w:asciiTheme="minorHAnsi" w:hAnsiTheme="minorHAnsi" w:cstheme="minorHAnsi"/>
+          <w:lang w:val="it-IT"/>
+        </w:rPr>
+        <w:t>Dettaglio Discussione: Visualizza la domanda selezionata con le relative risposte.</w:t>
+      </w:r>
+    </w:p>
+    <w:p>
+      <w:pPr>
+        <w:jc w:val="both"/>
+        <w:rPr>
+          <w:rFonts w:asciiTheme="minorHAnsi" w:hAnsiTheme="minorHAnsi" w:cstheme="minorHAnsi"/>
+          <w:lang w:val="it-IT"/>
+        </w:rPr>
+      </w:pPr>
+      <w:r>
+        <w:rPr>
+          <w:rFonts w:asciiTheme="minorHAnsi" w:hAnsiTheme="minorHAnsi" w:cstheme="minorHAnsi"/>
+          <w:lang w:val="it-IT"/>
+        </w:rPr>
+        <w:t>Inserimento Domanda: Schermata che permette all’utente loggato di inserire una nuova domanda nel forum.</w:t>
+      </w:r>
+    </w:p>
+    <w:p>
+      <w:pPr>
+        <w:jc w:val="both"/>
+        <w:rPr>
+          <w:rFonts w:asciiTheme="minorHAnsi" w:hAnsiTheme="minorHAnsi" w:cstheme="minorHAnsi"/>
+          <w:lang w:val="it-IT"/>
+        </w:rPr>
+      </w:pPr>
+      <w:r>
+        <w:rPr>
+          <w:rFonts w:asciiTheme="minorHAnsi" w:hAnsiTheme="minorHAnsi" w:cstheme="minorHAnsi"/>
+          <w:lang w:val="it-IT"/>
+        </w:rPr>
+        <w:t>Impostazioni: Schermata che permette di modificare le impostazioni dell’applicazione oppure le informazioni del proprio account.</w:t>
+      </w:r>
+    </w:p>
+    <w:p>
+      <w:pPr>
+        <w:jc w:val="both"/>
+        <w:rPr>
+          <w:rFonts w:asciiTheme="minorHAnsi" w:hAnsiTheme="minorHAnsi" w:cstheme="minorHAnsi"/>
+          <w:lang w:val="it-IT"/>
+        </w:rPr>
+      </w:pPr>
+      <w:r>
+        <w:rPr>
+          <w:rFonts w:asciiTheme="minorHAnsi" w:hAnsiTheme="minorHAnsi" w:cstheme="minorHAnsi"/>
+          <w:lang w:val="it-IT"/>
+        </w:rPr>
+        <w:t>Login: Schermata che permette di effettuare l’autenticazione.</w:t>
+      </w:r>
+    </w:p>
+    <w:p>
+      <w:pPr>
+        <w:jc w:val="both"/>
+        <w:rPr>
+          <w:rFonts w:asciiTheme="minorHAnsi" w:hAnsiTheme="minorHAnsi" w:cstheme="minorHAnsi"/>
+          <w:lang w:val="it-IT"/>
+        </w:rPr>
+      </w:pPr>
+      <w:r>
+        <w:rPr>
+          <w:rFonts w:asciiTheme="minorHAnsi" w:hAnsiTheme="minorHAnsi" w:cstheme="minorHAnsi"/>
+          <w:lang w:val="it-IT"/>
+        </w:rPr>
+        <w:t>Registrazione: Schermata che permette la registrazione di un nuovo utente.</w:t>
+      </w:r>
+    </w:p>
+    <w:p>
+      <w:pPr>
+        <w:pStyle w:val="Titolo1"/>
+        <w:rPr>
+          <w:rFonts w:asciiTheme="minorHAnsi" w:hAnsiTheme="minorHAnsi" w:cstheme="minorHAnsi"/>
+          <w:lang w:val="it-IT"/>
+        </w:rPr>
+      </w:pPr>
+      <w:r>
+        <w:rPr>
+          <w:rFonts w:asciiTheme="minorHAnsi" w:hAnsiTheme="minorHAnsi" w:cstheme="minorHAnsi"/>
+          <w:lang w:val="it-IT"/>
+        </w:rPr>
+        <w:t>Data</w:t>
+      </w:r>
+    </w:p>
+    <w:p>
+      <w:pPr>
+        <w:rPr>
+          <w:lang w:val="it-IT"/>
+        </w:rPr>
+      </w:pPr>
+      <w:r>
+        <w:rPr>
+          <w:rFonts w:asciiTheme="minorHAnsi" w:hAnsiTheme="minorHAnsi" w:cstheme="minorHAnsi"/>
+          <w:lang w:val="it-IT"/>
+        </w:rPr>
+        <w:t>RIMUOVERE DESCRIZIONE</w:t>
+      </w:r>
+    </w:p>
+    <w:p>
+      <w:pPr>
+        <w:jc w:val="both"/>
+        <w:rPr>
+          <w:rFonts w:asciiTheme="minorHAnsi" w:hAnsiTheme="minorHAnsi" w:cstheme="minorHAnsi"/>
+          <w:lang w:val="it-IT"/>
+        </w:rPr>
+      </w:pPr>
+      <w:r>
+        <w:rPr>
+          <w:rFonts w:asciiTheme="minorHAnsi" w:hAnsiTheme="minorHAnsi" w:cstheme="minorHAnsi"/>
+          <w:lang w:val="it-IT"/>
+        </w:rPr>
+        <w:t xml:space="preserve">UML Class </w:t>
+      </w:r>
+      <w:proofErr w:type="spellStart"/>
+      <w:r>
+        <w:rPr>
+          <w:rFonts w:asciiTheme="minorHAnsi" w:hAnsiTheme="minorHAnsi" w:cstheme="minorHAnsi"/>
+          <w:lang w:val="it-IT"/>
+        </w:rPr>
+        <w:t>diagram</w:t>
+      </w:r>
+      <w:proofErr w:type="spellEnd"/>
+      <w:r>
+        <w:rPr>
+          <w:rFonts w:asciiTheme="minorHAnsi" w:hAnsiTheme="minorHAnsi" w:cstheme="minorHAnsi"/>
+          <w:lang w:val="it-IT"/>
+        </w:rPr>
+        <w:t xml:space="preserve"> che rappresenta il data model della app contenente entità e relazioni tra esse. Le entità e le relazioni derivano dal</w:t>
+      </w:r>
+      <w:r>
+        <w:rPr>
+          <w:rFonts w:asciiTheme="minorHAnsi" w:hAnsiTheme="minorHAnsi" w:cstheme="minorHAnsi"/>
+          <w:lang w:val="it-IT"/>
+        </w:rPr>
+        <w:t>l</w:t>
+      </w:r>
+      <w:r>
+        <w:rPr>
+          <w:rFonts w:asciiTheme="minorHAnsi" w:hAnsiTheme="minorHAnsi" w:cstheme="minorHAnsi"/>
+          <w:lang w:val="it-IT"/>
+        </w:rPr>
+        <w:t>e funzionalità e dagli scenari descritti nel capitolo precedente.</w:t>
+      </w:r>
+    </w:p>
+    <w:p>
+      <w:pPr>
+        <w:jc w:val="both"/>
+        <w:rPr>
+          <w:rFonts w:asciiTheme="minorHAnsi" w:hAnsiTheme="minorHAnsi" w:cstheme="minorHAnsi"/>
+          <w:lang w:val="it-IT"/>
+        </w:rPr>
+      </w:pPr>
+    </w:p>
+    <w:p>
+      <w:pPr>
+        <w:jc w:val="both"/>
+        <w:rPr>
+          <w:rFonts w:asciiTheme="minorHAnsi" w:hAnsiTheme="minorHAnsi" w:cstheme="minorHAnsi"/>
+          <w:lang w:val="it-IT"/>
+        </w:rPr>
+      </w:pPr>
+      <w:r>
+        <w:rPr>
+          <w:rFonts w:asciiTheme="minorHAnsi" w:hAnsiTheme="minorHAnsi" w:cstheme="minorHAnsi"/>
+          <w:lang w:val="it-IT"/>
+        </w:rPr>
+        <w:t>Utente: Rappresenta l’utente con le relative informazioni.</w:t>
+      </w:r>
+    </w:p>
+    <w:p>
+      <w:pPr>
+        <w:jc w:val="both"/>
+        <w:rPr>
+          <w:rFonts w:asciiTheme="minorHAnsi" w:hAnsiTheme="minorHAnsi" w:cstheme="minorHAnsi"/>
+          <w:lang w:val="it-IT"/>
+        </w:rPr>
+      </w:pPr>
+      <w:r>
+        <w:rPr>
+          <w:rFonts w:asciiTheme="minorHAnsi" w:hAnsiTheme="minorHAnsi" w:cstheme="minorHAnsi"/>
+          <w:lang w:val="it-IT"/>
+        </w:rPr>
+        <w:t>Segnalazione: Raccoglie le segnalazioni legate ai commenti e/o ricette effettuate da un particolare utente.</w:t>
+      </w:r>
+    </w:p>
+    <w:p>
+      <w:pPr>
+        <w:jc w:val="both"/>
+        <w:rPr>
+          <w:rFonts w:asciiTheme="minorHAnsi" w:hAnsiTheme="minorHAnsi" w:cstheme="minorHAnsi"/>
+          <w:lang w:val="it-IT"/>
+        </w:rPr>
+      </w:pPr>
+      <w:r>
+        <w:rPr>
+          <w:rFonts w:asciiTheme="minorHAnsi" w:hAnsiTheme="minorHAnsi" w:cstheme="minorHAnsi"/>
+          <w:lang w:val="it-IT"/>
+        </w:rPr>
+        <w:t>Voti: Raccoglie i voti legati ad una ricetta, per ogni ricetta.</w:t>
+      </w:r>
+    </w:p>
+    <w:p>
+      <w:pPr>
+        <w:jc w:val="both"/>
+        <w:rPr>
+          <w:rFonts w:asciiTheme="minorHAnsi" w:hAnsiTheme="minorHAnsi" w:cstheme="minorHAnsi"/>
+          <w:lang w:val="it-IT"/>
+        </w:rPr>
+      </w:pPr>
+      <w:r>
+        <w:rPr>
+          <w:rFonts w:asciiTheme="minorHAnsi" w:hAnsiTheme="minorHAnsi" w:cstheme="minorHAnsi"/>
+          <w:lang w:val="it-IT"/>
+        </w:rPr>
+        <w:t>Preferiti: Raccoglie le ricette preferite da un utente.</w:t>
+      </w:r>
+    </w:p>
+    <w:p>
+      <w:pPr>
+        <w:jc w:val="both"/>
+        <w:rPr>
+          <w:rFonts w:asciiTheme="minorHAnsi" w:hAnsiTheme="minorHAnsi" w:cstheme="minorHAnsi"/>
+          <w:lang w:val="it-IT"/>
+        </w:rPr>
+      </w:pPr>
+      <w:r>
+        <w:rPr>
+          <w:rFonts w:asciiTheme="minorHAnsi" w:hAnsiTheme="minorHAnsi" w:cstheme="minorHAnsi"/>
+          <w:lang w:val="it-IT"/>
+        </w:rPr>
+        <w:t>Ricetta: Rappresenta tutte le informazioni legate ad ogni ricetta.</w:t>
+      </w:r>
+    </w:p>
+    <w:p>
+      <w:pPr>
+        <w:jc w:val="both"/>
+        <w:rPr>
+          <w:rFonts w:asciiTheme="minorHAnsi" w:hAnsiTheme="minorHAnsi" w:cstheme="minorHAnsi"/>
+          <w:lang w:val="it-IT"/>
+        </w:rPr>
+      </w:pPr>
+      <w:r>
+        <w:rPr>
+          <w:rFonts w:asciiTheme="minorHAnsi" w:hAnsiTheme="minorHAnsi" w:cstheme="minorHAnsi"/>
+          <w:lang w:val="it-IT"/>
+        </w:rPr>
+        <w:t>Commento: Rappresenta i commenti legati ad una ricetta.</w:t>
+      </w:r>
+    </w:p>
+    <w:p>
+      <w:pPr>
+        <w:jc w:val="both"/>
+        <w:rPr>
+          <w:rFonts w:asciiTheme="minorHAnsi" w:hAnsiTheme="minorHAnsi" w:cstheme="minorHAnsi"/>
+          <w:lang w:val="it-IT"/>
+        </w:rPr>
+      </w:pPr>
+      <w:r>
+        <w:rPr>
+          <w:rFonts w:asciiTheme="minorHAnsi" w:hAnsiTheme="minorHAnsi" w:cstheme="minorHAnsi"/>
+          <w:lang w:val="it-IT"/>
+        </w:rPr>
+        <w:t>Like: Raccoglie i like fatti dagli utenti sui commenti, domande e risposte.</w:t>
+      </w:r>
+    </w:p>
+    <w:p>
+      <w:pPr>
+        <w:jc w:val="both"/>
+        <w:rPr>
+          <w:rFonts w:asciiTheme="minorHAnsi" w:hAnsiTheme="minorHAnsi" w:cstheme="minorHAnsi"/>
+          <w:lang w:val="it-IT"/>
+        </w:rPr>
+      </w:pPr>
+      <w:r>
+        <w:rPr>
+          <w:rFonts w:asciiTheme="minorHAnsi" w:hAnsiTheme="minorHAnsi" w:cstheme="minorHAnsi"/>
+          <w:lang w:val="it-IT"/>
+        </w:rPr>
+        <w:t>Domanda: Rappresenta le domande effettuate dagli utenti sul forum.</w:t>
+      </w:r>
+    </w:p>
+    <w:p>
+      <w:pPr>
+        <w:jc w:val="both"/>
+        <w:rPr>
+          <w:rFonts w:asciiTheme="minorHAnsi" w:hAnsiTheme="minorHAnsi" w:cstheme="minorHAnsi"/>
+          <w:lang w:val="it-IT"/>
+        </w:rPr>
+      </w:pPr>
+      <w:r>
+        <w:rPr>
+          <w:rFonts w:asciiTheme="minorHAnsi" w:hAnsiTheme="minorHAnsi" w:cstheme="minorHAnsi"/>
+          <w:lang w:val="it-IT"/>
+        </w:rPr>
+        <w:t>Risposta: Rappresenta le risposte effettuate dagli utenti su una particolare domanda nel forum.</w:t>
+      </w:r>
+    </w:p>
+    <w:p>
+      <w:pPr>
+        <w:jc w:val="both"/>
+        <w:rPr>
+          <w:rFonts w:asciiTheme="minorHAnsi" w:hAnsiTheme="minorHAnsi" w:cstheme="minorHAnsi"/>
+          <w:lang w:val="it-IT"/>
+        </w:rPr>
+      </w:pPr>
+      <w:r>
+        <w:rPr>
+          <w:rFonts w:asciiTheme="minorHAnsi" w:hAnsiTheme="minorHAnsi" w:cstheme="minorHAnsi"/>
+          <w:lang w:val="it-IT"/>
+        </w:rPr>
+        <w:t>Ingredienti: Raccoglie tutti gli ingredienti usati in tutte le ricette.</w:t>
+      </w:r>
+    </w:p>
+    <w:p>
+      <w:pPr>
+        <w:jc w:val="both"/>
+        <w:rPr>
+          <w:rFonts w:asciiTheme="minorHAnsi" w:hAnsiTheme="minorHAnsi" w:cstheme="minorHAnsi"/>
+          <w:lang w:val="it-IT"/>
+        </w:rPr>
+      </w:pPr>
+      <w:r>
+        <w:rPr>
+          <w:rFonts w:asciiTheme="minorHAnsi" w:hAnsiTheme="minorHAnsi" w:cstheme="minorHAnsi"/>
+          <w:lang w:val="it-IT"/>
+        </w:rPr>
+        <w:t>Preparazione: Raccoglie gli ingredienti di una particolare ricetta con la relativa quantità.</w:t>
+      </w:r>
+    </w:p>
+    <w:p>
+      <w:pPr>
+        <w:jc w:val="both"/>
+        <w:rPr>
+          <w:rFonts w:asciiTheme="minorHAnsi" w:hAnsiTheme="minorHAnsi" w:cstheme="minorHAnsi"/>
+          <w:lang w:val="it-IT"/>
+        </w:rPr>
+      </w:pPr>
+      <w:r>
+        <w:rPr>
+          <w:rFonts w:asciiTheme="minorHAnsi" w:hAnsiTheme="minorHAnsi" w:cstheme="minorHAnsi"/>
+          <w:lang w:val="it-IT"/>
+        </w:rPr>
+        <w:lastRenderedPageBreak/>
+        <w:t>Tag: Rappresenta i tag che possono essere legati ad una ricetta qualsiasi.</w:t>
+      </w:r>
+    </w:p>
+    <w:p>
+      <w:pPr>
+        <w:jc w:val="both"/>
+        <w:rPr>
+          <w:rFonts w:asciiTheme="minorHAnsi" w:hAnsiTheme="minorHAnsi" w:cstheme="minorHAnsi"/>
+          <w:lang w:val="it-IT"/>
+        </w:rPr>
+      </w:pPr>
+      <w:r>
+        <w:rPr>
+          <w:rFonts w:asciiTheme="minorHAnsi" w:hAnsiTheme="minorHAnsi" w:cstheme="minorHAnsi"/>
+          <w:lang w:val="it-IT"/>
+        </w:rPr>
+        <w:t>Immagini Ricetta: Raccoglie tutte le immagini di una particolare ricetta; è necessaria almeno una immagine.</w:t>
       </w:r>
     </w:p>
     <w:p>
@@ -6237,7 +6214,7 @@
 </file>
 
 <file path=customXml/itemProps1.xml><?xml version="1.0" encoding="utf-8"?>
-<ds:datastoreItem xmlns:ds="http://schemas.openxmlformats.org/officeDocument/2006/customXml" ds:itemID="{8A213489-C6CA-4D92-A5BD-3326ADA36813}">
+<ds:datastoreItem xmlns:ds="http://schemas.openxmlformats.org/officeDocument/2006/customXml" ds:itemID="{44717A80-78C1-4E67-AFA7-999C89E6F910}">
   <ds:schemaRefs>
     <ds:schemaRef ds:uri="http://schemas.openxmlformats.org/officeDocument/2006/bibliography"/>
   </ds:schemaRefs>

--- a/Documentazione/Design Documentation.docx
+++ b/Documentazione/Design Documentation.docx
@@ -3561,8 +3561,6 @@
         </w:rPr>
         <w:t>Home: Pagina principale che mostra due brevi liste delle ricette più recenti e quelle più popolari.</w:t>
       </w:r>
-      <w:bookmarkStart w:id="0" w:name="_GoBack"/>
-      <w:bookmarkEnd w:id="0"/>
     </w:p>
     <w:p>
       <w:pPr>
@@ -4282,12 +4280,404 @@
     </w:p>
     <w:p>
       <w:pPr>
+        <w:pStyle w:val="Paragrafoelenco"/>
+        <w:numPr>
+          <w:ilvl w:val="0"/>
+          <w:numId w:val="3"/>
+        </w:numPr>
         <w:spacing w:after="200" w:line="276" w:lineRule="auto"/>
         <w:rPr>
           <w:rFonts w:asciiTheme="minorHAnsi" w:hAnsiTheme="minorHAnsi" w:cstheme="minorHAnsi"/>
           <w:lang w:val="it-IT"/>
         </w:rPr>
       </w:pPr>
+      <w:r>
+        <w:rPr>
+          <w:rFonts w:asciiTheme="minorHAnsi" w:hAnsiTheme="minorHAnsi" w:cstheme="minorHAnsi"/>
+          <w:lang w:val="it-IT"/>
+        </w:rPr>
+        <w:t>Splash Screen: Schermata che mostra il logo dell’app per qualche secondo per poi essere reindirizzati alla Home</w:t>
+      </w:r>
+    </w:p>
+    <w:p>
+      <w:pPr>
+        <w:pStyle w:val="Paragrafoelenco"/>
+        <w:numPr>
+          <w:ilvl w:val="0"/>
+          <w:numId w:val="3"/>
+        </w:numPr>
+        <w:spacing w:after="200" w:line="276" w:lineRule="auto"/>
+        <w:rPr>
+          <w:rFonts w:asciiTheme="minorHAnsi" w:hAnsiTheme="minorHAnsi" w:cstheme="minorHAnsi"/>
+          <w:lang w:val="it-IT"/>
+        </w:rPr>
+      </w:pPr>
+      <w:r>
+        <w:rPr>
+          <w:rFonts w:asciiTheme="minorHAnsi" w:hAnsiTheme="minorHAnsi" w:cstheme="minorHAnsi"/>
+          <w:lang w:val="it-IT"/>
+        </w:rPr>
+        <w:t>Home: È la pagina principale dell’app ed è costruita con due gerarchie che racchiudono una breve lista di ricette appartenenti alle due categorie: “Popolari” e “Recenti”. I due titoli sono selezionabili e portano alla schermata “Ricette” applicando automaticamente un filtro in base al titolo selezionato.</w:t>
+      </w:r>
+    </w:p>
+    <w:p>
+      <w:pPr>
+        <w:pStyle w:val="Paragrafoelenco"/>
+        <w:numPr>
+          <w:ilvl w:val="0"/>
+          <w:numId w:val="3"/>
+        </w:numPr>
+        <w:spacing w:after="200" w:line="276" w:lineRule="auto"/>
+        <w:rPr>
+          <w:rFonts w:asciiTheme="minorHAnsi" w:hAnsiTheme="minorHAnsi" w:cstheme="minorHAnsi"/>
+          <w:lang w:val="it-IT"/>
+        </w:rPr>
+      </w:pPr>
+      <w:r>
+        <w:rPr>
+          <w:rFonts w:asciiTheme="minorHAnsi" w:hAnsiTheme="minorHAnsi" w:cstheme="minorHAnsi"/>
+          <w:lang w:val="it-IT"/>
+        </w:rPr>
+        <w:t>Profilo: È costruito su una gerarchia dove la parte sovrastante contiene le informazioni base dell’utente loggato. A seguire una lista di voci selezionabili che portano a schermate diverse, riepilogando le interazioni dell’utente nell’app.</w:t>
+      </w:r>
+    </w:p>
+    <w:p>
+      <w:pPr>
+        <w:pStyle w:val="Paragrafoelenco"/>
+        <w:numPr>
+          <w:ilvl w:val="0"/>
+          <w:numId w:val="3"/>
+        </w:numPr>
+        <w:spacing w:after="200" w:line="276" w:lineRule="auto"/>
+        <w:rPr>
+          <w:rFonts w:asciiTheme="minorHAnsi" w:hAnsiTheme="minorHAnsi" w:cstheme="minorHAnsi"/>
+          <w:lang w:val="it-IT"/>
+        </w:rPr>
+      </w:pPr>
+      <w:r>
+        <w:rPr>
+          <w:rFonts w:asciiTheme="minorHAnsi" w:hAnsiTheme="minorHAnsi" w:cstheme="minorHAnsi"/>
+          <w:lang w:val="it-IT"/>
+        </w:rPr>
+        <w:t xml:space="preserve">Ricette: È la schermata con la lista delle ricette, tutte selezionabili. In alto alla schermata rimane fissata la barra dei filtri nella quale si possono effettuare ricerche o applicare uno o più filtri. </w:t>
+      </w:r>
+      <w:proofErr w:type="gramStart"/>
+      <w:r>
+        <w:rPr>
+          <w:rFonts w:asciiTheme="minorHAnsi" w:hAnsiTheme="minorHAnsi" w:cstheme="minorHAnsi"/>
+          <w:lang w:val="it-IT"/>
+        </w:rPr>
+        <w:t>Inoltre</w:t>
+      </w:r>
+      <w:proofErr w:type="gramEnd"/>
+      <w:r>
+        <w:rPr>
+          <w:rFonts w:asciiTheme="minorHAnsi" w:hAnsiTheme="minorHAnsi" w:cstheme="minorHAnsi"/>
+          <w:lang w:val="it-IT"/>
+        </w:rPr>
+        <w:t xml:space="preserve"> per gli utenti loggati sarà visibile un pulsante per l’inserimento di una nuova ricetta. Per questa schermata abbiamo utilizzato i principi di design della ripetizione e dello scorrimento infinito.</w:t>
+      </w:r>
+    </w:p>
+    <w:p>
+      <w:pPr>
+        <w:pStyle w:val="Paragrafoelenco"/>
+        <w:numPr>
+          <w:ilvl w:val="0"/>
+          <w:numId w:val="3"/>
+        </w:numPr>
+        <w:spacing w:after="200" w:line="276" w:lineRule="auto"/>
+        <w:rPr>
+          <w:rFonts w:asciiTheme="minorHAnsi" w:hAnsiTheme="minorHAnsi" w:cstheme="minorHAnsi"/>
+          <w:lang w:val="it-IT"/>
+        </w:rPr>
+      </w:pPr>
+      <w:r>
+        <w:rPr>
+          <w:rFonts w:asciiTheme="minorHAnsi" w:hAnsiTheme="minorHAnsi" w:cstheme="minorHAnsi"/>
+          <w:lang w:val="it-IT"/>
+        </w:rPr>
+        <w:t>Dettaglio ricette: È la schermata che mostra il dettaglio di una ricetta selezionata. Fisso in alto, a fianco al pulsante del menù</w:t>
+      </w:r>
+      <w:r>
+        <w:rPr>
+          <w:rFonts w:asciiTheme="minorHAnsi" w:hAnsiTheme="minorHAnsi" w:cstheme="minorHAnsi"/>
+          <w:lang w:val="it-IT"/>
+        </w:rPr>
+        <w:t xml:space="preserve"> ci sarà il titolo della ricetta. Scorrendo troviamo l’immagine principale, le informazioni base, gli ingredienti e la preparazione. A seguire vi sarà la sezione dedicata ai commenti con la possibilità di inserire nuovi commenti per gli utenti loggati. Il principio di design utilizzato è lo scorrimento infinito.</w:t>
+      </w:r>
+    </w:p>
+    <w:p>
+      <w:pPr>
+        <w:pStyle w:val="Paragrafoelenco"/>
+        <w:numPr>
+          <w:ilvl w:val="0"/>
+          <w:numId w:val="3"/>
+        </w:numPr>
+        <w:spacing w:after="200" w:line="276" w:lineRule="auto"/>
+        <w:rPr>
+          <w:rFonts w:asciiTheme="minorHAnsi" w:hAnsiTheme="minorHAnsi" w:cstheme="minorHAnsi"/>
+          <w:lang w:val="it-IT"/>
+        </w:rPr>
+      </w:pPr>
+      <w:r>
+        <w:rPr>
+          <w:rFonts w:asciiTheme="minorHAnsi" w:hAnsiTheme="minorHAnsi" w:cstheme="minorHAnsi"/>
+          <w:lang w:val="it-IT"/>
+        </w:rPr>
+        <w:t xml:space="preserve">Forum: È una schermata a scorrimento infinito contenente la lista delle domande inserite dagli utenti. Questa lista è composta da riquadri selezionabili che contengono le informazioni principali delle domande. </w:t>
+      </w:r>
+      <w:proofErr w:type="gramStart"/>
+      <w:r>
+        <w:rPr>
+          <w:rFonts w:asciiTheme="minorHAnsi" w:hAnsiTheme="minorHAnsi" w:cstheme="minorHAnsi"/>
+          <w:lang w:val="it-IT"/>
+        </w:rPr>
+        <w:t>Inoltre</w:t>
+      </w:r>
+      <w:proofErr w:type="gramEnd"/>
+      <w:r>
+        <w:rPr>
+          <w:rFonts w:asciiTheme="minorHAnsi" w:hAnsiTheme="minorHAnsi" w:cstheme="minorHAnsi"/>
+          <w:lang w:val="it-IT"/>
+        </w:rPr>
+        <w:t xml:space="preserve"> per gli utenti loggati sarà visibile un pulsante per l’inserimento di una nuova </w:t>
+      </w:r>
+      <w:r>
+        <w:rPr>
+          <w:rFonts w:asciiTheme="minorHAnsi" w:hAnsiTheme="minorHAnsi" w:cstheme="minorHAnsi"/>
+          <w:lang w:val="it-IT"/>
+        </w:rPr>
+        <w:t>domanda.</w:t>
+      </w:r>
+    </w:p>
+    <w:p>
+      <w:pPr>
+        <w:pStyle w:val="Paragrafoelenco"/>
+        <w:numPr>
+          <w:ilvl w:val="0"/>
+          <w:numId w:val="3"/>
+        </w:numPr>
+        <w:spacing w:after="200" w:line="276" w:lineRule="auto"/>
+        <w:rPr>
+          <w:rFonts w:asciiTheme="minorHAnsi" w:hAnsiTheme="minorHAnsi" w:cstheme="minorHAnsi"/>
+          <w:lang w:val="it-IT"/>
+        </w:rPr>
+      </w:pPr>
+      <w:r>
+        <w:rPr>
+          <w:rFonts w:asciiTheme="minorHAnsi" w:hAnsiTheme="minorHAnsi" w:cstheme="minorHAnsi"/>
+          <w:lang w:val="it-IT"/>
+        </w:rPr>
+        <w:t xml:space="preserve">Dettaglio discussione: È la schermata che compare dopo aver selezionato una domanda. È costruita con un principio di design gerarchico, dove in alto ci saranno tutte le informazioni </w:t>
+      </w:r>
+      <w:r>
+        <w:rPr>
+          <w:rFonts w:asciiTheme="minorHAnsi" w:hAnsiTheme="minorHAnsi" w:cstheme="minorHAnsi"/>
+          <w:lang w:val="it-IT"/>
+        </w:rPr>
+        <w:lastRenderedPageBreak/>
+        <w:t xml:space="preserve">della domanda, a seguire una lista infinita di tutte le risposte fornite dagli utenti. </w:t>
+      </w:r>
+      <w:proofErr w:type="gramStart"/>
+      <w:r>
+        <w:rPr>
+          <w:rFonts w:asciiTheme="minorHAnsi" w:hAnsiTheme="minorHAnsi" w:cstheme="minorHAnsi"/>
+          <w:lang w:val="it-IT"/>
+        </w:rPr>
+        <w:t>Inoltre</w:t>
+      </w:r>
+      <w:proofErr w:type="gramEnd"/>
+      <w:r>
+        <w:rPr>
+          <w:rFonts w:asciiTheme="minorHAnsi" w:hAnsiTheme="minorHAnsi" w:cstheme="minorHAnsi"/>
+          <w:lang w:val="it-IT"/>
+        </w:rPr>
+        <w:t xml:space="preserve"> per gli utenti loggati sarà visibile un </w:t>
+      </w:r>
+      <w:r>
+        <w:rPr>
+          <w:rFonts w:asciiTheme="minorHAnsi" w:hAnsiTheme="minorHAnsi" w:cstheme="minorHAnsi"/>
+          <w:lang w:val="it-IT"/>
+        </w:rPr>
+        <w:t>riquadro</w:t>
+      </w:r>
+      <w:r>
+        <w:rPr>
+          <w:rFonts w:asciiTheme="minorHAnsi" w:hAnsiTheme="minorHAnsi" w:cstheme="minorHAnsi"/>
+          <w:lang w:val="it-IT"/>
+        </w:rPr>
+        <w:t xml:space="preserve"> per l’inserimento di una nuova </w:t>
+      </w:r>
+      <w:r>
+        <w:rPr>
+          <w:rFonts w:asciiTheme="minorHAnsi" w:hAnsiTheme="minorHAnsi" w:cstheme="minorHAnsi"/>
+          <w:lang w:val="it-IT"/>
+        </w:rPr>
+        <w:t>risposta</w:t>
+      </w:r>
+      <w:r>
+        <w:rPr>
+          <w:rFonts w:asciiTheme="minorHAnsi" w:hAnsiTheme="minorHAnsi" w:cstheme="minorHAnsi"/>
+          <w:lang w:val="it-IT"/>
+        </w:rPr>
+        <w:t>.</w:t>
+      </w:r>
+    </w:p>
+    <w:p>
+      <w:pPr>
+        <w:pStyle w:val="Paragrafoelenco"/>
+        <w:numPr>
+          <w:ilvl w:val="0"/>
+          <w:numId w:val="3"/>
+        </w:numPr>
+        <w:spacing w:after="200" w:line="276" w:lineRule="auto"/>
+        <w:rPr>
+          <w:rFonts w:asciiTheme="minorHAnsi" w:hAnsiTheme="minorHAnsi" w:cstheme="minorHAnsi"/>
+          <w:lang w:val="it-IT"/>
+        </w:rPr>
+      </w:pPr>
+      <w:r>
+        <w:rPr>
+          <w:rFonts w:asciiTheme="minorHAnsi" w:hAnsiTheme="minorHAnsi" w:cstheme="minorHAnsi"/>
+          <w:lang w:val="it-IT"/>
+        </w:rPr>
+        <w:t>Inserimento domanda: È una schermata contenente due riquadri per l’inserimento di una nuova domanda nel forum.</w:t>
+      </w:r>
+    </w:p>
+    <w:p>
+      <w:pPr>
+        <w:pStyle w:val="Paragrafoelenco"/>
+        <w:numPr>
+          <w:ilvl w:val="0"/>
+          <w:numId w:val="3"/>
+        </w:numPr>
+        <w:spacing w:after="200" w:line="276" w:lineRule="auto"/>
+        <w:rPr>
+          <w:rFonts w:asciiTheme="minorHAnsi" w:hAnsiTheme="minorHAnsi" w:cstheme="minorHAnsi"/>
+          <w:lang w:val="it-IT"/>
+        </w:rPr>
+      </w:pPr>
+      <w:r>
+        <w:rPr>
+          <w:rFonts w:asciiTheme="minorHAnsi" w:hAnsiTheme="minorHAnsi" w:cstheme="minorHAnsi"/>
+          <w:lang w:val="it-IT"/>
+        </w:rPr>
+        <w:t>Impostazioni: È una schermata contenente due schede intercambiabili per la gestione delle impostazioni personali e quelle relative all’app.</w:t>
+      </w:r>
+    </w:p>
+    <w:p>
+      <w:pPr>
+        <w:pStyle w:val="Paragrafoelenco"/>
+        <w:numPr>
+          <w:ilvl w:val="0"/>
+          <w:numId w:val="3"/>
+        </w:numPr>
+        <w:spacing w:after="200" w:line="276" w:lineRule="auto"/>
+        <w:rPr>
+          <w:rFonts w:asciiTheme="minorHAnsi" w:hAnsiTheme="minorHAnsi" w:cstheme="minorHAnsi"/>
+          <w:lang w:val="it-IT"/>
+        </w:rPr>
+      </w:pPr>
+      <w:r>
+        <w:rPr>
+          <w:rFonts w:asciiTheme="minorHAnsi" w:hAnsiTheme="minorHAnsi" w:cstheme="minorHAnsi"/>
+          <w:lang w:val="it-IT"/>
+        </w:rPr>
+        <w:t>Inserimento ricetta: Questa schermata è costruita con il principio di design di bilanciamento difforme. È la schermata che servirà per l’inserimento di una nuova ricetta. È composta da una serie di campi da riempire con le informazioni base della ricetta. Una volta finito, in fondo si può accedere alla schermata successiva di preparazione tramite l’apposito pulsante.</w:t>
+      </w:r>
+    </w:p>
+    <w:p>
+      <w:pPr>
+        <w:pStyle w:val="Paragrafoelenco"/>
+        <w:numPr>
+          <w:ilvl w:val="0"/>
+          <w:numId w:val="3"/>
+        </w:numPr>
+        <w:spacing w:after="200" w:line="276" w:lineRule="auto"/>
+        <w:rPr>
+          <w:rFonts w:asciiTheme="minorHAnsi" w:hAnsiTheme="minorHAnsi" w:cstheme="minorHAnsi"/>
+          <w:lang w:val="it-IT"/>
+        </w:rPr>
+      </w:pPr>
+      <w:r>
+        <w:rPr>
+          <w:rFonts w:asciiTheme="minorHAnsi" w:hAnsiTheme="minorHAnsi" w:cstheme="minorHAnsi"/>
+          <w:lang w:val="it-IT"/>
+        </w:rPr>
+        <w:t>Preparazione ricetta: È un</w:t>
+      </w:r>
+      <w:r>
+        <w:rPr>
+          <w:rFonts w:asciiTheme="minorHAnsi" w:hAnsiTheme="minorHAnsi" w:cstheme="minorHAnsi"/>
+          <w:lang w:val="it-IT"/>
+        </w:rPr>
+        <w:t>a schermata per l’inserimento delle fasi di preparazione della ricetta. Oltre al testo si possono allegare immagini per ogni fase della preparazione.</w:t>
+      </w:r>
+    </w:p>
+    <w:p>
+      <w:pPr>
+        <w:pStyle w:val="Paragrafoelenco"/>
+        <w:numPr>
+          <w:ilvl w:val="0"/>
+          <w:numId w:val="3"/>
+        </w:numPr>
+        <w:spacing w:after="200" w:line="276" w:lineRule="auto"/>
+        <w:rPr>
+          <w:rFonts w:asciiTheme="minorHAnsi" w:hAnsiTheme="minorHAnsi" w:cstheme="minorHAnsi"/>
+          <w:lang w:val="it-IT"/>
+        </w:rPr>
+      </w:pPr>
+      <w:r>
+        <w:rPr>
+          <w:rFonts w:asciiTheme="minorHAnsi" w:hAnsiTheme="minorHAnsi" w:cstheme="minorHAnsi"/>
+          <w:lang w:val="it-IT"/>
+        </w:rPr>
+        <w:t>Preview ricetta: È una schermata per la visualizzazione della ricetta prima dell’effettiva pubblicazione. Per quanto riguarda il design ed elementi è uguale a “Dettaglio ricetta”, le differenze consistono nell’assenza della sezione commenti e la presenza di due pulsanti: uno per tornare indietro e uno per confermare e pubblicare la ricetta.</w:t>
+      </w:r>
+    </w:p>
+    <w:p>
+      <w:pPr>
+        <w:pStyle w:val="Paragrafoelenco"/>
+        <w:numPr>
+          <w:ilvl w:val="0"/>
+          <w:numId w:val="3"/>
+        </w:numPr>
+        <w:spacing w:after="200" w:line="276" w:lineRule="auto"/>
+        <w:rPr>
+          <w:rFonts w:asciiTheme="minorHAnsi" w:hAnsiTheme="minorHAnsi" w:cstheme="minorHAnsi"/>
+          <w:lang w:val="it-IT"/>
+        </w:rPr>
+      </w:pPr>
+      <w:r>
+        <w:rPr>
+          <w:rFonts w:asciiTheme="minorHAnsi" w:hAnsiTheme="minorHAnsi" w:cstheme="minorHAnsi"/>
+          <w:lang w:val="it-IT"/>
+        </w:rPr>
+        <w:t>Login: È la schermata per effettuare l’autenticazione nell’app con le proprie credenziali.</w:t>
+      </w:r>
+    </w:p>
+    <w:p>
+      <w:pPr>
+        <w:pStyle w:val="Paragrafoelenco"/>
+        <w:numPr>
+          <w:ilvl w:val="0"/>
+          <w:numId w:val="3"/>
+        </w:numPr>
+        <w:spacing w:after="200" w:line="276" w:lineRule="auto"/>
+        <w:rPr>
+          <w:rFonts w:asciiTheme="minorHAnsi" w:hAnsiTheme="minorHAnsi" w:cstheme="minorHAnsi"/>
+          <w:lang w:val="it-IT"/>
+        </w:rPr>
+      </w:pPr>
+      <w:r>
+        <w:rPr>
+          <w:rFonts w:asciiTheme="minorHAnsi" w:hAnsiTheme="minorHAnsi" w:cstheme="minorHAnsi"/>
+          <w:lang w:val="it-IT"/>
+        </w:rPr>
+        <w:t>Registrazione: È la schermata per registrarsi contenente campi per l’inserimento delle proprie informazioni di base.</w:t>
+      </w:r>
+      <w:bookmarkStart w:id="0" w:name="_GoBack"/>
+      <w:bookmarkEnd w:id="0"/>
     </w:p>
     <w:p>
       <w:pPr>
@@ -5079,6 +5469,119 @@
     </w:lvl>
   </w:abstractNum>
   <w:abstractNum w:abstractNumId="1" w15:restartNumberingAfterBreak="0">
+    <w:nsid w:val="578A1886"/>
+    <w:multiLevelType w:val="hybridMultilevel"/>
+    <w:tmpl w:val="0AE435EC"/>
+    <w:lvl w:ilvl="0" w:tplc="04100001">
+      <w:start w:val="1"/>
+      <w:numFmt w:val="bullet"/>
+      <w:lvlText w:val=""/>
+      <w:lvlJc w:val="left"/>
+      <w:pPr>
+        <w:ind w:left="720" w:hanging="360"/>
+      </w:pPr>
+      <w:rPr>
+        <w:rFonts w:ascii="Symbol" w:hAnsi="Symbol" w:hint="default"/>
+      </w:rPr>
+    </w:lvl>
+    <w:lvl w:ilvl="1" w:tplc="04100003" w:tentative="1">
+      <w:start w:val="1"/>
+      <w:numFmt w:val="bullet"/>
+      <w:lvlText w:val="o"/>
+      <w:lvlJc w:val="left"/>
+      <w:pPr>
+        <w:ind w:left="1440" w:hanging="360"/>
+      </w:pPr>
+      <w:rPr>
+        <w:rFonts w:ascii="Courier New" w:hAnsi="Courier New" w:cs="Courier New" w:hint="default"/>
+      </w:rPr>
+    </w:lvl>
+    <w:lvl w:ilvl="2" w:tplc="04100005" w:tentative="1">
+      <w:start w:val="1"/>
+      <w:numFmt w:val="bullet"/>
+      <w:lvlText w:val=""/>
+      <w:lvlJc w:val="left"/>
+      <w:pPr>
+        <w:ind w:left="2160" w:hanging="360"/>
+      </w:pPr>
+      <w:rPr>
+        <w:rFonts w:ascii="Wingdings" w:hAnsi="Wingdings" w:hint="default"/>
+      </w:rPr>
+    </w:lvl>
+    <w:lvl w:ilvl="3" w:tplc="04100001" w:tentative="1">
+      <w:start w:val="1"/>
+      <w:numFmt w:val="bullet"/>
+      <w:lvlText w:val=""/>
+      <w:lvlJc w:val="left"/>
+      <w:pPr>
+        <w:ind w:left="2880" w:hanging="360"/>
+      </w:pPr>
+      <w:rPr>
+        <w:rFonts w:ascii="Symbol" w:hAnsi="Symbol" w:hint="default"/>
+      </w:rPr>
+    </w:lvl>
+    <w:lvl w:ilvl="4" w:tplc="04100003" w:tentative="1">
+      <w:start w:val="1"/>
+      <w:numFmt w:val="bullet"/>
+      <w:lvlText w:val="o"/>
+      <w:lvlJc w:val="left"/>
+      <w:pPr>
+        <w:ind w:left="3600" w:hanging="360"/>
+      </w:pPr>
+      <w:rPr>
+        <w:rFonts w:ascii="Courier New" w:hAnsi="Courier New" w:cs="Courier New" w:hint="default"/>
+      </w:rPr>
+    </w:lvl>
+    <w:lvl w:ilvl="5" w:tplc="04100005" w:tentative="1">
+      <w:start w:val="1"/>
+      <w:numFmt w:val="bullet"/>
+      <w:lvlText w:val=""/>
+      <w:lvlJc w:val="left"/>
+      <w:pPr>
+        <w:ind w:left="4320" w:hanging="360"/>
+      </w:pPr>
+      <w:rPr>
+        <w:rFonts w:ascii="Wingdings" w:hAnsi="Wingdings" w:hint="default"/>
+      </w:rPr>
+    </w:lvl>
+    <w:lvl w:ilvl="6" w:tplc="04100001" w:tentative="1">
+      <w:start w:val="1"/>
+      <w:numFmt w:val="bullet"/>
+      <w:lvlText w:val=""/>
+      <w:lvlJc w:val="left"/>
+      <w:pPr>
+        <w:ind w:left="5040" w:hanging="360"/>
+      </w:pPr>
+      <w:rPr>
+        <w:rFonts w:ascii="Symbol" w:hAnsi="Symbol" w:hint="default"/>
+      </w:rPr>
+    </w:lvl>
+    <w:lvl w:ilvl="7" w:tplc="04100003" w:tentative="1">
+      <w:start w:val="1"/>
+      <w:numFmt w:val="bullet"/>
+      <w:lvlText w:val="o"/>
+      <w:lvlJc w:val="left"/>
+      <w:pPr>
+        <w:ind w:left="5760" w:hanging="360"/>
+      </w:pPr>
+      <w:rPr>
+        <w:rFonts w:ascii="Courier New" w:hAnsi="Courier New" w:cs="Courier New" w:hint="default"/>
+      </w:rPr>
+    </w:lvl>
+    <w:lvl w:ilvl="8" w:tplc="04100005" w:tentative="1">
+      <w:start w:val="1"/>
+      <w:numFmt w:val="bullet"/>
+      <w:lvlText w:val=""/>
+      <w:lvlJc w:val="left"/>
+      <w:pPr>
+        <w:ind w:left="6480" w:hanging="360"/>
+      </w:pPr>
+      <w:rPr>
+        <w:rFonts w:ascii="Wingdings" w:hAnsi="Wingdings" w:hint="default"/>
+      </w:rPr>
+    </w:lvl>
+  </w:abstractNum>
+  <w:abstractNum w:abstractNumId="2" w15:restartNumberingAfterBreak="0">
     <w:nsid w:val="781461F2"/>
     <w:multiLevelType w:val="hybridMultilevel"/>
     <w:tmpl w:val="918AE0BC"/>
@@ -5195,6 +5698,9 @@
     <w:abstractNumId w:val="0"/>
   </w:num>
   <w:num w:numId="2">
+    <w:abstractNumId w:val="2"/>
+  </w:num>
+  <w:num w:numId="3">
     <w:abstractNumId w:val="1"/>
   </w:num>
 </w:numbering>
@@ -5217,7 +5723,7 @@
       </w:pPr>
     </w:pPrDefault>
   </w:docDefaults>
-  <w:latentStyles w:defLockedState="0" w:defUIPriority="99" w:defSemiHidden="0" w:defUnhideWhenUsed="0" w:defQFormat="0" w:count="375">
+  <w:latentStyles w:defLockedState="0" w:defUIPriority="99" w:defSemiHidden="0" w:defUnhideWhenUsed="0" w:defQFormat="0" w:count="376">
     <w:lsdException w:name="Normal" w:uiPriority="0" w:qFormat="1"/>
     <w:lsdException w:name="heading 1" w:uiPriority="0" w:qFormat="1"/>
     <w:lsdException w:name="heading 2" w:semiHidden="1" w:uiPriority="9" w:unhideWhenUsed="1" w:qFormat="1"/>
@@ -5323,7 +5829,6 @@
     <w:lsdException w:name="HTML Sample" w:semiHidden="1" w:unhideWhenUsed="1"/>
     <w:lsdException w:name="HTML Typewriter" w:semiHidden="1" w:unhideWhenUsed="1"/>
     <w:lsdException w:name="HTML Variable" w:semiHidden="1" w:unhideWhenUsed="1"/>
-    <w:lsdException w:name="Normal Table" w:semiHidden="1" w:unhideWhenUsed="1"/>
     <w:lsdException w:name="annotation subject" w:semiHidden="1" w:unhideWhenUsed="1"/>
     <w:lsdException w:name="No List" w:semiHidden="1" w:unhideWhenUsed="1"/>
     <w:lsdException w:name="Outline List 1" w:semiHidden="1" w:unhideWhenUsed="1"/>
@@ -5370,10 +5875,8 @@
     <w:lsdException w:name="Table Subtle 2" w:semiHidden="1" w:unhideWhenUsed="1"/>
     <w:lsdException w:name="Table Web 1" w:semiHidden="1" w:unhideWhenUsed="1"/>
     <w:lsdException w:name="Table Web 2" w:semiHidden="1" w:unhideWhenUsed="1"/>
-    <w:lsdException w:name="Table Web 3" w:semiHidden="1" w:unhideWhenUsed="1"/>
     <w:lsdException w:name="Balloon Text" w:semiHidden="1" w:unhideWhenUsed="1"/>
     <w:lsdException w:name="Table Grid" w:uiPriority="59"/>
-    <w:lsdException w:name="Table Theme" w:semiHidden="1" w:unhideWhenUsed="1"/>
     <w:lsdException w:name="Placeholder Text" w:semiHidden="1"/>
     <w:lsdException w:name="No Spacing" w:uiPriority="1" w:qFormat="1"/>
     <w:lsdException w:name="Light Shading" w:uiPriority="60"/>
@@ -5593,6 +6096,7 @@
     <w:lsdException w:name="Smart Hyperlink" w:semiHidden="1" w:unhideWhenUsed="1"/>
     <w:lsdException w:name="Hashtag" w:semiHidden="1" w:unhideWhenUsed="1"/>
     <w:lsdException w:name="Unresolved Mention" w:semiHidden="1" w:unhideWhenUsed="1"/>
+    <w:lsdException w:name="Smart Link" w:semiHidden="1" w:unhideWhenUsed="1"/>
   </w:latentStyles>
   <w:style w:type="paragraph" w:default="1" w:styleId="Normale">
     <w:name w:val="Normal"/>
@@ -6214,7 +6718,7 @@
 </file>
 
 <file path=customXml/itemProps1.xml><?xml version="1.0" encoding="utf-8"?>
-<ds:datastoreItem xmlns:ds="http://schemas.openxmlformats.org/officeDocument/2006/customXml" ds:itemID="{44717A80-78C1-4E67-AFA7-999C89E6F910}">
+<ds:datastoreItem xmlns:ds="http://schemas.openxmlformats.org/officeDocument/2006/customXml" ds:itemID="{6DA9F29E-6F43-4570-969C-A9B75480F3EE}">
   <ds:schemaRefs>
     <ds:schemaRef ds:uri="http://schemas.openxmlformats.org/officeDocument/2006/bibliography"/>
   </ds:schemaRefs>

--- a/Documentazione/Design Documentation.docx
+++ b/Documentazione/Design Documentation.docx
@@ -4440,14 +4440,7 @@
           <w:rFonts w:asciiTheme="minorHAnsi" w:hAnsiTheme="minorHAnsi" w:cstheme="minorHAnsi"/>
           <w:lang w:val="it-IT"/>
         </w:rPr>
-        <w:t xml:space="preserve"> per gli utenti loggati sarà visibile un pulsante per l’inserimento di una nuova </w:t>
-      </w:r>
-      <w:r>
-        <w:rPr>
-          <w:rFonts w:asciiTheme="minorHAnsi" w:hAnsiTheme="minorHAnsi" w:cstheme="minorHAnsi"/>
-          <w:lang w:val="it-IT"/>
-        </w:rPr>
-        <w:t>domanda.</w:t>
+        <w:t xml:space="preserve"> per gli utenti loggati sarà visibile un pulsante per l’inserimento di una nuova domanda.</w:t>
       </w:r>
     </w:p>
     <w:p>
@@ -4492,35 +4485,7 @@
           <w:rFonts w:asciiTheme="minorHAnsi" w:hAnsiTheme="minorHAnsi" w:cstheme="minorHAnsi"/>
           <w:lang w:val="it-IT"/>
         </w:rPr>
-        <w:t xml:space="preserve"> per gli utenti loggati sarà visibile un </w:t>
-      </w:r>
-      <w:r>
-        <w:rPr>
-          <w:rFonts w:asciiTheme="minorHAnsi" w:hAnsiTheme="minorHAnsi" w:cstheme="minorHAnsi"/>
-          <w:lang w:val="it-IT"/>
-        </w:rPr>
-        <w:t>riquadro</w:t>
-      </w:r>
-      <w:r>
-        <w:rPr>
-          <w:rFonts w:asciiTheme="minorHAnsi" w:hAnsiTheme="minorHAnsi" w:cstheme="minorHAnsi"/>
-          <w:lang w:val="it-IT"/>
-        </w:rPr>
-        <w:t xml:space="preserve"> per l’inserimento di una nuova </w:t>
-      </w:r>
-      <w:r>
-        <w:rPr>
-          <w:rFonts w:asciiTheme="minorHAnsi" w:hAnsiTheme="minorHAnsi" w:cstheme="minorHAnsi"/>
-          <w:lang w:val="it-IT"/>
-        </w:rPr>
-        <w:t>risposta</w:t>
-      </w:r>
-      <w:r>
-        <w:rPr>
-          <w:rFonts w:asciiTheme="minorHAnsi" w:hAnsiTheme="minorHAnsi" w:cstheme="minorHAnsi"/>
-          <w:lang w:val="it-IT"/>
-        </w:rPr>
-        <w:t>.</w:t>
+        <w:t xml:space="preserve"> per gli utenti loggati sarà visibile un riquadro per l’inserimento di una nuova risposta.</w:t>
       </w:r>
     </w:p>
     <w:p>
@@ -4676,8 +4641,6 @@
         </w:rPr>
         <w:t>Registrazione: È la schermata per registrarsi contenente campi per l’inserimento delle proprie informazioni di base.</w:t>
       </w:r>
-      <w:bookmarkStart w:id="0" w:name="_GoBack"/>
-      <w:bookmarkEnd w:id="0"/>
     </w:p>
     <w:p>
       <w:pPr>
@@ -5018,8 +4981,93 @@
         </w:rPr>
       </w:pPr>
     </w:p>
+    <w:p>
+      <w:pPr>
+        <w:jc w:val="both"/>
+        <w:rPr>
+          <w:rFonts w:asciiTheme="minorHAnsi" w:hAnsiTheme="minorHAnsi" w:cstheme="minorHAnsi"/>
+          <w:lang w:val="it-IT"/>
+        </w:rPr>
+      </w:pPr>
+      <w:r>
+        <w:rPr>
+          <w:rFonts w:asciiTheme="minorHAnsi" w:hAnsiTheme="minorHAnsi" w:cstheme="minorHAnsi"/>
+          <w:lang w:val="it-IT"/>
+        </w:rPr>
+        <w:t xml:space="preserve">Font titoli: Palatino </w:t>
+      </w:r>
+      <w:proofErr w:type="spellStart"/>
+      <w:r>
+        <w:rPr>
+          <w:rFonts w:asciiTheme="minorHAnsi" w:hAnsiTheme="minorHAnsi" w:cstheme="minorHAnsi"/>
+          <w:lang w:val="it-IT"/>
+        </w:rPr>
+        <w:t>Italic</w:t>
+      </w:r>
+      <w:proofErr w:type="spellEnd"/>
+      <w:r>
+        <w:rPr>
+          <w:rFonts w:asciiTheme="minorHAnsi" w:hAnsiTheme="minorHAnsi" w:cstheme="minorHAnsi"/>
+          <w:lang w:val="it-IT"/>
+        </w:rPr>
+        <w:t xml:space="preserve"> </w:t>
+      </w:r>
+      <w:proofErr w:type="spellStart"/>
+      <w:r>
+        <w:rPr>
+          <w:rFonts w:asciiTheme="minorHAnsi" w:hAnsiTheme="minorHAnsi" w:cstheme="minorHAnsi"/>
+          <w:lang w:val="it-IT"/>
+        </w:rPr>
+        <w:t>Bold</w:t>
+      </w:r>
+      <w:proofErr w:type="spellEnd"/>
+    </w:p>
+    <w:p>
+      <w:pPr>
+        <w:jc w:val="both"/>
+        <w:rPr>
+          <w:rFonts w:asciiTheme="minorHAnsi" w:hAnsiTheme="minorHAnsi" w:cstheme="minorHAnsi"/>
+          <w:lang w:val="it-IT"/>
+        </w:rPr>
+      </w:pPr>
+      <w:r>
+        <w:rPr>
+          <w:rFonts w:asciiTheme="minorHAnsi" w:hAnsiTheme="minorHAnsi" w:cstheme="minorHAnsi"/>
+          <w:lang w:val="it-IT"/>
+        </w:rPr>
+        <w:t xml:space="preserve">Font Logo: </w:t>
+      </w:r>
+      <w:hyperlink r:id="rId15" w:history="1">
+        <w:r>
+          <w:rPr>
+            <w:rStyle w:val="Collegamentoipertestuale"/>
+            <w:rFonts w:asciiTheme="minorHAnsi" w:hAnsiTheme="minorHAnsi" w:cstheme="minorHAnsi"/>
+            <w:lang w:val="it-IT"/>
+          </w:rPr>
+          <w:t>https://www.fontspace.com/pedro-teixeira-foundry/forever-brush-script</w:t>
+        </w:r>
+      </w:hyperlink>
+    </w:p>
+    <w:p>
+      <w:pPr>
+        <w:jc w:val="both"/>
+        <w:rPr>
+          <w:rFonts w:asciiTheme="minorHAnsi" w:hAnsiTheme="minorHAnsi" w:cstheme="minorHAnsi"/>
+          <w:lang w:val="it-IT"/>
+        </w:rPr>
+      </w:pPr>
+      <w:r>
+        <w:rPr>
+          <w:rFonts w:asciiTheme="minorHAnsi" w:hAnsiTheme="minorHAnsi" w:cstheme="minorHAnsi"/>
+          <w:lang w:val="it-IT"/>
+        </w:rPr>
+        <w:t>Font restante: Product Sans</w:t>
+      </w:r>
+      <w:bookmarkStart w:id="0" w:name="_GoBack"/>
+      <w:bookmarkEnd w:id="0"/>
+    </w:p>
     <w:sectPr>
-      <w:headerReference w:type="default" r:id="rId15"/>
+      <w:headerReference w:type="default" r:id="rId16"/>
       <w:pgSz w:w="12240" w:h="15840"/>
       <w:pgMar w:top="1417" w:right="1134" w:bottom="1134" w:left="1134" w:header="708" w:footer="708" w:gutter="0"/>
       <w:cols w:space="708"/>
@@ -5829,6 +5877,7 @@
     <w:lsdException w:name="HTML Sample" w:semiHidden="1" w:unhideWhenUsed="1"/>
     <w:lsdException w:name="HTML Typewriter" w:semiHidden="1" w:unhideWhenUsed="1"/>
     <w:lsdException w:name="HTML Variable" w:semiHidden="1" w:unhideWhenUsed="1"/>
+    <w:lsdException w:name="Normal Table" w:semiHidden="1" w:unhideWhenUsed="1"/>
     <w:lsdException w:name="annotation subject" w:semiHidden="1" w:unhideWhenUsed="1"/>
     <w:lsdException w:name="No List" w:semiHidden="1" w:unhideWhenUsed="1"/>
     <w:lsdException w:name="Outline List 1" w:semiHidden="1" w:unhideWhenUsed="1"/>
@@ -5875,8 +5924,10 @@
     <w:lsdException w:name="Table Subtle 2" w:semiHidden="1" w:unhideWhenUsed="1"/>
     <w:lsdException w:name="Table Web 1" w:semiHidden="1" w:unhideWhenUsed="1"/>
     <w:lsdException w:name="Table Web 2" w:semiHidden="1" w:unhideWhenUsed="1"/>
+    <w:lsdException w:name="Table Web 3" w:semiHidden="1" w:unhideWhenUsed="1"/>
     <w:lsdException w:name="Balloon Text" w:semiHidden="1" w:unhideWhenUsed="1"/>
     <w:lsdException w:name="Table Grid" w:uiPriority="59"/>
+    <w:lsdException w:name="Table Theme" w:semiHidden="1" w:unhideWhenUsed="1"/>
     <w:lsdException w:name="Placeholder Text" w:semiHidden="1"/>
     <w:lsdException w:name="No Spacing" w:uiPriority="1" w:qFormat="1"/>
     <w:lsdException w:name="Light Shading" w:uiPriority="60"/>
@@ -6718,7 +6769,7 @@
 </file>
 
 <file path=customXml/itemProps1.xml><?xml version="1.0" encoding="utf-8"?>
-<ds:datastoreItem xmlns:ds="http://schemas.openxmlformats.org/officeDocument/2006/customXml" ds:itemID="{6DA9F29E-6F43-4570-969C-A9B75480F3EE}">
+<ds:datastoreItem xmlns:ds="http://schemas.openxmlformats.org/officeDocument/2006/customXml" ds:itemID="{664929B9-04BA-4902-9E42-3B26610E51F0}">
   <ds:schemaRefs>
     <ds:schemaRef ds:uri="http://schemas.openxmlformats.org/officeDocument/2006/bibliography"/>
   </ds:schemaRefs>

--- a/Documentazione/Design Documentation.docx
+++ b/Documentazione/Design Documentation.docx
@@ -262,7 +262,13 @@
           <w:lang w:val="it-IT"/>
         </w:rPr>
       </w:pPr>
-      <w:r>
+    </w:p>
+    <w:p>
+      <w:pPr>
+        <w:autoSpaceDE w:val="0"/>
+        <w:autoSpaceDN w:val="0"/>
+        <w:adjustRightInd w:val="0"/>
+        <w:jc w:val="center"/>
         <w:rPr>
           <w:rFonts w:asciiTheme="minorHAnsi" w:hAnsiTheme="minorHAnsi" w:cstheme="minorHAnsi"/>
           <w:b/>
@@ -271,113 +277,60 @@
           <w:szCs w:val="56"/>
           <w:lang w:val="it-IT"/>
         </w:rPr>
-        <w:t>Documento di design</w:t>
-      </w:r>
-      <w:r>
-        <w:rPr>
-          <w:rStyle w:val="Rimandonotaapidipagina"/>
-          <w:rFonts w:asciiTheme="minorHAnsi" w:hAnsiTheme="minorHAnsi" w:cstheme="minorHAnsi"/>
-          <w:b/>
-          <w:color w:val="333399"/>
-          <w:sz w:val="56"/>
-          <w:szCs w:val="56"/>
-        </w:rPr>
-        <w:footnoteReference w:id="1"/>
-      </w:r>
-      <w:r>
-        <w:rPr>
-          <w:rFonts w:asciiTheme="minorHAnsi" w:hAnsiTheme="minorHAnsi" w:cstheme="minorHAnsi"/>
-          <w:b/>
-          <w:color w:val="333399"/>
-          <w:sz w:val="56"/>
-          <w:szCs w:val="56"/>
-          <w:vertAlign w:val="superscript"/>
-          <w:lang w:val="it-IT"/>
-        </w:rPr>
-        <w:t>,</w:t>
-      </w:r>
-      <w:r>
-        <w:rPr>
-          <w:rStyle w:val="Rimandonotaapidipagina"/>
-          <w:rFonts w:asciiTheme="minorHAnsi" w:hAnsiTheme="minorHAnsi" w:cstheme="minorHAnsi"/>
-          <w:b/>
-          <w:color w:val="333399"/>
-          <w:sz w:val="56"/>
-          <w:szCs w:val="56"/>
-        </w:rPr>
-        <w:footnoteReference w:id="2"/>
-      </w:r>
-    </w:p>
-    <w:p>
-      <w:pPr>
-        <w:autoSpaceDE w:val="0"/>
-        <w:autoSpaceDN w:val="0"/>
-        <w:adjustRightInd w:val="0"/>
-        <w:jc w:val="center"/>
-        <w:rPr>
-          <w:rFonts w:asciiTheme="minorHAnsi" w:hAnsiTheme="minorHAnsi" w:cstheme="minorHAnsi"/>
-          <w:b/>
-          <w:color w:val="333399"/>
-          <w:sz w:val="56"/>
-          <w:szCs w:val="56"/>
-          <w:lang w:val="it-IT"/>
-        </w:rPr>
-      </w:pPr>
-    </w:p>
-    <w:p>
-      <w:pPr>
-        <w:autoSpaceDE w:val="0"/>
-        <w:autoSpaceDN w:val="0"/>
-        <w:adjustRightInd w:val="0"/>
-        <w:jc w:val="center"/>
-        <w:rPr>
-          <w:rFonts w:asciiTheme="minorHAnsi" w:hAnsiTheme="minorHAnsi" w:cstheme="minorHAnsi"/>
-          <w:b/>
-          <w:color w:val="333399"/>
-          <w:sz w:val="56"/>
-          <w:szCs w:val="56"/>
-          <w:lang w:val="it-IT"/>
-        </w:rPr>
-      </w:pPr>
-    </w:p>
-    <w:p>
-      <w:pPr>
-        <w:autoSpaceDE w:val="0"/>
-        <w:autoSpaceDN w:val="0"/>
-        <w:adjustRightInd w:val="0"/>
-        <w:jc w:val="both"/>
-        <w:rPr>
-          <w:rFonts w:asciiTheme="minorHAnsi" w:hAnsiTheme="minorHAnsi" w:cstheme="minorHAnsi"/>
-          <w:b/>
-          <w:color w:val="333399"/>
-          <w:sz w:val="56"/>
-          <w:szCs w:val="56"/>
-          <w:lang w:val="it-IT"/>
-        </w:rPr>
-      </w:pPr>
-    </w:p>
-    <w:p>
-      <w:pPr>
-        <w:autoSpaceDE w:val="0"/>
-        <w:autoSpaceDN w:val="0"/>
-        <w:adjustRightInd w:val="0"/>
-        <w:jc w:val="both"/>
-        <w:rPr>
-          <w:rFonts w:asciiTheme="minorHAnsi" w:hAnsiTheme="minorHAnsi" w:cstheme="minorHAnsi"/>
-          <w:color w:val="333399"/>
-          <w:sz w:val="56"/>
-          <w:szCs w:val="56"/>
-          <w:lang w:val="it-IT"/>
-        </w:rPr>
-      </w:pPr>
-    </w:p>
-    <w:p>
-      <w:pPr>
-        <w:rPr>
-          <w:rFonts w:asciiTheme="minorHAnsi" w:hAnsiTheme="minorHAnsi" w:cstheme="minorHAnsi"/>
-          <w:lang w:val="it-IT"/>
-        </w:rPr>
-      </w:pPr>
+      </w:pPr>
+      <w:r>
+        <w:rPr>
+          <w:noProof/>
+        </w:rPr>
+        <w:drawing>
+          <wp:inline distT="0" distB="0" distL="0" distR="0" wp14:anchorId="1DDC8842" wp14:editId="30641A34">
+            <wp:extent cx="3680460" cy="1490689"/>
+            <wp:effectExtent l="0" t="0" r="0" b="0"/>
+            <wp:docPr id="25" name="Immagine 25"/>
+            <wp:cNvGraphicFramePr>
+              <a:graphicFrameLocks xmlns:a="http://schemas.openxmlformats.org/drawingml/2006/main" noChangeAspect="1"/>
+            </wp:cNvGraphicFramePr>
+            <a:graphic xmlns:a="http://schemas.openxmlformats.org/drawingml/2006/main">
+              <a:graphicData uri="http://schemas.openxmlformats.org/drawingml/2006/picture">
+                <pic:pic xmlns:pic="http://schemas.openxmlformats.org/drawingml/2006/picture">
+                  <pic:nvPicPr>
+                    <pic:cNvPr id="0" name="Picture 12"/>
+                    <pic:cNvPicPr>
+                      <a:picLocks noChangeAspect="1" noChangeArrowheads="1"/>
+                    </pic:cNvPicPr>
+                  </pic:nvPicPr>
+                  <pic:blipFill>
+                    <a:blip r:embed="rId8">
+                      <a:extLst>
+                        <a:ext uri="{28A0092B-C50C-407E-A947-70E740481C1C}">
+                          <a14:useLocalDpi xmlns:a14="http://schemas.microsoft.com/office/drawing/2010/main" val="0"/>
+                        </a:ext>
+                      </a:extLst>
+                    </a:blip>
+                    <a:srcRect/>
+                    <a:stretch>
+                      <a:fillRect/>
+                    </a:stretch>
+                  </pic:blipFill>
+                  <pic:spPr bwMode="auto">
+                    <a:xfrm>
+                      <a:off x="0" y="0"/>
+                      <a:ext cx="3714666" cy="1504543"/>
+                    </a:xfrm>
+                    <a:prstGeom prst="rect">
+                      <a:avLst/>
+                    </a:prstGeom>
+                    <a:noFill/>
+                    <a:ln>
+                      <a:noFill/>
+                    </a:ln>
+                  </pic:spPr>
+                </pic:pic>
+              </a:graphicData>
+            </a:graphic>
+          </wp:inline>
+        </w:drawing>
+      </w:r>
     </w:p>
     <w:p>
       <w:pPr>
@@ -465,17 +418,6 @@
                 <w:szCs w:val="20"/>
               </w:rPr>
               <w:t xml:space="preserve"> del team</w:t>
-            </w:r>
-            <w:r>
-              <w:rPr>
-                <w:rStyle w:val="Rimandonotaapidipagina"/>
-                <w:rFonts w:asciiTheme="minorHAnsi" w:hAnsiTheme="minorHAnsi" w:cstheme="minorHAnsi"/>
-                <w:b/>
-                <w:color w:val="333399"/>
-                <w:sz w:val="20"/>
-                <w:szCs w:val="20"/>
-              </w:rPr>
-              <w:footnoteReference w:id="3"/>
             </w:r>
           </w:p>
         </w:tc>
@@ -673,7 +615,7 @@
                 <w:szCs w:val="20"/>
               </w:rPr>
             </w:pPr>
-            <w:hyperlink r:id="rId8" w:history="1">
+            <w:hyperlink r:id="rId9" w:history="1">
               <w:r>
                 <w:rPr>
                   <w:rStyle w:val="Collegamentoipertestuale"/>
@@ -772,7 +714,7 @@
                 <w:szCs w:val="20"/>
               </w:rPr>
             </w:pPr>
-            <w:hyperlink r:id="rId9" w:history="1">
+            <w:hyperlink r:id="rId10" w:history="1">
               <w:r>
                 <w:rPr>
                   <w:rStyle w:val="Collegamentoipertestuale"/>
@@ -1009,14 +951,11 @@
         </w:tc>
       </w:tr>
     </w:tbl>
-    <w:p>
-      <w:pPr>
-        <w:pStyle w:val="Titolo"/>
-        <w:rPr>
-          <w:rFonts w:asciiTheme="minorHAnsi" w:hAnsiTheme="minorHAnsi" w:cstheme="minorHAnsi"/>
-        </w:rPr>
-      </w:pPr>
-    </w:p>
+    <w:p/>
+    <w:p/>
+    <w:p/>
+    <w:p/>
+    <w:p/>
     <w:p>
       <w:pPr>
         <w:pStyle w:val="Titolo"/>
@@ -1031,8 +970,9 @@
           <w:noProof/>
           <w:lang w:val="it-IT" w:eastAsia="it-IT"/>
         </w:rPr>
+        <w:lastRenderedPageBreak/>
         <w:drawing>
-          <wp:anchor distT="0" distB="0" distL="114300" distR="114300" simplePos="0" relativeHeight="251658240" behindDoc="0" locked="0" layoutInCell="1" allowOverlap="1" wp14:anchorId="2C121EEE" wp14:editId="4E396880">
+          <wp:anchor distT="0" distB="0" distL="114300" distR="114300" simplePos="0" relativeHeight="251654144" behindDoc="0" locked="0" layoutInCell="1" allowOverlap="1" wp14:anchorId="2C121EEE" wp14:editId="47B967A0">
             <wp:simplePos x="0" y="0"/>
             <wp:positionH relativeFrom="column">
               <wp:posOffset>5372100</wp:posOffset>
@@ -1063,7 +1003,7 @@
                     </pic:cNvPicPr>
                   </pic:nvPicPr>
                   <pic:blipFill>
-                    <a:blip r:embed="rId10" cstate="print"/>
+                    <a:blip r:embed="rId11" cstate="print"/>
                     <a:srcRect/>
                     <a:stretch>
                       <a:fillRect/>
@@ -1134,46 +1074,6 @@
     </w:p>
     <w:p>
       <w:pPr>
-        <w:rPr>
-          <w:rFonts w:asciiTheme="minorHAnsi" w:hAnsiTheme="minorHAnsi" w:cstheme="minorHAnsi"/>
-          <w:lang w:val="it-IT"/>
-        </w:rPr>
-      </w:pPr>
-      <w:r>
-        <w:rPr>
-          <w:rFonts w:asciiTheme="minorHAnsi" w:hAnsiTheme="minorHAnsi" w:cstheme="minorHAnsi"/>
-          <w:lang w:val="it-IT"/>
-        </w:rPr>
-        <w:t>RIMUOVERE DESCRIZIONE</w:t>
-      </w:r>
-    </w:p>
-    <w:p>
-      <w:pPr>
-        <w:jc w:val="both"/>
-        <w:rPr>
-          <w:rFonts w:asciiTheme="minorHAnsi" w:hAnsiTheme="minorHAnsi" w:cstheme="minorHAnsi"/>
-          <w:lang w:val="it-IT"/>
-        </w:rPr>
-      </w:pPr>
-      <w:r>
-        <w:rPr>
-          <w:rFonts w:asciiTheme="minorHAnsi" w:hAnsiTheme="minorHAnsi" w:cstheme="minorHAnsi"/>
-          <w:lang w:val="it-IT"/>
-        </w:rPr>
-        <w:t>Breve descrizione della app</w:t>
-      </w:r>
-    </w:p>
-    <w:p>
-      <w:pPr>
-        <w:jc w:val="both"/>
-        <w:rPr>
-          <w:rFonts w:asciiTheme="minorHAnsi" w:hAnsiTheme="minorHAnsi" w:cstheme="minorHAnsi"/>
-          <w:lang w:val="it-IT"/>
-        </w:rPr>
-      </w:pPr>
-    </w:p>
-    <w:p>
-      <w:pPr>
         <w:jc w:val="both"/>
         <w:rPr>
           <w:rFonts w:asciiTheme="minorHAnsi" w:hAnsiTheme="minorHAnsi" w:cstheme="minorHAnsi"/>
@@ -1217,44 +1117,6 @@
           <w:rFonts w:asciiTheme="minorHAnsi" w:hAnsiTheme="minorHAnsi" w:cstheme="minorHAnsi"/>
           <w:lang w:val="it-IT"/>
         </w:rPr>
-        <w:t>RIMUOVERE DESCRIZIONE</w:t>
-      </w:r>
-    </w:p>
-    <w:p>
-      <w:pPr>
-        <w:rPr>
-          <w:rFonts w:asciiTheme="minorHAnsi" w:hAnsiTheme="minorHAnsi" w:cstheme="minorHAnsi"/>
-          <w:lang w:val="it-IT"/>
-        </w:rPr>
-      </w:pPr>
-      <w:r>
-        <w:rPr>
-          <w:rFonts w:asciiTheme="minorHAnsi" w:hAnsiTheme="minorHAnsi" w:cstheme="minorHAnsi"/>
-          <w:lang w:val="it-IT"/>
-        </w:rPr>
-        <w:t>Descrivere possibili competitor se ce ne sono</w:t>
-      </w:r>
-    </w:p>
-    <w:p>
-      <w:pPr>
-        <w:rPr>
-          <w:rFonts w:asciiTheme="minorHAnsi" w:hAnsiTheme="minorHAnsi" w:cstheme="minorHAnsi"/>
-          <w:lang w:val="it-IT"/>
-        </w:rPr>
-      </w:pPr>
-    </w:p>
-    <w:p>
-      <w:pPr>
-        <w:rPr>
-          <w:rFonts w:asciiTheme="minorHAnsi" w:hAnsiTheme="minorHAnsi" w:cstheme="minorHAnsi"/>
-          <w:lang w:val="it-IT"/>
-        </w:rPr>
-      </w:pPr>
-      <w:r>
-        <w:rPr>
-          <w:rFonts w:asciiTheme="minorHAnsi" w:hAnsiTheme="minorHAnsi" w:cstheme="minorHAnsi"/>
-          <w:lang w:val="it-IT"/>
-        </w:rPr>
         <w:t xml:space="preserve">I competitor conosciuti sono </w:t>
       </w:r>
       <w:proofErr w:type="spellStart"/>
@@ -1324,61 +1186,6 @@
     </w:p>
     <w:p>
       <w:pPr>
-        <w:rPr>
-          <w:lang w:val="it-IT"/>
-        </w:rPr>
-      </w:pPr>
-      <w:r>
-        <w:rPr>
-          <w:rFonts w:asciiTheme="minorHAnsi" w:hAnsiTheme="minorHAnsi" w:cstheme="minorHAnsi"/>
-          <w:lang w:val="it-IT"/>
-        </w:rPr>
-        <w:t>RIMUOVERE DESCRIZIONE</w:t>
-      </w:r>
-    </w:p>
-    <w:p>
-      <w:pPr>
-        <w:jc w:val="both"/>
-        <w:rPr>
-          <w:rFonts w:asciiTheme="minorHAnsi" w:hAnsiTheme="minorHAnsi" w:cstheme="minorHAnsi"/>
-          <w:lang w:val="it-IT"/>
-        </w:rPr>
-      </w:pPr>
-      <w:r>
-        <w:rPr>
-          <w:rFonts w:asciiTheme="minorHAnsi" w:hAnsiTheme="minorHAnsi" w:cstheme="minorHAnsi"/>
-          <w:lang w:val="it-IT"/>
-        </w:rPr>
-        <w:t>Descrivere i BISOGNI che l’applicazione vuole soddisfare</w:t>
-      </w:r>
-    </w:p>
-    <w:p>
-      <w:pPr>
-        <w:jc w:val="both"/>
-        <w:rPr>
-          <w:rFonts w:asciiTheme="minorHAnsi" w:hAnsiTheme="minorHAnsi" w:cstheme="minorHAnsi"/>
-          <w:lang w:val="it-IT"/>
-        </w:rPr>
-      </w:pPr>
-      <w:r>
-        <w:rPr>
-          <w:rFonts w:asciiTheme="minorHAnsi" w:hAnsiTheme="minorHAnsi" w:cstheme="minorHAnsi"/>
-          <w:lang w:val="it-IT"/>
-        </w:rPr>
-        <w:t>Descrivere i principali GOALS dell’applicazione che permettono di raggiungere all’utente</w:t>
-      </w:r>
-    </w:p>
-    <w:p>
-      <w:pPr>
-        <w:jc w:val="both"/>
-        <w:rPr>
-          <w:rFonts w:asciiTheme="minorHAnsi" w:hAnsiTheme="minorHAnsi" w:cstheme="minorHAnsi"/>
-          <w:lang w:val="it-IT"/>
-        </w:rPr>
-      </w:pPr>
-    </w:p>
-    <w:p>
-      <w:pPr>
         <w:jc w:val="both"/>
         <w:rPr>
           <w:rFonts w:asciiTheme="minorHAnsi" w:hAnsiTheme="minorHAnsi" w:cstheme="minorHAnsi"/>
@@ -1432,6 +1239,222 @@
     </w:p>
     <w:p>
       <w:pPr>
+        <w:jc w:val="both"/>
+        <w:rPr>
+          <w:rFonts w:asciiTheme="minorHAnsi" w:hAnsiTheme="minorHAnsi" w:cstheme="minorHAnsi"/>
+          <w:lang w:val="it-IT"/>
+        </w:rPr>
+      </w:pPr>
+    </w:p>
+    <w:p>
+      <w:pPr>
+        <w:jc w:val="both"/>
+        <w:rPr>
+          <w:rFonts w:asciiTheme="minorHAnsi" w:hAnsiTheme="minorHAnsi" w:cstheme="minorHAnsi"/>
+          <w:lang w:val="it-IT"/>
+        </w:rPr>
+      </w:pPr>
+    </w:p>
+    <w:p>
+      <w:pPr>
+        <w:jc w:val="both"/>
+        <w:rPr>
+          <w:rFonts w:asciiTheme="minorHAnsi" w:hAnsiTheme="minorHAnsi" w:cstheme="minorHAnsi"/>
+          <w:lang w:val="it-IT"/>
+        </w:rPr>
+      </w:pPr>
+    </w:p>
+    <w:p>
+      <w:pPr>
+        <w:jc w:val="both"/>
+        <w:rPr>
+          <w:rFonts w:asciiTheme="minorHAnsi" w:hAnsiTheme="minorHAnsi" w:cstheme="minorHAnsi"/>
+          <w:lang w:val="it-IT"/>
+        </w:rPr>
+      </w:pPr>
+    </w:p>
+    <w:p>
+      <w:pPr>
+        <w:jc w:val="both"/>
+        <w:rPr>
+          <w:rFonts w:asciiTheme="minorHAnsi" w:hAnsiTheme="minorHAnsi" w:cstheme="minorHAnsi"/>
+          <w:lang w:val="it-IT"/>
+        </w:rPr>
+      </w:pPr>
+    </w:p>
+    <w:p>
+      <w:pPr>
+        <w:jc w:val="both"/>
+        <w:rPr>
+          <w:rFonts w:asciiTheme="minorHAnsi" w:hAnsiTheme="minorHAnsi" w:cstheme="minorHAnsi"/>
+          <w:lang w:val="it-IT"/>
+        </w:rPr>
+      </w:pPr>
+    </w:p>
+    <w:p>
+      <w:pPr>
+        <w:jc w:val="both"/>
+        <w:rPr>
+          <w:rFonts w:asciiTheme="minorHAnsi" w:hAnsiTheme="minorHAnsi" w:cstheme="minorHAnsi"/>
+          <w:lang w:val="it-IT"/>
+        </w:rPr>
+      </w:pPr>
+    </w:p>
+    <w:p>
+      <w:pPr>
+        <w:jc w:val="both"/>
+        <w:rPr>
+          <w:rFonts w:asciiTheme="minorHAnsi" w:hAnsiTheme="minorHAnsi" w:cstheme="minorHAnsi"/>
+          <w:lang w:val="it-IT"/>
+        </w:rPr>
+      </w:pPr>
+    </w:p>
+    <w:p>
+      <w:pPr>
+        <w:jc w:val="both"/>
+        <w:rPr>
+          <w:rFonts w:asciiTheme="minorHAnsi" w:hAnsiTheme="minorHAnsi" w:cstheme="minorHAnsi"/>
+          <w:lang w:val="it-IT"/>
+        </w:rPr>
+      </w:pPr>
+    </w:p>
+    <w:p>
+      <w:pPr>
+        <w:jc w:val="both"/>
+        <w:rPr>
+          <w:rFonts w:asciiTheme="minorHAnsi" w:hAnsiTheme="minorHAnsi" w:cstheme="minorHAnsi"/>
+          <w:lang w:val="it-IT"/>
+        </w:rPr>
+      </w:pPr>
+    </w:p>
+    <w:p>
+      <w:pPr>
+        <w:jc w:val="both"/>
+        <w:rPr>
+          <w:rFonts w:asciiTheme="minorHAnsi" w:hAnsiTheme="minorHAnsi" w:cstheme="minorHAnsi"/>
+          <w:lang w:val="it-IT"/>
+        </w:rPr>
+      </w:pPr>
+    </w:p>
+    <w:p>
+      <w:pPr>
+        <w:jc w:val="both"/>
+        <w:rPr>
+          <w:rFonts w:asciiTheme="minorHAnsi" w:hAnsiTheme="minorHAnsi" w:cstheme="minorHAnsi"/>
+          <w:lang w:val="it-IT"/>
+        </w:rPr>
+      </w:pPr>
+    </w:p>
+    <w:p>
+      <w:pPr>
+        <w:jc w:val="both"/>
+        <w:rPr>
+          <w:rFonts w:asciiTheme="minorHAnsi" w:hAnsiTheme="minorHAnsi" w:cstheme="minorHAnsi"/>
+          <w:lang w:val="it-IT"/>
+        </w:rPr>
+      </w:pPr>
+    </w:p>
+    <w:p>
+      <w:pPr>
+        <w:jc w:val="both"/>
+        <w:rPr>
+          <w:rFonts w:asciiTheme="minorHAnsi" w:hAnsiTheme="minorHAnsi" w:cstheme="minorHAnsi"/>
+          <w:lang w:val="it-IT"/>
+        </w:rPr>
+      </w:pPr>
+    </w:p>
+    <w:p>
+      <w:pPr>
+        <w:jc w:val="both"/>
+        <w:rPr>
+          <w:rFonts w:asciiTheme="minorHAnsi" w:hAnsiTheme="minorHAnsi" w:cstheme="minorHAnsi"/>
+          <w:lang w:val="it-IT"/>
+        </w:rPr>
+      </w:pPr>
+    </w:p>
+    <w:p>
+      <w:pPr>
+        <w:jc w:val="both"/>
+        <w:rPr>
+          <w:rFonts w:asciiTheme="minorHAnsi" w:hAnsiTheme="minorHAnsi" w:cstheme="minorHAnsi"/>
+          <w:lang w:val="it-IT"/>
+        </w:rPr>
+      </w:pPr>
+    </w:p>
+    <w:p>
+      <w:pPr>
+        <w:jc w:val="both"/>
+        <w:rPr>
+          <w:rFonts w:asciiTheme="minorHAnsi" w:hAnsiTheme="minorHAnsi" w:cstheme="minorHAnsi"/>
+          <w:lang w:val="it-IT"/>
+        </w:rPr>
+      </w:pPr>
+    </w:p>
+    <w:p>
+      <w:pPr>
+        <w:jc w:val="both"/>
+        <w:rPr>
+          <w:rFonts w:asciiTheme="minorHAnsi" w:hAnsiTheme="minorHAnsi" w:cstheme="minorHAnsi"/>
+          <w:lang w:val="it-IT"/>
+        </w:rPr>
+      </w:pPr>
+    </w:p>
+    <w:p>
+      <w:pPr>
+        <w:jc w:val="both"/>
+        <w:rPr>
+          <w:rFonts w:asciiTheme="minorHAnsi" w:hAnsiTheme="minorHAnsi" w:cstheme="minorHAnsi"/>
+          <w:lang w:val="it-IT"/>
+        </w:rPr>
+      </w:pPr>
+    </w:p>
+    <w:p>
+      <w:pPr>
+        <w:jc w:val="both"/>
+        <w:rPr>
+          <w:rFonts w:asciiTheme="minorHAnsi" w:hAnsiTheme="minorHAnsi" w:cstheme="minorHAnsi"/>
+          <w:lang w:val="it-IT"/>
+        </w:rPr>
+      </w:pPr>
+    </w:p>
+    <w:p>
+      <w:pPr>
+        <w:jc w:val="both"/>
+        <w:rPr>
+          <w:rFonts w:asciiTheme="minorHAnsi" w:hAnsiTheme="minorHAnsi" w:cstheme="minorHAnsi"/>
+          <w:lang w:val="it-IT"/>
+        </w:rPr>
+      </w:pPr>
+    </w:p>
+    <w:p>
+      <w:pPr>
+        <w:jc w:val="both"/>
+        <w:rPr>
+          <w:rFonts w:asciiTheme="minorHAnsi" w:hAnsiTheme="minorHAnsi" w:cstheme="minorHAnsi"/>
+          <w:lang w:val="it-IT"/>
+        </w:rPr>
+      </w:pPr>
+    </w:p>
+    <w:p>
+      <w:pPr>
+        <w:jc w:val="both"/>
+        <w:rPr>
+          <w:rFonts w:asciiTheme="minorHAnsi" w:hAnsiTheme="minorHAnsi" w:cstheme="minorHAnsi"/>
+          <w:lang w:val="it-IT"/>
+        </w:rPr>
+      </w:pPr>
+    </w:p>
+    <w:p>
+      <w:pPr>
+        <w:jc w:val="both"/>
+        <w:rPr>
+          <w:rFonts w:asciiTheme="minorHAnsi" w:hAnsiTheme="minorHAnsi" w:cstheme="minorHAnsi"/>
+          <w:lang w:val="it-IT"/>
+        </w:rPr>
+      </w:pPr>
+    </w:p>
+    <w:p>
+      <w:pPr>
         <w:pStyle w:val="Titolo1"/>
         <w:jc w:val="both"/>
         <w:rPr>
@@ -1443,6 +1466,7 @@
         <w:rPr>
           <w:rFonts w:asciiTheme="minorHAnsi" w:hAnsiTheme="minorHAnsi" w:cstheme="minorHAnsi"/>
         </w:rPr>
+        <w:lastRenderedPageBreak/>
         <w:t>Person</w:t>
       </w:r>
       <w:r>
@@ -1486,282 +1510,330 @@
         <w:jc w:val="both"/>
         <w:rPr>
           <w:rFonts w:asciiTheme="minorHAnsi" w:hAnsiTheme="minorHAnsi" w:cstheme="minorHAnsi"/>
-        </w:rPr>
-      </w:pPr>
-      <w:r>
-        <w:rPr>
-          <w:rFonts w:asciiTheme="minorHAnsi" w:hAnsiTheme="minorHAnsi" w:cstheme="minorHAnsi"/>
-        </w:rPr>
-        <w:t>Nome: Claudia</w:t>
-      </w:r>
-    </w:p>
-    <w:p>
-      <w:pPr>
-        <w:jc w:val="both"/>
-        <w:rPr>
-          <w:rFonts w:asciiTheme="minorHAnsi" w:hAnsiTheme="minorHAnsi" w:cstheme="minorHAnsi"/>
-        </w:rPr>
-      </w:pPr>
-      <w:proofErr w:type="spellStart"/>
-      <w:r>
-        <w:rPr>
-          <w:rFonts w:asciiTheme="minorHAnsi" w:hAnsiTheme="minorHAnsi" w:cstheme="minorHAnsi"/>
-        </w:rPr>
-        <w:t>Età</w:t>
-      </w:r>
-      <w:proofErr w:type="spellEnd"/>
-      <w:r>
-        <w:rPr>
-          <w:rFonts w:asciiTheme="minorHAnsi" w:hAnsiTheme="minorHAnsi" w:cstheme="minorHAnsi"/>
-        </w:rPr>
-        <w:t>: 43</w:t>
-      </w:r>
-    </w:p>
-    <w:p>
-      <w:pPr>
-        <w:jc w:val="both"/>
-        <w:rPr>
-          <w:rFonts w:asciiTheme="minorHAnsi" w:hAnsiTheme="minorHAnsi" w:cstheme="minorHAnsi"/>
-        </w:rPr>
-      </w:pPr>
-      <w:proofErr w:type="spellStart"/>
-      <w:r>
-        <w:rPr>
-          <w:rFonts w:asciiTheme="minorHAnsi" w:hAnsiTheme="minorHAnsi" w:cstheme="minorHAnsi"/>
-        </w:rPr>
-        <w:t>Occupazione</w:t>
-      </w:r>
-      <w:proofErr w:type="spellEnd"/>
-      <w:r>
-        <w:rPr>
-          <w:rFonts w:asciiTheme="minorHAnsi" w:hAnsiTheme="minorHAnsi" w:cstheme="minorHAnsi"/>
-        </w:rPr>
-        <w:t xml:space="preserve">: </w:t>
-      </w:r>
-      <w:proofErr w:type="spellStart"/>
-      <w:r>
-        <w:rPr>
-          <w:rFonts w:asciiTheme="minorHAnsi" w:hAnsiTheme="minorHAnsi" w:cstheme="minorHAnsi"/>
-        </w:rPr>
-        <w:t>Casalinga</w:t>
-      </w:r>
-      <w:proofErr w:type="spellEnd"/>
-      <w:r>
-        <w:rPr>
-          <w:rFonts w:asciiTheme="minorHAnsi" w:hAnsiTheme="minorHAnsi" w:cstheme="minorHAnsi"/>
-        </w:rPr>
-        <w:t>.</w:t>
-      </w:r>
-    </w:p>
-    <w:p>
-      <w:pPr>
-        <w:jc w:val="both"/>
-        <w:rPr>
-          <w:rFonts w:asciiTheme="minorHAnsi" w:hAnsiTheme="minorHAnsi" w:cstheme="minorHAnsi"/>
-        </w:rPr>
-      </w:pPr>
-      <w:proofErr w:type="spellStart"/>
-      <w:r>
-        <w:rPr>
-          <w:rFonts w:asciiTheme="minorHAnsi" w:hAnsiTheme="minorHAnsi" w:cstheme="minorHAnsi"/>
-        </w:rPr>
-        <w:t>Famiglia</w:t>
-      </w:r>
-      <w:proofErr w:type="spellEnd"/>
-      <w:r>
-        <w:rPr>
-          <w:rFonts w:asciiTheme="minorHAnsi" w:hAnsiTheme="minorHAnsi" w:cstheme="minorHAnsi"/>
-        </w:rPr>
-        <w:t xml:space="preserve">: </w:t>
-      </w:r>
-      <w:proofErr w:type="spellStart"/>
-      <w:r>
-        <w:rPr>
-          <w:rFonts w:asciiTheme="minorHAnsi" w:hAnsiTheme="minorHAnsi" w:cstheme="minorHAnsi"/>
-        </w:rPr>
-        <w:t>Sposata</w:t>
-      </w:r>
-      <w:proofErr w:type="spellEnd"/>
-      <w:r>
-        <w:rPr>
-          <w:rFonts w:asciiTheme="minorHAnsi" w:hAnsiTheme="minorHAnsi" w:cstheme="minorHAnsi"/>
-        </w:rPr>
-        <w:t xml:space="preserve">, due </w:t>
-      </w:r>
-      <w:proofErr w:type="spellStart"/>
-      <w:r>
-        <w:rPr>
-          <w:rFonts w:asciiTheme="minorHAnsi" w:hAnsiTheme="minorHAnsi" w:cstheme="minorHAnsi"/>
-        </w:rPr>
-        <w:t>figli</w:t>
-      </w:r>
-      <w:proofErr w:type="spellEnd"/>
-      <w:r>
-        <w:rPr>
-          <w:rFonts w:asciiTheme="minorHAnsi" w:hAnsiTheme="minorHAnsi" w:cstheme="minorHAnsi"/>
-        </w:rPr>
-        <w:t>.</w:t>
-      </w:r>
-    </w:p>
-    <w:p>
-      <w:pPr>
-        <w:jc w:val="both"/>
-        <w:rPr>
-          <w:rFonts w:asciiTheme="minorHAnsi" w:hAnsiTheme="minorHAnsi" w:cstheme="minorHAnsi"/>
-        </w:rPr>
-      </w:pPr>
-      <w:proofErr w:type="spellStart"/>
-      <w:r>
-        <w:rPr>
-          <w:rFonts w:asciiTheme="minorHAnsi" w:hAnsiTheme="minorHAnsi" w:cstheme="minorHAnsi"/>
-        </w:rPr>
-        <w:t>Familiarità</w:t>
-      </w:r>
-      <w:proofErr w:type="spellEnd"/>
-      <w:r>
-        <w:rPr>
-          <w:rFonts w:asciiTheme="minorHAnsi" w:hAnsiTheme="minorHAnsi" w:cstheme="minorHAnsi"/>
-        </w:rPr>
-        <w:t xml:space="preserve"> con la </w:t>
-      </w:r>
-      <w:proofErr w:type="spellStart"/>
-      <w:r>
-        <w:rPr>
-          <w:rFonts w:asciiTheme="minorHAnsi" w:hAnsiTheme="minorHAnsi" w:cstheme="minorHAnsi"/>
-        </w:rPr>
-        <w:t>tecnologia</w:t>
-      </w:r>
-      <w:proofErr w:type="spellEnd"/>
-      <w:r>
-        <w:rPr>
-          <w:rFonts w:asciiTheme="minorHAnsi" w:hAnsiTheme="minorHAnsi" w:cstheme="minorHAnsi"/>
-        </w:rPr>
-        <w:t xml:space="preserve">: Media, </w:t>
-      </w:r>
-      <w:proofErr w:type="spellStart"/>
-      <w:r>
-        <w:rPr>
-          <w:rFonts w:asciiTheme="minorHAnsi" w:hAnsiTheme="minorHAnsi" w:cstheme="minorHAnsi"/>
-        </w:rPr>
-        <w:t>conoscenza</w:t>
-      </w:r>
-      <w:proofErr w:type="spellEnd"/>
-      <w:r>
-        <w:rPr>
-          <w:rFonts w:asciiTheme="minorHAnsi" w:hAnsiTheme="minorHAnsi" w:cstheme="minorHAnsi"/>
-        </w:rPr>
-        <w:t xml:space="preserve"> base di </w:t>
-      </w:r>
-      <w:proofErr w:type="spellStart"/>
-      <w:r>
-        <w:rPr>
-          <w:rFonts w:asciiTheme="minorHAnsi" w:hAnsiTheme="minorHAnsi" w:cstheme="minorHAnsi"/>
-        </w:rPr>
-        <w:t>utilizzo</w:t>
-      </w:r>
-      <w:proofErr w:type="spellEnd"/>
-      <w:r>
-        <w:rPr>
-          <w:rFonts w:asciiTheme="minorHAnsi" w:hAnsiTheme="minorHAnsi" w:cstheme="minorHAnsi"/>
-        </w:rPr>
-        <w:t xml:space="preserve"> di social network e e-commerce.</w:t>
-      </w:r>
-    </w:p>
-    <w:p>
-      <w:pPr>
-        <w:jc w:val="both"/>
-        <w:rPr>
-          <w:rFonts w:asciiTheme="minorHAnsi" w:hAnsiTheme="minorHAnsi" w:cstheme="minorHAnsi"/>
-        </w:rPr>
-      </w:pPr>
-      <w:proofErr w:type="spellStart"/>
-      <w:r>
-        <w:rPr>
-          <w:rFonts w:asciiTheme="minorHAnsi" w:hAnsiTheme="minorHAnsi" w:cstheme="minorHAnsi"/>
-        </w:rPr>
-        <w:t>Utilizzo</w:t>
-      </w:r>
-      <w:proofErr w:type="spellEnd"/>
-      <w:r>
-        <w:rPr>
-          <w:rFonts w:asciiTheme="minorHAnsi" w:hAnsiTheme="minorHAnsi" w:cstheme="minorHAnsi"/>
-        </w:rPr>
-        <w:t xml:space="preserve"> di internet: </w:t>
-      </w:r>
-      <w:proofErr w:type="spellStart"/>
-      <w:r>
-        <w:rPr>
-          <w:rFonts w:asciiTheme="minorHAnsi" w:hAnsiTheme="minorHAnsi" w:cstheme="minorHAnsi"/>
-        </w:rPr>
-        <w:t>Principalmente</w:t>
-      </w:r>
-      <w:proofErr w:type="spellEnd"/>
-      <w:r>
-        <w:rPr>
-          <w:rFonts w:asciiTheme="minorHAnsi" w:hAnsiTheme="minorHAnsi" w:cstheme="minorHAnsi"/>
-        </w:rPr>
-        <w:t xml:space="preserve"> a casa; </w:t>
-      </w:r>
-      <w:proofErr w:type="spellStart"/>
-      <w:r>
-        <w:rPr>
-          <w:rFonts w:asciiTheme="minorHAnsi" w:hAnsiTheme="minorHAnsi" w:cstheme="minorHAnsi"/>
-        </w:rPr>
-        <w:t>siti</w:t>
-      </w:r>
-      <w:proofErr w:type="spellEnd"/>
-      <w:r>
-        <w:rPr>
-          <w:rFonts w:asciiTheme="minorHAnsi" w:hAnsiTheme="minorHAnsi" w:cstheme="minorHAnsi"/>
-        </w:rPr>
-        <w:t xml:space="preserve"> di </w:t>
-      </w:r>
-      <w:proofErr w:type="spellStart"/>
-      <w:r>
-        <w:rPr>
-          <w:rFonts w:asciiTheme="minorHAnsi" w:hAnsiTheme="minorHAnsi" w:cstheme="minorHAnsi"/>
-        </w:rPr>
-        <w:t>ricette</w:t>
-      </w:r>
-      <w:proofErr w:type="spellEnd"/>
-      <w:r>
-        <w:rPr>
-          <w:rFonts w:asciiTheme="minorHAnsi" w:hAnsiTheme="minorHAnsi" w:cstheme="minorHAnsi"/>
-        </w:rPr>
-        <w:t xml:space="preserve">, </w:t>
-      </w:r>
-      <w:proofErr w:type="spellStart"/>
-      <w:r>
-        <w:rPr>
-          <w:rFonts w:asciiTheme="minorHAnsi" w:hAnsiTheme="minorHAnsi" w:cstheme="minorHAnsi"/>
-        </w:rPr>
-        <w:t>facebook</w:t>
-      </w:r>
-      <w:proofErr w:type="spellEnd"/>
-      <w:r>
-        <w:rPr>
-          <w:rFonts w:asciiTheme="minorHAnsi" w:hAnsiTheme="minorHAnsi" w:cstheme="minorHAnsi"/>
-        </w:rPr>
-        <w:t>, Instagram, amazon, Do-It-Yourself.</w:t>
-      </w:r>
-    </w:p>
-    <w:p>
-      <w:pPr>
-        <w:jc w:val="both"/>
-        <w:rPr>
-          <w:rFonts w:asciiTheme="minorHAnsi" w:hAnsiTheme="minorHAnsi" w:cstheme="minorHAnsi"/>
-        </w:rPr>
-      </w:pPr>
-    </w:p>
-    <w:p>
-      <w:pPr>
-        <w:jc w:val="both"/>
-        <w:rPr>
-          <w:rFonts w:asciiTheme="minorHAnsi" w:hAnsiTheme="minorHAnsi" w:cstheme="minorHAnsi"/>
           <w:sz w:val="36"/>
           <w:szCs w:val="36"/>
         </w:rPr>
       </w:pPr>
+      <w:r>
+        <w:rPr>
+          <w:noProof/>
+        </w:rPr>
+        <w:drawing>
+          <wp:anchor distT="0" distB="0" distL="114300" distR="114300" simplePos="0" relativeHeight="251660288" behindDoc="0" locked="0" layoutInCell="1" allowOverlap="1" wp14:anchorId="16877622" wp14:editId="2EC9452F">
+            <wp:simplePos x="0" y="0"/>
+            <wp:positionH relativeFrom="column">
+              <wp:posOffset>-3810</wp:posOffset>
+            </wp:positionH>
+            <wp:positionV relativeFrom="paragraph">
+              <wp:posOffset>3175</wp:posOffset>
+            </wp:positionV>
+            <wp:extent cx="1581150" cy="2105025"/>
+            <wp:effectExtent l="0" t="0" r="0" b="0"/>
+            <wp:wrapSquare wrapText="bothSides"/>
+            <wp:docPr id="1" name="Immagine 1"/>
+            <wp:cNvGraphicFramePr>
+              <a:graphicFrameLocks xmlns:a="http://schemas.openxmlformats.org/drawingml/2006/main" noChangeAspect="1"/>
+            </wp:cNvGraphicFramePr>
+            <a:graphic xmlns:a="http://schemas.openxmlformats.org/drawingml/2006/main">
+              <a:graphicData uri="http://schemas.openxmlformats.org/drawingml/2006/picture">
+                <pic:pic xmlns:pic="http://schemas.openxmlformats.org/drawingml/2006/picture">
+                  <pic:nvPicPr>
+                    <pic:cNvPr id="1" name=""/>
+                    <pic:cNvPicPr/>
+                  </pic:nvPicPr>
+                  <pic:blipFill>
+                    <a:blip r:embed="rId12"/>
+                    <a:stretch>
+                      <a:fillRect/>
+                    </a:stretch>
+                  </pic:blipFill>
+                  <pic:spPr>
+                    <a:xfrm>
+                      <a:off x="0" y="0"/>
+                      <a:ext cx="1581150" cy="2105025"/>
+                    </a:xfrm>
+                    <a:prstGeom prst="rect">
+                      <a:avLst/>
+                    </a:prstGeom>
+                  </pic:spPr>
+                </pic:pic>
+              </a:graphicData>
+            </a:graphic>
+          </wp:anchor>
+        </w:drawing>
+      </w:r>
+    </w:p>
+    <w:p>
+      <w:pPr>
+        <w:jc w:val="both"/>
+        <w:rPr>
+          <w:rFonts w:asciiTheme="minorHAnsi" w:hAnsiTheme="minorHAnsi" w:cstheme="minorHAnsi"/>
+        </w:rPr>
+      </w:pPr>
+      <w:r>
+        <w:rPr>
+          <w:rFonts w:asciiTheme="minorHAnsi" w:hAnsiTheme="minorHAnsi" w:cstheme="minorHAnsi"/>
+        </w:rPr>
+        <w:t>Nome: Claudia</w:t>
+      </w:r>
+    </w:p>
+    <w:p>
+      <w:pPr>
+        <w:jc w:val="both"/>
+        <w:rPr>
+          <w:rFonts w:asciiTheme="minorHAnsi" w:hAnsiTheme="minorHAnsi" w:cstheme="minorHAnsi"/>
+        </w:rPr>
+      </w:pPr>
+      <w:proofErr w:type="spellStart"/>
+      <w:r>
+        <w:rPr>
+          <w:rFonts w:asciiTheme="minorHAnsi" w:hAnsiTheme="minorHAnsi" w:cstheme="minorHAnsi"/>
+        </w:rPr>
+        <w:t>Età</w:t>
+      </w:r>
+      <w:proofErr w:type="spellEnd"/>
+      <w:r>
+        <w:rPr>
+          <w:rFonts w:asciiTheme="minorHAnsi" w:hAnsiTheme="minorHAnsi" w:cstheme="minorHAnsi"/>
+        </w:rPr>
+        <w:t>: 43</w:t>
+      </w:r>
+    </w:p>
+    <w:p>
+      <w:pPr>
+        <w:jc w:val="both"/>
+        <w:rPr>
+          <w:rFonts w:asciiTheme="minorHAnsi" w:hAnsiTheme="minorHAnsi" w:cstheme="minorHAnsi"/>
+        </w:rPr>
+      </w:pPr>
+      <w:proofErr w:type="spellStart"/>
+      <w:r>
+        <w:rPr>
+          <w:rFonts w:asciiTheme="minorHAnsi" w:hAnsiTheme="minorHAnsi" w:cstheme="minorHAnsi"/>
+        </w:rPr>
+        <w:t>Occupazione</w:t>
+      </w:r>
+      <w:proofErr w:type="spellEnd"/>
+      <w:r>
+        <w:rPr>
+          <w:rFonts w:asciiTheme="minorHAnsi" w:hAnsiTheme="minorHAnsi" w:cstheme="minorHAnsi"/>
+        </w:rPr>
+        <w:t xml:space="preserve">: </w:t>
+      </w:r>
+      <w:proofErr w:type="spellStart"/>
+      <w:r>
+        <w:rPr>
+          <w:rFonts w:asciiTheme="minorHAnsi" w:hAnsiTheme="minorHAnsi" w:cstheme="minorHAnsi"/>
+        </w:rPr>
+        <w:t>Casalinga</w:t>
+      </w:r>
+      <w:proofErr w:type="spellEnd"/>
+      <w:r>
+        <w:rPr>
+          <w:rFonts w:asciiTheme="minorHAnsi" w:hAnsiTheme="minorHAnsi" w:cstheme="minorHAnsi"/>
+        </w:rPr>
+        <w:t>.</w:t>
+      </w:r>
+    </w:p>
+    <w:p>
+      <w:pPr>
+        <w:jc w:val="both"/>
+        <w:rPr>
+          <w:rFonts w:asciiTheme="minorHAnsi" w:hAnsiTheme="minorHAnsi" w:cstheme="minorHAnsi"/>
+        </w:rPr>
+      </w:pPr>
+      <w:proofErr w:type="spellStart"/>
+      <w:r>
+        <w:rPr>
+          <w:rFonts w:asciiTheme="minorHAnsi" w:hAnsiTheme="minorHAnsi" w:cstheme="minorHAnsi"/>
+        </w:rPr>
+        <w:t>Famiglia</w:t>
+      </w:r>
+      <w:proofErr w:type="spellEnd"/>
+      <w:r>
+        <w:rPr>
+          <w:rFonts w:asciiTheme="minorHAnsi" w:hAnsiTheme="minorHAnsi" w:cstheme="minorHAnsi"/>
+        </w:rPr>
+        <w:t xml:space="preserve">: </w:t>
+      </w:r>
+      <w:proofErr w:type="spellStart"/>
+      <w:r>
+        <w:rPr>
+          <w:rFonts w:asciiTheme="minorHAnsi" w:hAnsiTheme="minorHAnsi" w:cstheme="minorHAnsi"/>
+        </w:rPr>
+        <w:t>Sposata</w:t>
+      </w:r>
+      <w:proofErr w:type="spellEnd"/>
+      <w:r>
+        <w:rPr>
+          <w:rFonts w:asciiTheme="minorHAnsi" w:hAnsiTheme="minorHAnsi" w:cstheme="minorHAnsi"/>
+        </w:rPr>
+        <w:t xml:space="preserve">, due </w:t>
+      </w:r>
+      <w:proofErr w:type="spellStart"/>
+      <w:r>
+        <w:rPr>
+          <w:rFonts w:asciiTheme="minorHAnsi" w:hAnsiTheme="minorHAnsi" w:cstheme="minorHAnsi"/>
+        </w:rPr>
+        <w:t>figli</w:t>
+      </w:r>
+      <w:proofErr w:type="spellEnd"/>
+      <w:r>
+        <w:rPr>
+          <w:rFonts w:asciiTheme="minorHAnsi" w:hAnsiTheme="minorHAnsi" w:cstheme="minorHAnsi"/>
+        </w:rPr>
+        <w:t>.</w:t>
+      </w:r>
+    </w:p>
+    <w:p>
+      <w:pPr>
+        <w:jc w:val="both"/>
+        <w:rPr>
+          <w:rFonts w:asciiTheme="minorHAnsi" w:hAnsiTheme="minorHAnsi" w:cstheme="minorHAnsi"/>
+        </w:rPr>
+      </w:pPr>
+      <w:proofErr w:type="spellStart"/>
+      <w:r>
+        <w:rPr>
+          <w:rFonts w:asciiTheme="minorHAnsi" w:hAnsiTheme="minorHAnsi" w:cstheme="minorHAnsi"/>
+        </w:rPr>
+        <w:t>Familiarità</w:t>
+      </w:r>
+      <w:proofErr w:type="spellEnd"/>
+      <w:r>
+        <w:rPr>
+          <w:rFonts w:asciiTheme="minorHAnsi" w:hAnsiTheme="minorHAnsi" w:cstheme="minorHAnsi"/>
+        </w:rPr>
+        <w:t xml:space="preserve"> con la </w:t>
+      </w:r>
+      <w:proofErr w:type="spellStart"/>
+      <w:r>
+        <w:rPr>
+          <w:rFonts w:asciiTheme="minorHAnsi" w:hAnsiTheme="minorHAnsi" w:cstheme="minorHAnsi"/>
+        </w:rPr>
+        <w:t>tecnologia</w:t>
+      </w:r>
+      <w:proofErr w:type="spellEnd"/>
+      <w:r>
+        <w:rPr>
+          <w:rFonts w:asciiTheme="minorHAnsi" w:hAnsiTheme="minorHAnsi" w:cstheme="minorHAnsi"/>
+        </w:rPr>
+        <w:t xml:space="preserve">: Media, </w:t>
+      </w:r>
+      <w:proofErr w:type="spellStart"/>
+      <w:r>
+        <w:rPr>
+          <w:rFonts w:asciiTheme="minorHAnsi" w:hAnsiTheme="minorHAnsi" w:cstheme="minorHAnsi"/>
+        </w:rPr>
+        <w:t>conoscenza</w:t>
+      </w:r>
+      <w:proofErr w:type="spellEnd"/>
+      <w:r>
+        <w:rPr>
+          <w:rFonts w:asciiTheme="minorHAnsi" w:hAnsiTheme="minorHAnsi" w:cstheme="minorHAnsi"/>
+        </w:rPr>
+        <w:t xml:space="preserve"> base di </w:t>
+      </w:r>
+      <w:proofErr w:type="spellStart"/>
+      <w:r>
+        <w:rPr>
+          <w:rFonts w:asciiTheme="minorHAnsi" w:hAnsiTheme="minorHAnsi" w:cstheme="minorHAnsi"/>
+        </w:rPr>
+        <w:t>utilizzo</w:t>
+      </w:r>
+      <w:proofErr w:type="spellEnd"/>
+      <w:r>
+        <w:rPr>
+          <w:rFonts w:asciiTheme="minorHAnsi" w:hAnsiTheme="minorHAnsi" w:cstheme="minorHAnsi"/>
+        </w:rPr>
+        <w:t xml:space="preserve"> di social network e e-commerce.</w:t>
+      </w:r>
+    </w:p>
+    <w:p>
+      <w:pPr>
+        <w:jc w:val="both"/>
+        <w:rPr>
+          <w:rFonts w:asciiTheme="minorHAnsi" w:hAnsiTheme="minorHAnsi" w:cstheme="minorHAnsi"/>
+        </w:rPr>
+      </w:pPr>
+      <w:proofErr w:type="spellStart"/>
+      <w:r>
+        <w:rPr>
+          <w:rFonts w:asciiTheme="minorHAnsi" w:hAnsiTheme="minorHAnsi" w:cstheme="minorHAnsi"/>
+        </w:rPr>
+        <w:t>Utilizzo</w:t>
+      </w:r>
+      <w:proofErr w:type="spellEnd"/>
+      <w:r>
+        <w:rPr>
+          <w:rFonts w:asciiTheme="minorHAnsi" w:hAnsiTheme="minorHAnsi" w:cstheme="minorHAnsi"/>
+        </w:rPr>
+        <w:t xml:space="preserve"> di internet: </w:t>
+      </w:r>
+      <w:proofErr w:type="spellStart"/>
+      <w:r>
+        <w:rPr>
+          <w:rFonts w:asciiTheme="minorHAnsi" w:hAnsiTheme="minorHAnsi" w:cstheme="minorHAnsi"/>
+        </w:rPr>
+        <w:t>Principalmente</w:t>
+      </w:r>
+      <w:proofErr w:type="spellEnd"/>
+      <w:r>
+        <w:rPr>
+          <w:rFonts w:asciiTheme="minorHAnsi" w:hAnsiTheme="minorHAnsi" w:cstheme="minorHAnsi"/>
+        </w:rPr>
+        <w:t xml:space="preserve"> a casa; </w:t>
+      </w:r>
+      <w:proofErr w:type="spellStart"/>
+      <w:r>
+        <w:rPr>
+          <w:rFonts w:asciiTheme="minorHAnsi" w:hAnsiTheme="minorHAnsi" w:cstheme="minorHAnsi"/>
+        </w:rPr>
+        <w:t>siti</w:t>
+      </w:r>
+      <w:proofErr w:type="spellEnd"/>
+      <w:r>
+        <w:rPr>
+          <w:rFonts w:asciiTheme="minorHAnsi" w:hAnsiTheme="minorHAnsi" w:cstheme="minorHAnsi"/>
+        </w:rPr>
+        <w:t xml:space="preserve"> di </w:t>
+      </w:r>
+      <w:proofErr w:type="spellStart"/>
+      <w:r>
+        <w:rPr>
+          <w:rFonts w:asciiTheme="minorHAnsi" w:hAnsiTheme="minorHAnsi" w:cstheme="minorHAnsi"/>
+        </w:rPr>
+        <w:t>ricette</w:t>
+      </w:r>
+      <w:proofErr w:type="spellEnd"/>
+      <w:r>
+        <w:rPr>
+          <w:rFonts w:asciiTheme="minorHAnsi" w:hAnsiTheme="minorHAnsi" w:cstheme="minorHAnsi"/>
+        </w:rPr>
+        <w:t xml:space="preserve">, </w:t>
+      </w:r>
+      <w:proofErr w:type="spellStart"/>
+      <w:r>
+        <w:rPr>
+          <w:rFonts w:asciiTheme="minorHAnsi" w:hAnsiTheme="minorHAnsi" w:cstheme="minorHAnsi"/>
+        </w:rPr>
+        <w:t>facebook</w:t>
+      </w:r>
+      <w:proofErr w:type="spellEnd"/>
+      <w:r>
+        <w:rPr>
+          <w:rFonts w:asciiTheme="minorHAnsi" w:hAnsiTheme="minorHAnsi" w:cstheme="minorHAnsi"/>
+        </w:rPr>
+        <w:t>, Instagram, amazon, Do-It-Yourself.</w:t>
+      </w:r>
+    </w:p>
+    <w:p>
+      <w:pPr>
+        <w:jc w:val="both"/>
+        <w:rPr>
+          <w:rFonts w:asciiTheme="minorHAnsi" w:hAnsiTheme="minorHAnsi" w:cstheme="minorHAnsi"/>
+        </w:rPr>
+      </w:pPr>
     </w:p>
     <w:p>
       <w:pPr>
@@ -1782,413 +1854,506 @@
           <w:szCs w:val="36"/>
         </w:rPr>
       </w:pPr>
-      <w:proofErr w:type="spellStart"/>
-      <w:r>
+    </w:p>
+    <w:p>
+      <w:pPr>
+        <w:jc w:val="both"/>
         <w:rPr>
           <w:rFonts w:asciiTheme="minorHAnsi" w:hAnsiTheme="minorHAnsi" w:cstheme="minorHAnsi"/>
           <w:sz w:val="36"/>
           <w:szCs w:val="36"/>
         </w:rPr>
-        <w:lastRenderedPageBreak/>
-        <w:t>Attore</w:t>
-      </w:r>
-      <w:proofErr w:type="spellEnd"/>
+      </w:pPr>
+      <w:r>
+        <w:rPr>
+          <w:noProof/>
+        </w:rPr>
+        <w:drawing>
+          <wp:anchor distT="0" distB="0" distL="114300" distR="114300" simplePos="0" relativeHeight="251657216" behindDoc="0" locked="0" layoutInCell="1" allowOverlap="1" wp14:anchorId="2A6EEFBD" wp14:editId="7A6FF0AA">
+            <wp:simplePos x="0" y="0"/>
+            <wp:positionH relativeFrom="column">
+              <wp:posOffset>-3810</wp:posOffset>
+            </wp:positionH>
+            <wp:positionV relativeFrom="paragraph">
+              <wp:posOffset>280670</wp:posOffset>
+            </wp:positionV>
+            <wp:extent cx="1568450" cy="1882140"/>
+            <wp:effectExtent l="0" t="0" r="0" b="0"/>
+            <wp:wrapSquare wrapText="bothSides"/>
+            <wp:docPr id="4" name="Immagine 4"/>
+            <wp:cNvGraphicFramePr>
+              <a:graphicFrameLocks xmlns:a="http://schemas.openxmlformats.org/drawingml/2006/main" noChangeAspect="1"/>
+            </wp:cNvGraphicFramePr>
+            <a:graphic xmlns:a="http://schemas.openxmlformats.org/drawingml/2006/main">
+              <a:graphicData uri="http://schemas.openxmlformats.org/drawingml/2006/picture">
+                <pic:pic xmlns:pic="http://schemas.openxmlformats.org/drawingml/2006/picture">
+                  <pic:nvPicPr>
+                    <pic:cNvPr id="1" name=""/>
+                    <pic:cNvPicPr/>
+                  </pic:nvPicPr>
+                  <pic:blipFill>
+                    <a:blip r:embed="rId13"/>
+                    <a:stretch>
+                      <a:fillRect/>
+                    </a:stretch>
+                  </pic:blipFill>
+                  <pic:spPr>
+                    <a:xfrm>
+                      <a:off x="0" y="0"/>
+                      <a:ext cx="1568450" cy="1882140"/>
+                    </a:xfrm>
+                    <a:prstGeom prst="rect">
+                      <a:avLst/>
+                    </a:prstGeom>
+                  </pic:spPr>
+                </pic:pic>
+              </a:graphicData>
+            </a:graphic>
+            <wp14:sizeRelH relativeFrom="margin">
+              <wp14:pctWidth>0</wp14:pctWidth>
+            </wp14:sizeRelH>
+            <wp14:sizeRelV relativeFrom="margin">
+              <wp14:pctHeight>0</wp14:pctHeight>
+            </wp14:sizeRelV>
+          </wp:anchor>
+        </w:drawing>
+      </w:r>
+      <w:proofErr w:type="spellStart"/>
       <w:r>
         <w:rPr>
           <w:rFonts w:asciiTheme="minorHAnsi" w:hAnsiTheme="minorHAnsi" w:cstheme="minorHAnsi"/>
           <w:sz w:val="36"/>
           <w:szCs w:val="36"/>
         </w:rPr>
-        <w:t xml:space="preserve"> 2</w:t>
-      </w:r>
-    </w:p>
-    <w:p>
-      <w:pPr>
-        <w:jc w:val="both"/>
-        <w:rPr>
-          <w:rFonts w:asciiTheme="minorHAnsi" w:hAnsiTheme="minorHAnsi" w:cstheme="minorHAnsi"/>
-        </w:rPr>
-      </w:pPr>
-      <w:r>
-        <w:rPr>
-          <w:rFonts w:asciiTheme="minorHAnsi" w:hAnsiTheme="minorHAnsi" w:cstheme="minorHAnsi"/>
-        </w:rPr>
-        <w:t xml:space="preserve">Nome: </w:t>
-      </w:r>
-      <w:r>
-        <w:rPr>
-          <w:rFonts w:asciiTheme="minorHAnsi" w:hAnsiTheme="minorHAnsi" w:cstheme="minorHAnsi"/>
-        </w:rPr>
-        <w:t>Marco</w:t>
-      </w:r>
-    </w:p>
-    <w:p>
-      <w:pPr>
-        <w:jc w:val="both"/>
-        <w:rPr>
-          <w:rFonts w:asciiTheme="minorHAnsi" w:hAnsiTheme="minorHAnsi" w:cstheme="minorHAnsi"/>
-        </w:rPr>
-      </w:pPr>
-      <w:proofErr w:type="spellStart"/>
-      <w:r>
-        <w:rPr>
-          <w:rFonts w:asciiTheme="minorHAnsi" w:hAnsiTheme="minorHAnsi" w:cstheme="minorHAnsi"/>
-        </w:rPr>
-        <w:t>Età</w:t>
+        <w:t>Attore</w:t>
       </w:r>
       <w:proofErr w:type="spellEnd"/>
       <w:r>
-        <w:rPr>
-          <w:rFonts w:asciiTheme="minorHAnsi" w:hAnsiTheme="minorHAnsi" w:cstheme="minorHAnsi"/>
-        </w:rPr>
-        <w:t>: 21</w:t>
-      </w:r>
-    </w:p>
-    <w:p>
-      <w:pPr>
-        <w:jc w:val="both"/>
-        <w:rPr>
-          <w:rFonts w:asciiTheme="minorHAnsi" w:hAnsiTheme="minorHAnsi" w:cstheme="minorHAnsi"/>
-        </w:rPr>
-      </w:pPr>
-      <w:proofErr w:type="spellStart"/>
-      <w:r>
-        <w:rPr>
-          <w:rFonts w:asciiTheme="minorHAnsi" w:hAnsiTheme="minorHAnsi" w:cstheme="minorHAnsi"/>
-        </w:rPr>
-        <w:t>Occupazione</w:t>
-      </w:r>
-      <w:proofErr w:type="spellEnd"/>
-      <w:r>
-        <w:rPr>
-          <w:rFonts w:asciiTheme="minorHAnsi" w:hAnsiTheme="minorHAnsi" w:cstheme="minorHAnsi"/>
-        </w:rPr>
-        <w:t xml:space="preserve">: </w:t>
-      </w:r>
-      <w:proofErr w:type="spellStart"/>
-      <w:r>
-        <w:rPr>
-          <w:rFonts w:asciiTheme="minorHAnsi" w:hAnsiTheme="minorHAnsi" w:cstheme="minorHAnsi"/>
-        </w:rPr>
-        <w:t>Studente</w:t>
-      </w:r>
-      <w:proofErr w:type="spellEnd"/>
-      <w:r>
-        <w:rPr>
-          <w:rFonts w:asciiTheme="minorHAnsi" w:hAnsiTheme="minorHAnsi" w:cstheme="minorHAnsi"/>
-        </w:rPr>
-        <w:t xml:space="preserve"> </w:t>
-      </w:r>
-      <w:proofErr w:type="spellStart"/>
-      <w:r>
-        <w:rPr>
-          <w:rFonts w:asciiTheme="minorHAnsi" w:hAnsiTheme="minorHAnsi" w:cstheme="minorHAnsi"/>
-        </w:rPr>
-        <w:t>fuori</w:t>
-      </w:r>
-      <w:proofErr w:type="spellEnd"/>
-      <w:r>
-        <w:rPr>
-          <w:rFonts w:asciiTheme="minorHAnsi" w:hAnsiTheme="minorHAnsi" w:cstheme="minorHAnsi"/>
-        </w:rPr>
-        <w:t xml:space="preserve"> </w:t>
-      </w:r>
-      <w:proofErr w:type="spellStart"/>
-      <w:r>
-        <w:rPr>
-          <w:rFonts w:asciiTheme="minorHAnsi" w:hAnsiTheme="minorHAnsi" w:cstheme="minorHAnsi"/>
-        </w:rPr>
-        <w:t>sede</w:t>
-      </w:r>
-      <w:proofErr w:type="spellEnd"/>
-      <w:r>
-        <w:rPr>
-          <w:rFonts w:asciiTheme="minorHAnsi" w:hAnsiTheme="minorHAnsi" w:cstheme="minorHAnsi"/>
-        </w:rPr>
-        <w:t xml:space="preserve"> a tempo </w:t>
-      </w:r>
-      <w:proofErr w:type="spellStart"/>
-      <w:r>
-        <w:rPr>
-          <w:rFonts w:asciiTheme="minorHAnsi" w:hAnsiTheme="minorHAnsi" w:cstheme="minorHAnsi"/>
-        </w:rPr>
-        <w:t>pieno</w:t>
-      </w:r>
-      <w:proofErr w:type="spellEnd"/>
-      <w:r>
-        <w:rPr>
-          <w:rFonts w:asciiTheme="minorHAnsi" w:hAnsiTheme="minorHAnsi" w:cstheme="minorHAnsi"/>
-        </w:rPr>
-        <w:t>.</w:t>
-      </w:r>
-    </w:p>
-    <w:p>
-      <w:pPr>
-        <w:jc w:val="both"/>
-        <w:rPr>
-          <w:rFonts w:asciiTheme="minorHAnsi" w:hAnsiTheme="minorHAnsi" w:cstheme="minorHAnsi"/>
-        </w:rPr>
-      </w:pPr>
-      <w:proofErr w:type="spellStart"/>
-      <w:r>
-        <w:rPr>
-          <w:rFonts w:asciiTheme="minorHAnsi" w:hAnsiTheme="minorHAnsi" w:cstheme="minorHAnsi"/>
-        </w:rPr>
-        <w:t>Famiglia</w:t>
-      </w:r>
-      <w:proofErr w:type="spellEnd"/>
-      <w:r>
-        <w:rPr>
-          <w:rFonts w:asciiTheme="minorHAnsi" w:hAnsiTheme="minorHAnsi" w:cstheme="minorHAnsi"/>
-        </w:rPr>
-        <w:t xml:space="preserve">: 2 </w:t>
-      </w:r>
-      <w:proofErr w:type="spellStart"/>
-      <w:r>
-        <w:rPr>
-          <w:rFonts w:asciiTheme="minorHAnsi" w:hAnsiTheme="minorHAnsi" w:cstheme="minorHAnsi"/>
-        </w:rPr>
-        <w:t>coinquilini</w:t>
-      </w:r>
-      <w:proofErr w:type="spellEnd"/>
-      <w:r>
-        <w:rPr>
-          <w:rFonts w:asciiTheme="minorHAnsi" w:hAnsiTheme="minorHAnsi" w:cstheme="minorHAnsi"/>
-        </w:rPr>
-        <w:t>, single.</w:t>
-      </w:r>
-    </w:p>
-    <w:p>
-      <w:pPr>
-        <w:jc w:val="both"/>
-        <w:rPr>
-          <w:rFonts w:asciiTheme="minorHAnsi" w:hAnsiTheme="minorHAnsi" w:cstheme="minorHAnsi"/>
-        </w:rPr>
-      </w:pPr>
-      <w:proofErr w:type="spellStart"/>
-      <w:r>
-        <w:rPr>
-          <w:rFonts w:asciiTheme="minorHAnsi" w:hAnsiTheme="minorHAnsi" w:cstheme="minorHAnsi"/>
-        </w:rPr>
-        <w:t>Familiarità</w:t>
-      </w:r>
-      <w:proofErr w:type="spellEnd"/>
-      <w:r>
-        <w:rPr>
-          <w:rFonts w:asciiTheme="minorHAnsi" w:hAnsiTheme="minorHAnsi" w:cstheme="minorHAnsi"/>
-        </w:rPr>
-        <w:t xml:space="preserve"> con la </w:t>
-      </w:r>
-      <w:proofErr w:type="spellStart"/>
-      <w:r>
-        <w:rPr>
-          <w:rFonts w:asciiTheme="minorHAnsi" w:hAnsiTheme="minorHAnsi" w:cstheme="minorHAnsi"/>
-        </w:rPr>
-        <w:t>tecnologia</w:t>
-      </w:r>
-      <w:proofErr w:type="spellEnd"/>
-      <w:r>
-        <w:rPr>
-          <w:rFonts w:asciiTheme="minorHAnsi" w:hAnsiTheme="minorHAnsi" w:cstheme="minorHAnsi"/>
-        </w:rPr>
-        <w:t xml:space="preserve">: Alta, </w:t>
-      </w:r>
-      <w:proofErr w:type="spellStart"/>
-      <w:r>
-        <w:rPr>
-          <w:rFonts w:asciiTheme="minorHAnsi" w:hAnsiTheme="minorHAnsi" w:cstheme="minorHAnsi"/>
-        </w:rPr>
-        <w:t>conoscenza</w:t>
-      </w:r>
-      <w:proofErr w:type="spellEnd"/>
-      <w:r>
-        <w:rPr>
-          <w:rFonts w:asciiTheme="minorHAnsi" w:hAnsiTheme="minorHAnsi" w:cstheme="minorHAnsi"/>
-        </w:rPr>
-        <w:t xml:space="preserve"> </w:t>
-      </w:r>
-      <w:proofErr w:type="spellStart"/>
-      <w:r>
-        <w:rPr>
-          <w:rFonts w:asciiTheme="minorHAnsi" w:hAnsiTheme="minorHAnsi" w:cstheme="minorHAnsi"/>
-        </w:rPr>
-        <w:t>approfondita</w:t>
-      </w:r>
-      <w:proofErr w:type="spellEnd"/>
-      <w:r>
-        <w:rPr>
-          <w:rFonts w:asciiTheme="minorHAnsi" w:hAnsiTheme="minorHAnsi" w:cstheme="minorHAnsi"/>
-        </w:rPr>
-        <w:t>.</w:t>
-      </w:r>
-    </w:p>
-    <w:p>
-      <w:pPr>
-        <w:jc w:val="both"/>
-        <w:rPr>
-          <w:rFonts w:asciiTheme="minorHAnsi" w:hAnsiTheme="minorHAnsi" w:cstheme="minorHAnsi"/>
-        </w:rPr>
-      </w:pPr>
-      <w:proofErr w:type="spellStart"/>
-      <w:r>
-        <w:rPr>
-          <w:rFonts w:asciiTheme="minorHAnsi" w:hAnsiTheme="minorHAnsi" w:cstheme="minorHAnsi"/>
-        </w:rPr>
-        <w:t>Utilizzo</w:t>
-      </w:r>
-      <w:proofErr w:type="spellEnd"/>
-      <w:r>
-        <w:rPr>
-          <w:rFonts w:asciiTheme="minorHAnsi" w:hAnsiTheme="minorHAnsi" w:cstheme="minorHAnsi"/>
-        </w:rPr>
-        <w:t xml:space="preserve"> di internet: </w:t>
-      </w:r>
-      <w:proofErr w:type="spellStart"/>
-      <w:r>
-        <w:rPr>
-          <w:rFonts w:asciiTheme="minorHAnsi" w:hAnsiTheme="minorHAnsi" w:cstheme="minorHAnsi"/>
-        </w:rPr>
-        <w:t>Ovunque</w:t>
-      </w:r>
-      <w:proofErr w:type="spellEnd"/>
-      <w:r>
-        <w:rPr>
-          <w:rFonts w:asciiTheme="minorHAnsi" w:hAnsiTheme="minorHAnsi" w:cstheme="minorHAnsi"/>
-        </w:rPr>
-        <w:t xml:space="preserve">, </w:t>
-      </w:r>
-      <w:proofErr w:type="spellStart"/>
-      <w:r>
-        <w:rPr>
-          <w:rFonts w:asciiTheme="minorHAnsi" w:hAnsiTheme="minorHAnsi" w:cstheme="minorHAnsi"/>
-        </w:rPr>
-        <w:t>sia</w:t>
-      </w:r>
-      <w:proofErr w:type="spellEnd"/>
-      <w:r>
-        <w:rPr>
-          <w:rFonts w:asciiTheme="minorHAnsi" w:hAnsiTheme="minorHAnsi" w:cstheme="minorHAnsi"/>
-        </w:rPr>
-        <w:t xml:space="preserve"> in </w:t>
-      </w:r>
-      <w:proofErr w:type="spellStart"/>
-      <w:r>
-        <w:rPr>
-          <w:rFonts w:asciiTheme="minorHAnsi" w:hAnsiTheme="minorHAnsi" w:cstheme="minorHAnsi"/>
-        </w:rPr>
-        <w:t>appartamento</w:t>
-      </w:r>
-      <w:proofErr w:type="spellEnd"/>
-      <w:r>
-        <w:rPr>
-          <w:rFonts w:asciiTheme="minorHAnsi" w:hAnsiTheme="minorHAnsi" w:cstheme="minorHAnsi"/>
-        </w:rPr>
-        <w:t xml:space="preserve"> </w:t>
-      </w:r>
-      <w:proofErr w:type="spellStart"/>
-      <w:r>
-        <w:rPr>
-          <w:rFonts w:asciiTheme="minorHAnsi" w:hAnsiTheme="minorHAnsi" w:cstheme="minorHAnsi"/>
-        </w:rPr>
-        <w:t>che</w:t>
-      </w:r>
-      <w:proofErr w:type="spellEnd"/>
-      <w:r>
-        <w:rPr>
-          <w:rFonts w:asciiTheme="minorHAnsi" w:hAnsiTheme="minorHAnsi" w:cstheme="minorHAnsi"/>
-        </w:rPr>
-        <w:t xml:space="preserve"> </w:t>
-      </w:r>
-      <w:proofErr w:type="spellStart"/>
-      <w:r>
-        <w:rPr>
-          <w:rFonts w:asciiTheme="minorHAnsi" w:hAnsiTheme="minorHAnsi" w:cstheme="minorHAnsi"/>
-        </w:rPr>
-        <w:t>fuori</w:t>
-      </w:r>
-      <w:proofErr w:type="spellEnd"/>
-      <w:r>
-        <w:rPr>
-          <w:rFonts w:asciiTheme="minorHAnsi" w:hAnsiTheme="minorHAnsi" w:cstheme="minorHAnsi"/>
-        </w:rPr>
-        <w:t xml:space="preserve"> </w:t>
-      </w:r>
-      <w:proofErr w:type="spellStart"/>
-      <w:r>
-        <w:rPr>
-          <w:rFonts w:asciiTheme="minorHAnsi" w:hAnsiTheme="minorHAnsi" w:cstheme="minorHAnsi"/>
-        </w:rPr>
-        <w:t>mediante</w:t>
-      </w:r>
-      <w:proofErr w:type="spellEnd"/>
-      <w:r>
-        <w:rPr>
-          <w:rFonts w:asciiTheme="minorHAnsi" w:hAnsiTheme="minorHAnsi" w:cstheme="minorHAnsi"/>
-        </w:rPr>
-        <w:t xml:space="preserve"> lo smartphone per </w:t>
-      </w:r>
-      <w:proofErr w:type="spellStart"/>
-      <w:r>
-        <w:rPr>
-          <w:rFonts w:asciiTheme="minorHAnsi" w:hAnsiTheme="minorHAnsi" w:cstheme="minorHAnsi"/>
-        </w:rPr>
-        <w:t>comunicazione</w:t>
-      </w:r>
-      <w:proofErr w:type="spellEnd"/>
-      <w:r>
-        <w:rPr>
-          <w:rFonts w:asciiTheme="minorHAnsi" w:hAnsiTheme="minorHAnsi" w:cstheme="minorHAnsi"/>
-        </w:rPr>
-        <w:t xml:space="preserve">, studio e </w:t>
-      </w:r>
-      <w:proofErr w:type="spellStart"/>
-      <w:r>
-        <w:rPr>
-          <w:rFonts w:asciiTheme="minorHAnsi" w:hAnsiTheme="minorHAnsi" w:cstheme="minorHAnsi"/>
-        </w:rPr>
-        <w:t>svago</w:t>
-      </w:r>
-      <w:proofErr w:type="spellEnd"/>
-      <w:r>
-        <w:rPr>
-          <w:rFonts w:asciiTheme="minorHAnsi" w:hAnsiTheme="minorHAnsi" w:cstheme="minorHAnsi"/>
-        </w:rPr>
-        <w:t>.</w:t>
-      </w:r>
-    </w:p>
-    <w:p>
-      <w:pPr>
-        <w:jc w:val="both"/>
-        <w:rPr>
-          <w:rFonts w:asciiTheme="minorHAnsi" w:hAnsiTheme="minorHAnsi" w:cstheme="minorHAnsi"/>
-        </w:rPr>
-      </w:pPr>
-    </w:p>
-    <w:p>
-      <w:pPr>
-        <w:jc w:val="both"/>
         <w:rPr>
           <w:rFonts w:asciiTheme="minorHAnsi" w:hAnsiTheme="minorHAnsi" w:cstheme="minorHAnsi"/>
           <w:sz w:val="36"/>
           <w:szCs w:val="36"/>
         </w:rPr>
-      </w:pPr>
-      <w:proofErr w:type="spellStart"/>
-      <w:r>
+        <w:t xml:space="preserve"> 2</w:t>
+      </w:r>
+    </w:p>
+    <w:p>
+      <w:pPr>
+        <w:jc w:val="both"/>
         <w:rPr>
           <w:rFonts w:asciiTheme="minorHAnsi" w:hAnsiTheme="minorHAnsi" w:cstheme="minorHAnsi"/>
           <w:sz w:val="36"/>
           <w:szCs w:val="36"/>
         </w:rPr>
-        <w:t>Attore</w:t>
+      </w:pPr>
+    </w:p>
+    <w:p>
+      <w:pPr>
+        <w:jc w:val="both"/>
+        <w:rPr>
+          <w:rFonts w:asciiTheme="minorHAnsi" w:hAnsiTheme="minorHAnsi" w:cstheme="minorHAnsi"/>
+        </w:rPr>
+      </w:pPr>
+      <w:r>
+        <w:rPr>
+          <w:rFonts w:asciiTheme="minorHAnsi" w:hAnsiTheme="minorHAnsi" w:cstheme="minorHAnsi"/>
+        </w:rPr>
+        <w:t xml:space="preserve">Nome: </w:t>
+      </w:r>
+      <w:r>
+        <w:rPr>
+          <w:rFonts w:asciiTheme="minorHAnsi" w:hAnsiTheme="minorHAnsi" w:cstheme="minorHAnsi"/>
+        </w:rPr>
+        <w:t>Marco</w:t>
+      </w:r>
+    </w:p>
+    <w:p>
+      <w:pPr>
+        <w:jc w:val="both"/>
+        <w:rPr>
+          <w:rFonts w:asciiTheme="minorHAnsi" w:hAnsiTheme="minorHAnsi" w:cstheme="minorHAnsi"/>
+        </w:rPr>
+      </w:pPr>
+      <w:proofErr w:type="spellStart"/>
+      <w:r>
+        <w:rPr>
+          <w:rFonts w:asciiTheme="minorHAnsi" w:hAnsiTheme="minorHAnsi" w:cstheme="minorHAnsi"/>
+        </w:rPr>
+        <w:t>Età</w:t>
       </w:r>
       <w:proofErr w:type="spellEnd"/>
       <w:r>
+        <w:rPr>
+          <w:rFonts w:asciiTheme="minorHAnsi" w:hAnsiTheme="minorHAnsi" w:cstheme="minorHAnsi"/>
+        </w:rPr>
+        <w:t>: 21</w:t>
+      </w:r>
+    </w:p>
+    <w:p>
+      <w:pPr>
+        <w:jc w:val="both"/>
+        <w:rPr>
+          <w:rFonts w:asciiTheme="minorHAnsi" w:hAnsiTheme="minorHAnsi" w:cstheme="minorHAnsi"/>
+        </w:rPr>
+      </w:pPr>
+      <w:proofErr w:type="spellStart"/>
+      <w:r>
+        <w:rPr>
+          <w:rFonts w:asciiTheme="minorHAnsi" w:hAnsiTheme="minorHAnsi" w:cstheme="minorHAnsi"/>
+        </w:rPr>
+        <w:t>Occupazione</w:t>
+      </w:r>
+      <w:proofErr w:type="spellEnd"/>
+      <w:r>
+        <w:rPr>
+          <w:rFonts w:asciiTheme="minorHAnsi" w:hAnsiTheme="minorHAnsi" w:cstheme="minorHAnsi"/>
+        </w:rPr>
+        <w:t xml:space="preserve">: </w:t>
+      </w:r>
+      <w:proofErr w:type="spellStart"/>
+      <w:r>
+        <w:rPr>
+          <w:rFonts w:asciiTheme="minorHAnsi" w:hAnsiTheme="minorHAnsi" w:cstheme="minorHAnsi"/>
+        </w:rPr>
+        <w:t>Studente</w:t>
+      </w:r>
+      <w:proofErr w:type="spellEnd"/>
+      <w:r>
+        <w:rPr>
+          <w:rFonts w:asciiTheme="minorHAnsi" w:hAnsiTheme="minorHAnsi" w:cstheme="minorHAnsi"/>
+        </w:rPr>
+        <w:t xml:space="preserve"> </w:t>
+      </w:r>
+      <w:proofErr w:type="spellStart"/>
+      <w:r>
+        <w:rPr>
+          <w:rFonts w:asciiTheme="minorHAnsi" w:hAnsiTheme="minorHAnsi" w:cstheme="minorHAnsi"/>
+        </w:rPr>
+        <w:t>fuori</w:t>
+      </w:r>
+      <w:proofErr w:type="spellEnd"/>
+      <w:r>
+        <w:rPr>
+          <w:rFonts w:asciiTheme="minorHAnsi" w:hAnsiTheme="minorHAnsi" w:cstheme="minorHAnsi"/>
+        </w:rPr>
+        <w:t xml:space="preserve"> </w:t>
+      </w:r>
+      <w:proofErr w:type="spellStart"/>
+      <w:r>
+        <w:rPr>
+          <w:rFonts w:asciiTheme="minorHAnsi" w:hAnsiTheme="minorHAnsi" w:cstheme="minorHAnsi"/>
+        </w:rPr>
+        <w:t>sede</w:t>
+      </w:r>
+      <w:proofErr w:type="spellEnd"/>
+      <w:r>
+        <w:rPr>
+          <w:rFonts w:asciiTheme="minorHAnsi" w:hAnsiTheme="minorHAnsi" w:cstheme="minorHAnsi"/>
+        </w:rPr>
+        <w:t xml:space="preserve"> a tempo </w:t>
+      </w:r>
+      <w:proofErr w:type="spellStart"/>
+      <w:r>
+        <w:rPr>
+          <w:rFonts w:asciiTheme="minorHAnsi" w:hAnsiTheme="minorHAnsi" w:cstheme="minorHAnsi"/>
+        </w:rPr>
+        <w:t>pieno</w:t>
+      </w:r>
+      <w:proofErr w:type="spellEnd"/>
+      <w:r>
+        <w:rPr>
+          <w:rFonts w:asciiTheme="minorHAnsi" w:hAnsiTheme="minorHAnsi" w:cstheme="minorHAnsi"/>
+        </w:rPr>
+        <w:t>.</w:t>
+      </w:r>
+    </w:p>
+    <w:p>
+      <w:pPr>
+        <w:jc w:val="both"/>
+        <w:rPr>
+          <w:rFonts w:asciiTheme="minorHAnsi" w:hAnsiTheme="minorHAnsi" w:cstheme="minorHAnsi"/>
+        </w:rPr>
+      </w:pPr>
+      <w:proofErr w:type="spellStart"/>
+      <w:r>
+        <w:rPr>
+          <w:rFonts w:asciiTheme="minorHAnsi" w:hAnsiTheme="minorHAnsi" w:cstheme="minorHAnsi"/>
+        </w:rPr>
+        <w:t>Famiglia</w:t>
+      </w:r>
+      <w:proofErr w:type="spellEnd"/>
+      <w:r>
+        <w:rPr>
+          <w:rFonts w:asciiTheme="minorHAnsi" w:hAnsiTheme="minorHAnsi" w:cstheme="minorHAnsi"/>
+        </w:rPr>
+        <w:t xml:space="preserve">: 2 </w:t>
+      </w:r>
+      <w:proofErr w:type="spellStart"/>
+      <w:r>
+        <w:rPr>
+          <w:rFonts w:asciiTheme="minorHAnsi" w:hAnsiTheme="minorHAnsi" w:cstheme="minorHAnsi"/>
+        </w:rPr>
+        <w:t>coinquilini</w:t>
+      </w:r>
+      <w:proofErr w:type="spellEnd"/>
+      <w:r>
+        <w:rPr>
+          <w:rFonts w:asciiTheme="minorHAnsi" w:hAnsiTheme="minorHAnsi" w:cstheme="minorHAnsi"/>
+        </w:rPr>
+        <w:t>, single.</w:t>
+      </w:r>
+    </w:p>
+    <w:p>
+      <w:pPr>
+        <w:jc w:val="both"/>
+        <w:rPr>
+          <w:rFonts w:asciiTheme="minorHAnsi" w:hAnsiTheme="minorHAnsi" w:cstheme="minorHAnsi"/>
+        </w:rPr>
+      </w:pPr>
+      <w:proofErr w:type="spellStart"/>
+      <w:r>
+        <w:rPr>
+          <w:rFonts w:asciiTheme="minorHAnsi" w:hAnsiTheme="minorHAnsi" w:cstheme="minorHAnsi"/>
+        </w:rPr>
+        <w:t>Familiarità</w:t>
+      </w:r>
+      <w:proofErr w:type="spellEnd"/>
+      <w:r>
+        <w:rPr>
+          <w:rFonts w:asciiTheme="minorHAnsi" w:hAnsiTheme="minorHAnsi" w:cstheme="minorHAnsi"/>
+        </w:rPr>
+        <w:t xml:space="preserve"> con la </w:t>
+      </w:r>
+      <w:proofErr w:type="spellStart"/>
+      <w:r>
+        <w:rPr>
+          <w:rFonts w:asciiTheme="minorHAnsi" w:hAnsiTheme="minorHAnsi" w:cstheme="minorHAnsi"/>
+        </w:rPr>
+        <w:t>tecnologia</w:t>
+      </w:r>
+      <w:proofErr w:type="spellEnd"/>
+      <w:r>
+        <w:rPr>
+          <w:rFonts w:asciiTheme="minorHAnsi" w:hAnsiTheme="minorHAnsi" w:cstheme="minorHAnsi"/>
+        </w:rPr>
+        <w:t xml:space="preserve">: Alta, </w:t>
+      </w:r>
+      <w:proofErr w:type="spellStart"/>
+      <w:r>
+        <w:rPr>
+          <w:rFonts w:asciiTheme="minorHAnsi" w:hAnsiTheme="minorHAnsi" w:cstheme="minorHAnsi"/>
+        </w:rPr>
+        <w:t>conoscenza</w:t>
+      </w:r>
+      <w:proofErr w:type="spellEnd"/>
+      <w:r>
+        <w:rPr>
+          <w:rFonts w:asciiTheme="minorHAnsi" w:hAnsiTheme="minorHAnsi" w:cstheme="minorHAnsi"/>
+        </w:rPr>
+        <w:t xml:space="preserve"> </w:t>
+      </w:r>
+      <w:proofErr w:type="spellStart"/>
+      <w:r>
+        <w:rPr>
+          <w:rFonts w:asciiTheme="minorHAnsi" w:hAnsiTheme="minorHAnsi" w:cstheme="minorHAnsi"/>
+        </w:rPr>
+        <w:t>approfondita</w:t>
+      </w:r>
+      <w:proofErr w:type="spellEnd"/>
+      <w:r>
+        <w:rPr>
+          <w:rFonts w:asciiTheme="minorHAnsi" w:hAnsiTheme="minorHAnsi" w:cstheme="minorHAnsi"/>
+        </w:rPr>
+        <w:t>.</w:t>
+      </w:r>
+    </w:p>
+    <w:p>
+      <w:pPr>
+        <w:jc w:val="both"/>
+        <w:rPr>
+          <w:rFonts w:asciiTheme="minorHAnsi" w:hAnsiTheme="minorHAnsi" w:cstheme="minorHAnsi"/>
+        </w:rPr>
+      </w:pPr>
+      <w:proofErr w:type="spellStart"/>
+      <w:r>
+        <w:rPr>
+          <w:rFonts w:asciiTheme="minorHAnsi" w:hAnsiTheme="minorHAnsi" w:cstheme="minorHAnsi"/>
+        </w:rPr>
+        <w:t>Utilizzo</w:t>
+      </w:r>
+      <w:proofErr w:type="spellEnd"/>
+      <w:r>
+        <w:rPr>
+          <w:rFonts w:asciiTheme="minorHAnsi" w:hAnsiTheme="minorHAnsi" w:cstheme="minorHAnsi"/>
+        </w:rPr>
+        <w:t xml:space="preserve"> di internet: </w:t>
+      </w:r>
+      <w:proofErr w:type="spellStart"/>
+      <w:r>
+        <w:rPr>
+          <w:rFonts w:asciiTheme="minorHAnsi" w:hAnsiTheme="minorHAnsi" w:cstheme="minorHAnsi"/>
+        </w:rPr>
+        <w:t>Ovunque</w:t>
+      </w:r>
+      <w:proofErr w:type="spellEnd"/>
+      <w:r>
+        <w:rPr>
+          <w:rFonts w:asciiTheme="minorHAnsi" w:hAnsiTheme="minorHAnsi" w:cstheme="minorHAnsi"/>
+        </w:rPr>
+        <w:t xml:space="preserve">, </w:t>
+      </w:r>
+      <w:proofErr w:type="spellStart"/>
+      <w:r>
+        <w:rPr>
+          <w:rFonts w:asciiTheme="minorHAnsi" w:hAnsiTheme="minorHAnsi" w:cstheme="minorHAnsi"/>
+        </w:rPr>
+        <w:t>sia</w:t>
+      </w:r>
+      <w:proofErr w:type="spellEnd"/>
+      <w:r>
+        <w:rPr>
+          <w:rFonts w:asciiTheme="minorHAnsi" w:hAnsiTheme="minorHAnsi" w:cstheme="minorHAnsi"/>
+        </w:rPr>
+        <w:t xml:space="preserve"> in </w:t>
+      </w:r>
+      <w:proofErr w:type="spellStart"/>
+      <w:r>
+        <w:rPr>
+          <w:rFonts w:asciiTheme="minorHAnsi" w:hAnsiTheme="minorHAnsi" w:cstheme="minorHAnsi"/>
+        </w:rPr>
+        <w:t>appartamento</w:t>
+      </w:r>
+      <w:proofErr w:type="spellEnd"/>
+      <w:r>
+        <w:rPr>
+          <w:rFonts w:asciiTheme="minorHAnsi" w:hAnsiTheme="minorHAnsi" w:cstheme="minorHAnsi"/>
+        </w:rPr>
+        <w:t xml:space="preserve"> </w:t>
+      </w:r>
+      <w:proofErr w:type="spellStart"/>
+      <w:r>
+        <w:rPr>
+          <w:rFonts w:asciiTheme="minorHAnsi" w:hAnsiTheme="minorHAnsi" w:cstheme="minorHAnsi"/>
+        </w:rPr>
+        <w:t>che</w:t>
+      </w:r>
+      <w:proofErr w:type="spellEnd"/>
+      <w:r>
+        <w:rPr>
+          <w:rFonts w:asciiTheme="minorHAnsi" w:hAnsiTheme="minorHAnsi" w:cstheme="minorHAnsi"/>
+        </w:rPr>
+        <w:t xml:space="preserve"> </w:t>
+      </w:r>
+      <w:proofErr w:type="spellStart"/>
+      <w:r>
+        <w:rPr>
+          <w:rFonts w:asciiTheme="minorHAnsi" w:hAnsiTheme="minorHAnsi" w:cstheme="minorHAnsi"/>
+        </w:rPr>
+        <w:t>fuori</w:t>
+      </w:r>
+      <w:proofErr w:type="spellEnd"/>
+      <w:r>
+        <w:rPr>
+          <w:rFonts w:asciiTheme="minorHAnsi" w:hAnsiTheme="minorHAnsi" w:cstheme="minorHAnsi"/>
+        </w:rPr>
+        <w:t xml:space="preserve"> </w:t>
+      </w:r>
+      <w:proofErr w:type="spellStart"/>
+      <w:r>
+        <w:rPr>
+          <w:rFonts w:asciiTheme="minorHAnsi" w:hAnsiTheme="minorHAnsi" w:cstheme="minorHAnsi"/>
+        </w:rPr>
+        <w:t>mediante</w:t>
+      </w:r>
+      <w:proofErr w:type="spellEnd"/>
+      <w:r>
+        <w:rPr>
+          <w:rFonts w:asciiTheme="minorHAnsi" w:hAnsiTheme="minorHAnsi" w:cstheme="minorHAnsi"/>
+        </w:rPr>
+        <w:t xml:space="preserve"> lo smartphone per </w:t>
+      </w:r>
+      <w:proofErr w:type="spellStart"/>
+      <w:r>
+        <w:rPr>
+          <w:rFonts w:asciiTheme="minorHAnsi" w:hAnsiTheme="minorHAnsi" w:cstheme="minorHAnsi"/>
+        </w:rPr>
+        <w:t>comunicazione</w:t>
+      </w:r>
+      <w:proofErr w:type="spellEnd"/>
+      <w:r>
+        <w:rPr>
+          <w:rFonts w:asciiTheme="minorHAnsi" w:hAnsiTheme="minorHAnsi" w:cstheme="minorHAnsi"/>
+        </w:rPr>
+        <w:t xml:space="preserve">, studio e </w:t>
+      </w:r>
+      <w:proofErr w:type="spellStart"/>
+      <w:r>
+        <w:rPr>
+          <w:rFonts w:asciiTheme="minorHAnsi" w:hAnsiTheme="minorHAnsi" w:cstheme="minorHAnsi"/>
+        </w:rPr>
+        <w:t>svago</w:t>
+      </w:r>
+      <w:proofErr w:type="spellEnd"/>
+      <w:r>
+        <w:rPr>
+          <w:rFonts w:asciiTheme="minorHAnsi" w:hAnsiTheme="minorHAnsi" w:cstheme="minorHAnsi"/>
+        </w:rPr>
+        <w:t>.</w:t>
+      </w:r>
+    </w:p>
+    <w:p>
+      <w:pPr>
+        <w:jc w:val="both"/>
+        <w:rPr>
+          <w:rFonts w:asciiTheme="minorHAnsi" w:hAnsiTheme="minorHAnsi" w:cstheme="minorHAnsi"/>
+        </w:rPr>
+      </w:pPr>
+    </w:p>
+    <w:p>
+      <w:pPr>
+        <w:jc w:val="both"/>
         <w:rPr>
           <w:rFonts w:asciiTheme="minorHAnsi" w:hAnsiTheme="minorHAnsi" w:cstheme="minorHAnsi"/>
           <w:sz w:val="36"/>
           <w:szCs w:val="36"/>
         </w:rPr>
+      </w:pPr>
+    </w:p>
+    <w:p>
+      <w:pPr>
+        <w:jc w:val="both"/>
+        <w:rPr>
+          <w:rFonts w:asciiTheme="minorHAnsi" w:hAnsiTheme="minorHAnsi" w:cstheme="minorHAnsi"/>
+          <w:sz w:val="36"/>
+          <w:szCs w:val="36"/>
+        </w:rPr>
+      </w:pPr>
+    </w:p>
+    <w:p>
+      <w:pPr>
+        <w:jc w:val="both"/>
+        <w:rPr>
+          <w:rFonts w:asciiTheme="minorHAnsi" w:hAnsiTheme="minorHAnsi" w:cstheme="minorHAnsi"/>
+          <w:sz w:val="36"/>
+          <w:szCs w:val="36"/>
+        </w:rPr>
+      </w:pPr>
+      <w:proofErr w:type="spellStart"/>
+      <w:r>
+        <w:rPr>
+          <w:rFonts w:asciiTheme="minorHAnsi" w:hAnsiTheme="minorHAnsi" w:cstheme="minorHAnsi"/>
+          <w:sz w:val="36"/>
+          <w:szCs w:val="36"/>
+        </w:rPr>
+        <w:t>Attore</w:t>
+      </w:r>
+      <w:proofErr w:type="spellEnd"/>
+      <w:r>
+        <w:rPr>
+          <w:rFonts w:asciiTheme="minorHAnsi" w:hAnsiTheme="minorHAnsi" w:cstheme="minorHAnsi"/>
+          <w:sz w:val="36"/>
+          <w:szCs w:val="36"/>
+        </w:rPr>
         <w:t xml:space="preserve"> 3</w:t>
       </w:r>
     </w:p>
@@ -2202,9 +2367,57 @@
       </w:pPr>
       <w:r>
         <w:rPr>
-          <w:rFonts w:asciiTheme="minorHAnsi" w:hAnsiTheme="minorHAnsi" w:cstheme="minorHAnsi"/>
           <w:noProof/>
         </w:rPr>
+        <w:drawing>
+          <wp:anchor distT="0" distB="0" distL="114300" distR="114300" simplePos="0" relativeHeight="251661312" behindDoc="0" locked="0" layoutInCell="1" allowOverlap="1" wp14:anchorId="538F29A7" wp14:editId="3370ACBC">
+            <wp:simplePos x="0" y="0"/>
+            <wp:positionH relativeFrom="column">
+              <wp:posOffset>-3810</wp:posOffset>
+            </wp:positionH>
+            <wp:positionV relativeFrom="paragraph">
+              <wp:posOffset>3175</wp:posOffset>
+            </wp:positionV>
+            <wp:extent cx="1428750" cy="1628775"/>
+            <wp:effectExtent l="0" t="0" r="0" b="0"/>
+            <wp:wrapSquare wrapText="bothSides"/>
+            <wp:docPr id="6" name="Immagine 6"/>
+            <wp:cNvGraphicFramePr>
+              <a:graphicFrameLocks xmlns:a="http://schemas.openxmlformats.org/drawingml/2006/main" noChangeAspect="1"/>
+            </wp:cNvGraphicFramePr>
+            <a:graphic xmlns:a="http://schemas.openxmlformats.org/drawingml/2006/main">
+              <a:graphicData uri="http://schemas.openxmlformats.org/drawingml/2006/picture">
+                <pic:pic xmlns:pic="http://schemas.openxmlformats.org/drawingml/2006/picture">
+                  <pic:nvPicPr>
+                    <pic:cNvPr id="1" name=""/>
+                    <pic:cNvPicPr/>
+                  </pic:nvPicPr>
+                  <pic:blipFill>
+                    <a:blip r:embed="rId14"/>
+                    <a:stretch>
+                      <a:fillRect/>
+                    </a:stretch>
+                  </pic:blipFill>
+                  <pic:spPr>
+                    <a:xfrm>
+                      <a:off x="0" y="0"/>
+                      <a:ext cx="1428750" cy="1628775"/>
+                    </a:xfrm>
+                    <a:prstGeom prst="rect">
+                      <a:avLst/>
+                    </a:prstGeom>
+                  </pic:spPr>
+                </pic:pic>
+              </a:graphicData>
+            </a:graphic>
+          </wp:anchor>
+        </w:drawing>
+      </w:r>
+      <w:r>
+        <w:rPr>
+          <w:rFonts w:asciiTheme="minorHAnsi" w:hAnsiTheme="minorHAnsi" w:cstheme="minorHAnsi"/>
+          <w:noProof/>
+        </w:rPr>
         <w:t>Nome: Ida</w:t>
       </w:r>
     </w:p>
@@ -2287,222 +2500,6 @@
         </w:rPr>
         <w:t>Utilizzo di internet: Lo usa inconsapevolmente chattando con i propri figli e con ricerche su Google.</w:t>
       </w:r>
-    </w:p>
-    <w:p>
-      <w:pPr>
-        <w:jc w:val="both"/>
-        <w:rPr>
-          <w:rFonts w:asciiTheme="minorHAnsi" w:hAnsiTheme="minorHAnsi" w:cstheme="minorHAnsi"/>
-          <w:noProof/>
-        </w:rPr>
-      </w:pPr>
-    </w:p>
-    <w:p>
-      <w:pPr>
-        <w:jc w:val="both"/>
-        <w:rPr>
-          <w:rFonts w:asciiTheme="minorHAnsi" w:hAnsiTheme="minorHAnsi" w:cstheme="minorHAnsi"/>
-          <w:noProof/>
-        </w:rPr>
-      </w:pPr>
-    </w:p>
-    <w:p>
-      <w:pPr>
-        <w:jc w:val="both"/>
-        <w:rPr>
-          <w:rFonts w:asciiTheme="minorHAnsi" w:hAnsiTheme="minorHAnsi" w:cstheme="minorHAnsi"/>
-          <w:noProof/>
-        </w:rPr>
-      </w:pPr>
-    </w:p>
-    <w:p>
-      <w:pPr>
-        <w:jc w:val="both"/>
-        <w:rPr>
-          <w:rFonts w:asciiTheme="minorHAnsi" w:hAnsiTheme="minorHAnsi" w:cstheme="minorHAnsi"/>
-          <w:noProof/>
-        </w:rPr>
-      </w:pPr>
-    </w:p>
-    <w:p>
-      <w:pPr>
-        <w:jc w:val="both"/>
-        <w:rPr>
-          <w:rFonts w:asciiTheme="minorHAnsi" w:hAnsiTheme="minorHAnsi" w:cstheme="minorHAnsi"/>
-          <w:noProof/>
-        </w:rPr>
-      </w:pPr>
-    </w:p>
-    <w:p>
-      <w:pPr>
-        <w:jc w:val="both"/>
-        <w:rPr>
-          <w:rFonts w:asciiTheme="minorHAnsi" w:hAnsiTheme="minorHAnsi" w:cstheme="minorHAnsi"/>
-          <w:noProof/>
-        </w:rPr>
-      </w:pPr>
-    </w:p>
-    <w:p>
-      <w:pPr>
-        <w:jc w:val="both"/>
-        <w:rPr>
-          <w:rFonts w:asciiTheme="minorHAnsi" w:hAnsiTheme="minorHAnsi" w:cstheme="minorHAnsi"/>
-          <w:noProof/>
-        </w:rPr>
-      </w:pPr>
-    </w:p>
-    <w:p>
-      <w:pPr>
-        <w:jc w:val="both"/>
-        <w:rPr>
-          <w:rFonts w:asciiTheme="minorHAnsi" w:hAnsiTheme="minorHAnsi" w:cstheme="minorHAnsi"/>
-          <w:noProof/>
-        </w:rPr>
-      </w:pPr>
-    </w:p>
-    <w:p>
-      <w:pPr>
-        <w:jc w:val="both"/>
-        <w:rPr>
-          <w:rFonts w:asciiTheme="minorHAnsi" w:hAnsiTheme="minorHAnsi" w:cstheme="minorHAnsi"/>
-          <w:noProof/>
-        </w:rPr>
-      </w:pPr>
-    </w:p>
-    <w:p>
-      <w:pPr>
-        <w:jc w:val="both"/>
-        <w:rPr>
-          <w:rFonts w:asciiTheme="minorHAnsi" w:hAnsiTheme="minorHAnsi" w:cstheme="minorHAnsi"/>
-          <w:noProof/>
-        </w:rPr>
-      </w:pPr>
-    </w:p>
-    <w:p>
-      <w:pPr>
-        <w:jc w:val="both"/>
-        <w:rPr>
-          <w:rFonts w:asciiTheme="minorHAnsi" w:hAnsiTheme="minorHAnsi" w:cstheme="minorHAnsi"/>
-          <w:noProof/>
-        </w:rPr>
-      </w:pPr>
-    </w:p>
-    <w:p>
-      <w:pPr>
-        <w:jc w:val="both"/>
-        <w:rPr>
-          <w:rFonts w:asciiTheme="minorHAnsi" w:hAnsiTheme="minorHAnsi" w:cstheme="minorHAnsi"/>
-          <w:noProof/>
-        </w:rPr>
-      </w:pPr>
-    </w:p>
-    <w:p>
-      <w:pPr>
-        <w:jc w:val="both"/>
-        <w:rPr>
-          <w:rFonts w:asciiTheme="minorHAnsi" w:hAnsiTheme="minorHAnsi" w:cstheme="minorHAnsi"/>
-          <w:noProof/>
-        </w:rPr>
-      </w:pPr>
-    </w:p>
-    <w:p>
-      <w:pPr>
-        <w:jc w:val="both"/>
-        <w:rPr>
-          <w:rFonts w:asciiTheme="minorHAnsi" w:hAnsiTheme="minorHAnsi" w:cstheme="minorHAnsi"/>
-          <w:noProof/>
-        </w:rPr>
-      </w:pPr>
-    </w:p>
-    <w:p>
-      <w:pPr>
-        <w:jc w:val="both"/>
-        <w:rPr>
-          <w:rFonts w:asciiTheme="minorHAnsi" w:hAnsiTheme="minorHAnsi" w:cstheme="minorHAnsi"/>
-          <w:noProof/>
-        </w:rPr>
-      </w:pPr>
-    </w:p>
-    <w:p>
-      <w:pPr>
-        <w:jc w:val="both"/>
-        <w:rPr>
-          <w:rFonts w:asciiTheme="minorHAnsi" w:hAnsiTheme="minorHAnsi" w:cstheme="minorHAnsi"/>
-          <w:noProof/>
-        </w:rPr>
-      </w:pPr>
-    </w:p>
-    <w:p>
-      <w:pPr>
-        <w:jc w:val="both"/>
-        <w:rPr>
-          <w:rFonts w:asciiTheme="minorHAnsi" w:hAnsiTheme="minorHAnsi" w:cstheme="minorHAnsi"/>
-          <w:noProof/>
-        </w:rPr>
-      </w:pPr>
-    </w:p>
-    <w:p>
-      <w:pPr>
-        <w:jc w:val="both"/>
-        <w:rPr>
-          <w:rFonts w:asciiTheme="minorHAnsi" w:hAnsiTheme="minorHAnsi" w:cstheme="minorHAnsi"/>
-          <w:noProof/>
-        </w:rPr>
-      </w:pPr>
-    </w:p>
-    <w:p>
-      <w:pPr>
-        <w:jc w:val="both"/>
-        <w:rPr>
-          <w:rFonts w:asciiTheme="minorHAnsi" w:hAnsiTheme="minorHAnsi" w:cstheme="minorHAnsi"/>
-          <w:noProof/>
-        </w:rPr>
-      </w:pPr>
-    </w:p>
-    <w:p>
-      <w:pPr>
-        <w:jc w:val="both"/>
-        <w:rPr>
-          <w:rFonts w:asciiTheme="minorHAnsi" w:hAnsiTheme="minorHAnsi" w:cstheme="minorHAnsi"/>
-          <w:noProof/>
-        </w:rPr>
-      </w:pPr>
-    </w:p>
-    <w:p>
-      <w:pPr>
-        <w:jc w:val="both"/>
-        <w:rPr>
-          <w:rFonts w:asciiTheme="minorHAnsi" w:hAnsiTheme="minorHAnsi" w:cstheme="minorHAnsi"/>
-          <w:noProof/>
-        </w:rPr>
-      </w:pPr>
-    </w:p>
-    <w:p>
-      <w:pPr>
-        <w:jc w:val="both"/>
-        <w:rPr>
-          <w:rFonts w:asciiTheme="minorHAnsi" w:hAnsiTheme="minorHAnsi" w:cstheme="minorHAnsi"/>
-          <w:noProof/>
-        </w:rPr>
-      </w:pPr>
-    </w:p>
-    <w:p>
-      <w:pPr>
-        <w:jc w:val="both"/>
-        <w:rPr>
-          <w:rFonts w:asciiTheme="minorHAnsi" w:hAnsiTheme="minorHAnsi" w:cstheme="minorHAnsi"/>
-          <w:noProof/>
-        </w:rPr>
-      </w:pPr>
-    </w:p>
-    <w:p>
-      <w:pPr>
-        <w:jc w:val="both"/>
-        <w:rPr>
-          <w:rFonts w:asciiTheme="minorHAnsi" w:hAnsiTheme="minorHAnsi" w:cstheme="minorHAnsi"/>
-          <w:noProof/>
-        </w:rPr>
-      </w:pPr>
     </w:p>
     <w:p>
       <w:pPr>
@@ -2553,8 +2550,9 @@
           <w:noProof/>
           <w:lang w:val="it-IT" w:eastAsia="it-IT"/>
         </w:rPr>
+        <w:lastRenderedPageBreak/>
         <w:drawing>
-          <wp:anchor distT="0" distB="0" distL="114300" distR="114300" simplePos="0" relativeHeight="251667456" behindDoc="0" locked="0" layoutInCell="1" allowOverlap="1" wp14:anchorId="0B6AE0C0" wp14:editId="1E3CEEF5">
+          <wp:anchor distT="0" distB="0" distL="114300" distR="114300" simplePos="0" relativeHeight="251655168" behindDoc="0" locked="0" layoutInCell="1" allowOverlap="1" wp14:anchorId="0B6AE0C0" wp14:editId="049F6F42">
             <wp:simplePos x="0" y="0"/>
             <wp:positionH relativeFrom="column">
               <wp:posOffset>5362575</wp:posOffset>
@@ -2585,7 +2583,7 @@
                     </pic:cNvPicPr>
                   </pic:nvPicPr>
                   <pic:blipFill>
-                    <a:blip r:embed="rId11" cstate="print"/>
+                    <a:blip r:embed="rId15" cstate="print"/>
                     <a:srcRect/>
                     <a:stretch>
                       <a:fillRect/>
@@ -2665,36 +2663,6 @@
     </w:p>
     <w:p>
       <w:pPr>
-        <w:rPr>
-          <w:rFonts w:asciiTheme="minorHAnsi" w:hAnsiTheme="minorHAnsi" w:cstheme="minorHAnsi"/>
-          <w:lang w:val="it-IT"/>
-        </w:rPr>
-      </w:pPr>
-      <w:r>
-        <w:rPr>
-          <w:rFonts w:asciiTheme="minorHAnsi" w:hAnsiTheme="minorHAnsi" w:cstheme="minorHAnsi"/>
-          <w:lang w:val="it-IT"/>
-        </w:rPr>
-        <w:t>RIMUOVERE DESCRIZIONE</w:t>
-      </w:r>
-    </w:p>
-    <w:p>
-      <w:pPr>
-        <w:rPr>
-          <w:rFonts w:asciiTheme="minorHAnsi" w:hAnsiTheme="minorHAnsi" w:cstheme="minorHAnsi"/>
-          <w:lang w:val="it-IT"/>
-        </w:rPr>
-      </w:pPr>
-      <w:r>
-        <w:rPr>
-          <w:rFonts w:asciiTheme="minorHAnsi" w:hAnsiTheme="minorHAnsi" w:cstheme="minorHAnsi"/>
-          <w:lang w:val="it-IT"/>
-        </w:rPr>
-        <w:t>Fornire una lista dei requisiti funzionalità della vostra app</w:t>
-      </w:r>
-    </w:p>
-    <w:p>
-      <w:pPr>
         <w:pStyle w:val="Paragrafoelenco"/>
         <w:numPr>
           <w:ilvl w:val="0"/>
@@ -2991,41 +2959,49 @@
         <w:jc w:val="both"/>
         <w:rPr>
           <w:rFonts w:asciiTheme="minorHAnsi" w:hAnsiTheme="minorHAnsi" w:cstheme="minorHAnsi"/>
-          <w:color w:val="212121"/>
-          <w:shd w:val="clear" w:color="auto" w:fill="FFFFFF"/>
-          <w:lang w:val="it-IT"/>
-        </w:rPr>
-      </w:pPr>
-      <w:r>
-        <w:rPr>
-          <w:rFonts w:asciiTheme="minorHAnsi" w:hAnsiTheme="minorHAnsi" w:cstheme="minorHAnsi"/>
-          <w:lang w:val="it-IT"/>
-        </w:rPr>
-        <w:t>RIMUOVERE DESCRIZIONE</w:t>
-      </w:r>
-    </w:p>
-    <w:p>
-      <w:pPr>
-        <w:jc w:val="both"/>
-        <w:rPr>
-          <w:rFonts w:asciiTheme="minorHAnsi" w:hAnsiTheme="minorHAnsi" w:cstheme="minorHAnsi"/>
-          <w:lang w:val="it-IT"/>
-        </w:rPr>
-      </w:pPr>
-      <w:r>
-        <w:rPr>
-          <w:rFonts w:asciiTheme="minorHAnsi" w:hAnsiTheme="minorHAnsi" w:cstheme="minorHAnsi"/>
-          <w:color w:val="212121"/>
-          <w:shd w:val="clear" w:color="auto" w:fill="FFFFFF"/>
-          <w:lang w:val="it-IT"/>
-        </w:rPr>
-        <w:t>È una narrazione breve e semplice che descrive come una persona potrebbe provare a soddisfare uno dei propri BISOGNI.</w:t>
-      </w:r>
-      <w:r>
-        <w:rPr>
-          <w:rFonts w:asciiTheme="minorHAnsi" w:hAnsiTheme="minorHAnsi" w:cstheme="minorHAnsi"/>
-          <w:color w:val="212121"/>
-          <w:shd w:val="clear" w:color="auto" w:fill="FFFFFF"/>
+          <w:lang w:val="it-IT"/>
+        </w:rPr>
+      </w:pPr>
+      <w:r>
+        <w:rPr>
+          <w:rFonts w:asciiTheme="minorHAnsi" w:hAnsiTheme="minorHAnsi" w:cstheme="minorHAnsi"/>
+          <w:lang w:val="it-IT"/>
+        </w:rPr>
+        <w:t>Scenario 1:</w:t>
+      </w:r>
+    </w:p>
+    <w:p>
+      <w:pPr>
+        <w:jc w:val="both"/>
+        <w:rPr>
+          <w:rFonts w:asciiTheme="minorHAnsi" w:hAnsiTheme="minorHAnsi" w:cstheme="minorHAnsi"/>
+          <w:lang w:val="it-IT"/>
+        </w:rPr>
+      </w:pPr>
+      <w:r>
+        <w:rPr>
+          <w:rFonts w:asciiTheme="minorHAnsi" w:hAnsiTheme="minorHAnsi" w:cstheme="minorHAnsi"/>
+          <w:lang w:val="it-IT"/>
+        </w:rPr>
+        <w:t>La nostra casalinga Claudia è indecisa su cosa cucinare e quindi cercando ispirazione, apre la nostra applicazione che mette in evidenza due piccoli gruppi</w:t>
+      </w:r>
+      <w:r>
+        <w:rPr>
+          <w:rFonts w:asciiTheme="minorHAnsi" w:hAnsiTheme="minorHAnsi" w:cstheme="minorHAnsi"/>
+          <w:lang w:val="it-IT"/>
+        </w:rPr>
+        <w:t xml:space="preserve"> di ricette</w:t>
+      </w:r>
+      <w:r>
+        <w:rPr>
+          <w:rFonts w:asciiTheme="minorHAnsi" w:hAnsiTheme="minorHAnsi" w:cstheme="minorHAnsi"/>
+          <w:lang w:val="it-IT"/>
+        </w:rPr>
+        <w:t>, uno delle</w:t>
+      </w:r>
+      <w:r>
+        <w:rPr>
+          <w:rFonts w:asciiTheme="minorHAnsi" w:hAnsiTheme="minorHAnsi" w:cstheme="minorHAnsi"/>
           <w:lang w:val="it-IT"/>
         </w:rPr>
         <w:t xml:space="preserve"> </w:t>
@@ -3033,104 +3009,6 @@
       <w:r>
         <w:rPr>
           <w:rFonts w:asciiTheme="minorHAnsi" w:hAnsiTheme="minorHAnsi" w:cstheme="minorHAnsi"/>
-          <w:color w:val="212121"/>
-          <w:shd w:val="clear" w:color="auto" w:fill="FFFFFF"/>
-          <w:lang w:val="it-IT"/>
-        </w:rPr>
-        <w:t xml:space="preserve">Immaginare il processo </w:t>
-      </w:r>
-      <w:r>
-        <w:rPr>
-          <w:rFonts w:asciiTheme="minorHAnsi" w:hAnsiTheme="minorHAnsi" w:cstheme="minorHAnsi"/>
-          <w:color w:val="212121"/>
-          <w:shd w:val="clear" w:color="auto" w:fill="FFFFFF"/>
-          <w:lang w:val="it-IT"/>
-        </w:rPr>
-        <w:t xml:space="preserve">(o i processi) </w:t>
-      </w:r>
-      <w:r>
-        <w:rPr>
-          <w:rFonts w:asciiTheme="minorHAnsi" w:hAnsiTheme="minorHAnsi" w:cstheme="minorHAnsi"/>
-          <w:color w:val="212121"/>
-          <w:shd w:val="clear" w:color="auto" w:fill="FFFFFF"/>
-          <w:lang w:val="it-IT"/>
-        </w:rPr>
-        <w:t>che potrebbero eseguire gli utent</w:t>
-      </w:r>
-      <w:r>
-        <w:rPr>
-          <w:rFonts w:asciiTheme="minorHAnsi" w:hAnsiTheme="minorHAnsi" w:cstheme="minorHAnsi"/>
-          <w:color w:val="212121"/>
-          <w:shd w:val="clear" w:color="auto" w:fill="FFFFFF"/>
-          <w:lang w:val="it-IT"/>
-        </w:rPr>
-        <w:t>i all’interno della app in modo tale da soddisfare le proprie esigenze.</w:t>
-      </w:r>
-    </w:p>
-    <w:p>
-      <w:pPr>
-        <w:jc w:val="both"/>
-        <w:rPr>
-          <w:rFonts w:asciiTheme="minorHAnsi" w:hAnsiTheme="minorHAnsi" w:cstheme="minorHAnsi"/>
-          <w:lang w:val="it-IT"/>
-        </w:rPr>
-      </w:pPr>
-    </w:p>
-    <w:p>
-      <w:pPr>
-        <w:jc w:val="both"/>
-        <w:rPr>
-          <w:rFonts w:asciiTheme="minorHAnsi" w:hAnsiTheme="minorHAnsi" w:cstheme="minorHAnsi"/>
-          <w:lang w:val="it-IT"/>
-        </w:rPr>
-      </w:pPr>
-      <w:r>
-        <w:rPr>
-          <w:rFonts w:asciiTheme="minorHAnsi" w:hAnsiTheme="minorHAnsi" w:cstheme="minorHAnsi"/>
-          <w:lang w:val="it-IT"/>
-        </w:rPr>
-        <w:t>Scenario 1:</w:t>
-      </w:r>
-    </w:p>
-    <w:p>
-      <w:pPr>
-        <w:jc w:val="both"/>
-        <w:rPr>
-          <w:rFonts w:asciiTheme="minorHAnsi" w:hAnsiTheme="minorHAnsi" w:cstheme="minorHAnsi"/>
-          <w:lang w:val="it-IT"/>
-        </w:rPr>
-      </w:pPr>
-      <w:r>
-        <w:rPr>
-          <w:rFonts w:asciiTheme="minorHAnsi" w:hAnsiTheme="minorHAnsi" w:cstheme="minorHAnsi"/>
-          <w:lang w:val="it-IT"/>
-        </w:rPr>
-        <w:t>La nostra casalinga Claudia è indecisa su cosa cucinare e quindi cercando ispirazione, apre la nostra applicazione che mette in evidenza due piccoli gruppi</w:t>
-      </w:r>
-      <w:r>
-        <w:rPr>
-          <w:rFonts w:asciiTheme="minorHAnsi" w:hAnsiTheme="minorHAnsi" w:cstheme="minorHAnsi"/>
-          <w:lang w:val="it-IT"/>
-        </w:rPr>
-        <w:t xml:space="preserve"> di ricette</w:t>
-      </w:r>
-      <w:r>
-        <w:rPr>
-          <w:rFonts w:asciiTheme="minorHAnsi" w:hAnsiTheme="minorHAnsi" w:cstheme="minorHAnsi"/>
-          <w:lang w:val="it-IT"/>
-        </w:rPr>
-        <w:t>, uno delle</w:t>
-      </w:r>
-      <w:r>
-        <w:rPr>
-          <w:rFonts w:asciiTheme="minorHAnsi" w:hAnsiTheme="minorHAnsi" w:cstheme="minorHAnsi"/>
-          <w:lang w:val="it-IT"/>
-        </w:rPr>
-        <w:t xml:space="preserve"> </w:t>
-      </w:r>
-      <w:r>
-        <w:rPr>
-          <w:rFonts w:asciiTheme="minorHAnsi" w:hAnsiTheme="minorHAnsi" w:cstheme="minorHAnsi"/>
           <w:lang w:val="it-IT"/>
         </w:rPr>
         <w:t>più votate e uno delle più recenti</w:t>
@@ -3335,16 +3213,10 @@
     </w:p>
     <w:p>
       <w:pPr>
-        <w:spacing w:after="200" w:line="276" w:lineRule="auto"/>
-        <w:rPr>
-          <w:rFonts w:asciiTheme="minorHAnsi" w:eastAsiaTheme="majorEastAsia" w:hAnsiTheme="minorHAnsi" w:cstheme="minorHAnsi"/>
-          <w:noProof/>
-          <w:color w:val="17365D" w:themeColor="text2" w:themeShade="BF"/>
-          <w:spacing w:val="5"/>
-          <w:kern w:val="28"/>
-          <w:sz w:val="52"/>
-          <w:szCs w:val="52"/>
-          <w:lang w:val="it-IT" w:eastAsia="it-IT"/>
+        <w:pStyle w:val="Titolo"/>
+        <w:rPr>
+          <w:rFonts w:asciiTheme="minorHAnsi" w:hAnsiTheme="minorHAnsi" w:cstheme="minorHAnsi"/>
+          <w:lang w:val="it-IT"/>
         </w:rPr>
       </w:pPr>
       <w:r>
@@ -3353,26 +3225,9 @@
           <w:noProof/>
           <w:lang w:val="it-IT" w:eastAsia="it-IT"/>
         </w:rPr>
-        <w:br w:type="page"/>
-      </w:r>
-    </w:p>
-    <w:p>
-      <w:pPr>
-        <w:pStyle w:val="Titolo"/>
-        <w:rPr>
-          <w:rFonts w:asciiTheme="minorHAnsi" w:hAnsiTheme="minorHAnsi" w:cstheme="minorHAnsi"/>
-          <w:lang w:val="it-IT"/>
-        </w:rPr>
-      </w:pPr>
-      <w:r>
-        <w:rPr>
-          <w:rFonts w:asciiTheme="minorHAnsi" w:hAnsiTheme="minorHAnsi" w:cstheme="minorHAnsi"/>
-          <w:noProof/>
-          <w:lang w:val="it-IT" w:eastAsia="it-IT"/>
-        </w:rPr>
         <w:lastRenderedPageBreak/>
         <w:drawing>
-          <wp:anchor distT="0" distB="0" distL="114300" distR="114300" simplePos="0" relativeHeight="251672576" behindDoc="0" locked="0" layoutInCell="1" allowOverlap="1" wp14:anchorId="22A7F23D" wp14:editId="2004E1B5">
+          <wp:anchor distT="0" distB="0" distL="114300" distR="114300" simplePos="0" relativeHeight="251659264" behindDoc="0" locked="0" layoutInCell="1" allowOverlap="1" wp14:anchorId="22A7F23D" wp14:editId="737BEAF9">
             <wp:simplePos x="0" y="0"/>
             <wp:positionH relativeFrom="column">
               <wp:posOffset>5358130</wp:posOffset>
@@ -3403,7 +3258,7 @@
                     </pic:cNvPicPr>
                   </pic:nvPicPr>
                   <pic:blipFill>
-                    <a:blip r:embed="rId12" cstate="print"/>
+                    <a:blip r:embed="rId16" cstate="print"/>
                     <a:srcRect/>
                     <a:stretch>
                       <a:fillRect/>
@@ -3481,245 +3336,440 @@
           <w:lang w:val="it-IT"/>
         </w:rPr>
       </w:pPr>
-      <w:r>
-        <w:rPr>
-          <w:rFonts w:asciiTheme="minorHAnsi" w:hAnsiTheme="minorHAnsi" w:cstheme="minorHAnsi"/>
-          <w:lang w:val="it-IT"/>
-        </w:rPr>
-        <w:t>RIMUOVERE DESCRIZIONE</w:t>
-      </w:r>
-    </w:p>
-    <w:p>
-      <w:pPr>
-        <w:jc w:val="both"/>
-        <w:rPr>
-          <w:rFonts w:asciiTheme="minorHAnsi" w:hAnsiTheme="minorHAnsi" w:cstheme="minorHAnsi"/>
-          <w:lang w:val="it-IT"/>
-        </w:rPr>
-      </w:pPr>
-      <w:r>
-        <w:rPr>
-          <w:rFonts w:asciiTheme="minorHAnsi" w:hAnsiTheme="minorHAnsi" w:cstheme="minorHAnsi"/>
-          <w:lang w:val="it-IT"/>
-        </w:rPr>
-        <w:t xml:space="preserve">Modello </w:t>
-      </w:r>
-      <w:proofErr w:type="spellStart"/>
-      <w:r>
-        <w:rPr>
-          <w:rFonts w:asciiTheme="minorHAnsi" w:hAnsiTheme="minorHAnsi" w:cstheme="minorHAnsi"/>
-          <w:lang w:val="it-IT"/>
-        </w:rPr>
-        <w:t>navigazionale</w:t>
-      </w:r>
-      <w:proofErr w:type="spellEnd"/>
-      <w:r>
-        <w:rPr>
-          <w:rFonts w:asciiTheme="minorHAnsi" w:hAnsiTheme="minorHAnsi" w:cstheme="minorHAnsi"/>
-          <w:lang w:val="it-IT"/>
-        </w:rPr>
-        <w:t xml:space="preserve"> della propria app.</w:t>
-      </w:r>
-    </w:p>
-    <w:p>
-      <w:pPr>
-        <w:jc w:val="both"/>
-        <w:rPr>
-          <w:rFonts w:asciiTheme="minorHAnsi" w:hAnsiTheme="minorHAnsi" w:cstheme="minorHAnsi"/>
-          <w:lang w:val="it-IT"/>
-        </w:rPr>
-      </w:pPr>
-    </w:p>
-    <w:p>
-      <w:pPr>
-        <w:jc w:val="both"/>
-        <w:rPr>
-          <w:rFonts w:asciiTheme="minorHAnsi" w:hAnsiTheme="minorHAnsi" w:cstheme="minorHAnsi"/>
-          <w:lang w:val="it-IT"/>
-        </w:rPr>
-      </w:pPr>
-      <w:r>
-        <w:rPr>
-          <w:rFonts w:asciiTheme="minorHAnsi" w:hAnsiTheme="minorHAnsi" w:cstheme="minorHAnsi"/>
-          <w:lang w:val="it-IT"/>
-        </w:rPr>
-        <w:t>Splash screen: Immagine dell’applicazione che viene mostrata all’avvio.</w:t>
-      </w:r>
-    </w:p>
-    <w:p>
-      <w:pPr>
-        <w:jc w:val="both"/>
-        <w:rPr>
-          <w:rFonts w:asciiTheme="minorHAnsi" w:hAnsiTheme="minorHAnsi" w:cstheme="minorHAnsi"/>
-          <w:lang w:val="it-IT"/>
-        </w:rPr>
-      </w:pPr>
-      <w:r>
-        <w:rPr>
-          <w:rFonts w:asciiTheme="minorHAnsi" w:hAnsiTheme="minorHAnsi" w:cstheme="minorHAnsi"/>
-          <w:lang w:val="it-IT"/>
-        </w:rPr>
-        <w:t>Home: Pagina principale che mostra due brevi liste delle ricette più recenti e quelle più popolari.</w:t>
-      </w:r>
-    </w:p>
-    <w:p>
-      <w:pPr>
-        <w:jc w:val="both"/>
-        <w:rPr>
-          <w:rFonts w:asciiTheme="minorHAnsi" w:hAnsiTheme="minorHAnsi" w:cstheme="minorHAnsi"/>
-          <w:lang w:val="it-IT"/>
-        </w:rPr>
-      </w:pPr>
-      <w:r>
-        <w:rPr>
-          <w:rFonts w:asciiTheme="minorHAnsi" w:hAnsiTheme="minorHAnsi" w:cstheme="minorHAnsi"/>
-          <w:lang w:val="it-IT"/>
-        </w:rPr>
-        <w:t>Profilo: Schermata che riepiloga le attività del proprio utente.</w:t>
-      </w:r>
-    </w:p>
-    <w:p>
-      <w:pPr>
-        <w:jc w:val="both"/>
-        <w:rPr>
-          <w:rFonts w:asciiTheme="minorHAnsi" w:hAnsiTheme="minorHAnsi" w:cstheme="minorHAnsi"/>
-          <w:lang w:val="it-IT"/>
-        </w:rPr>
-      </w:pPr>
-      <w:r>
-        <w:rPr>
-          <w:rFonts w:asciiTheme="minorHAnsi" w:hAnsiTheme="minorHAnsi" w:cstheme="minorHAnsi"/>
-          <w:lang w:val="it-IT"/>
-        </w:rPr>
-        <w:t>Ricette: Lista di ricette.</w:t>
-      </w:r>
-    </w:p>
-    <w:p>
-      <w:pPr>
-        <w:jc w:val="both"/>
-        <w:rPr>
-          <w:rFonts w:asciiTheme="minorHAnsi" w:hAnsiTheme="minorHAnsi" w:cstheme="minorHAnsi"/>
-          <w:lang w:val="it-IT"/>
-        </w:rPr>
-      </w:pPr>
-      <w:r>
-        <w:rPr>
-          <w:rFonts w:asciiTheme="minorHAnsi" w:hAnsiTheme="minorHAnsi" w:cstheme="minorHAnsi"/>
-          <w:lang w:val="it-IT"/>
-        </w:rPr>
-        <w:t>Dettaglio Ricetta: Schermata che mostra tutte le informazioni sulla ricetta selezionata e i commenti relativi.</w:t>
-      </w:r>
-    </w:p>
-    <w:p>
-      <w:pPr>
-        <w:jc w:val="both"/>
-        <w:rPr>
-          <w:rFonts w:asciiTheme="minorHAnsi" w:hAnsiTheme="minorHAnsi" w:cstheme="minorHAnsi"/>
-          <w:lang w:val="it-IT"/>
-        </w:rPr>
-      </w:pPr>
-      <w:r>
-        <w:rPr>
-          <w:rFonts w:asciiTheme="minorHAnsi" w:hAnsiTheme="minorHAnsi" w:cstheme="minorHAnsi"/>
-          <w:lang w:val="it-IT"/>
-        </w:rPr>
-        <w:t>Inserimento Ricetta: Schermata che permette all’utente loggato la creazione di una nuova ricetta.</w:t>
-      </w:r>
-    </w:p>
-    <w:p>
-      <w:pPr>
-        <w:jc w:val="both"/>
-        <w:rPr>
-          <w:rFonts w:asciiTheme="minorHAnsi" w:hAnsiTheme="minorHAnsi" w:cstheme="minorHAnsi"/>
-          <w:lang w:val="it-IT"/>
-        </w:rPr>
-      </w:pPr>
-      <w:r>
-        <w:rPr>
-          <w:rFonts w:asciiTheme="minorHAnsi" w:hAnsiTheme="minorHAnsi" w:cstheme="minorHAnsi"/>
-          <w:lang w:val="it-IT"/>
-        </w:rPr>
-        <w:t>Forum: Raccolta di domande create da vari utenti.</w:t>
-      </w:r>
-    </w:p>
-    <w:p>
-      <w:pPr>
-        <w:jc w:val="both"/>
-        <w:rPr>
-          <w:rFonts w:asciiTheme="minorHAnsi" w:hAnsiTheme="minorHAnsi" w:cstheme="minorHAnsi"/>
-          <w:lang w:val="it-IT"/>
-        </w:rPr>
-      </w:pPr>
-      <w:r>
-        <w:rPr>
-          <w:rFonts w:asciiTheme="minorHAnsi" w:hAnsiTheme="minorHAnsi" w:cstheme="minorHAnsi"/>
-          <w:lang w:val="it-IT"/>
-        </w:rPr>
-        <w:t>Dettaglio Discussione: Visualizza la domanda selezionata con le relative risposte.</w:t>
-      </w:r>
-    </w:p>
-    <w:p>
-      <w:pPr>
-        <w:jc w:val="both"/>
-        <w:rPr>
-          <w:rFonts w:asciiTheme="minorHAnsi" w:hAnsiTheme="minorHAnsi" w:cstheme="minorHAnsi"/>
-          <w:lang w:val="it-IT"/>
-        </w:rPr>
-      </w:pPr>
-      <w:r>
-        <w:rPr>
-          <w:rFonts w:asciiTheme="minorHAnsi" w:hAnsiTheme="minorHAnsi" w:cstheme="minorHAnsi"/>
-          <w:lang w:val="it-IT"/>
-        </w:rPr>
-        <w:t>Inserimento Domanda: Schermata che permette all’utente loggato di inserire una nuova domanda nel forum.</w:t>
-      </w:r>
-    </w:p>
-    <w:p>
-      <w:pPr>
-        <w:jc w:val="both"/>
-        <w:rPr>
-          <w:rFonts w:asciiTheme="minorHAnsi" w:hAnsiTheme="minorHAnsi" w:cstheme="minorHAnsi"/>
-          <w:lang w:val="it-IT"/>
-        </w:rPr>
-      </w:pPr>
-      <w:r>
-        <w:rPr>
-          <w:rFonts w:asciiTheme="minorHAnsi" w:hAnsiTheme="minorHAnsi" w:cstheme="minorHAnsi"/>
-          <w:lang w:val="it-IT"/>
-        </w:rPr>
-        <w:t>Impostazioni: Schermata che permette di modificare le impostazioni dell’applicazione oppure le informazioni del proprio account.</w:t>
-      </w:r>
-    </w:p>
-    <w:p>
-      <w:pPr>
-        <w:jc w:val="both"/>
-        <w:rPr>
-          <w:rFonts w:asciiTheme="minorHAnsi" w:hAnsiTheme="minorHAnsi" w:cstheme="minorHAnsi"/>
-          <w:lang w:val="it-IT"/>
-        </w:rPr>
-      </w:pPr>
-      <w:r>
-        <w:rPr>
-          <w:rFonts w:asciiTheme="minorHAnsi" w:hAnsiTheme="minorHAnsi" w:cstheme="minorHAnsi"/>
-          <w:lang w:val="it-IT"/>
-        </w:rPr>
-        <w:t>Login: Schermata che permette di effettuare l’autenticazione.</w:t>
-      </w:r>
-    </w:p>
-    <w:p>
-      <w:pPr>
-        <w:jc w:val="both"/>
-        <w:rPr>
-          <w:rFonts w:asciiTheme="minorHAnsi" w:hAnsiTheme="minorHAnsi" w:cstheme="minorHAnsi"/>
-          <w:lang w:val="it-IT"/>
-        </w:rPr>
-      </w:pPr>
-      <w:r>
-        <w:rPr>
-          <w:rFonts w:asciiTheme="minorHAnsi" w:hAnsiTheme="minorHAnsi" w:cstheme="minorHAnsi"/>
-          <w:lang w:val="it-IT"/>
-        </w:rPr>
-        <w:t>Registrazione: Schermata che permette la registrazione di un nuovo utente.</w:t>
+    </w:p>
+    <w:p>
+      <w:pPr>
+        <w:jc w:val="both"/>
+        <w:rPr>
+          <w:rFonts w:asciiTheme="minorHAnsi" w:hAnsiTheme="minorHAnsi" w:cstheme="minorHAnsi"/>
+          <w:lang w:val="it-IT"/>
+        </w:rPr>
+      </w:pPr>
+      <w:r>
+        <w:rPr>
+          <w:rFonts w:asciiTheme="minorHAnsi" w:hAnsiTheme="minorHAnsi" w:cstheme="minorHAnsi"/>
+          <w:noProof/>
+          <w:lang w:val="it-IT"/>
+        </w:rPr>
+        <w:drawing>
+          <wp:inline distT="0" distB="0" distL="0" distR="0" wp14:anchorId="69918D44" wp14:editId="73F254E8">
+            <wp:extent cx="6652260" cy="4392095"/>
+            <wp:effectExtent l="0" t="0" r="0" b="0"/>
+            <wp:docPr id="16" name="Immagine 16"/>
+            <wp:cNvGraphicFramePr>
+              <a:graphicFrameLocks xmlns:a="http://schemas.openxmlformats.org/drawingml/2006/main" noChangeAspect="1"/>
+            </wp:cNvGraphicFramePr>
+            <a:graphic xmlns:a="http://schemas.openxmlformats.org/drawingml/2006/main">
+              <a:graphicData uri="http://schemas.openxmlformats.org/drawingml/2006/picture">
+                <pic:pic xmlns:pic="http://schemas.openxmlformats.org/drawingml/2006/picture">
+                  <pic:nvPicPr>
+                    <pic:cNvPr id="0" name="Picture 10"/>
+                    <pic:cNvPicPr>
+                      <a:picLocks noChangeAspect="1" noChangeArrowheads="1"/>
+                    </pic:cNvPicPr>
+                  </pic:nvPicPr>
+                  <pic:blipFill>
+                    <a:blip r:embed="rId17">
+                      <a:extLst>
+                        <a:ext uri="{28A0092B-C50C-407E-A947-70E740481C1C}">
+                          <a14:useLocalDpi xmlns:a14="http://schemas.microsoft.com/office/drawing/2010/main" val="0"/>
+                        </a:ext>
+                      </a:extLst>
+                    </a:blip>
+                    <a:srcRect/>
+                    <a:stretch>
+                      <a:fillRect/>
+                    </a:stretch>
+                  </pic:blipFill>
+                  <pic:spPr bwMode="auto">
+                    <a:xfrm>
+                      <a:off x="0" y="0"/>
+                      <a:ext cx="6691909" cy="4418273"/>
+                    </a:xfrm>
+                    <a:prstGeom prst="rect">
+                      <a:avLst/>
+                    </a:prstGeom>
+                    <a:noFill/>
+                    <a:ln>
+                      <a:noFill/>
+                    </a:ln>
+                  </pic:spPr>
+                </pic:pic>
+              </a:graphicData>
+            </a:graphic>
+          </wp:inline>
+        </w:drawing>
+      </w:r>
+    </w:p>
+    <w:p>
+      <w:pPr>
+        <w:jc w:val="both"/>
+        <w:rPr>
+          <w:rFonts w:asciiTheme="minorHAnsi" w:hAnsiTheme="minorHAnsi" w:cstheme="minorHAnsi"/>
+          <w:lang w:val="it-IT"/>
+        </w:rPr>
+      </w:pPr>
+    </w:p>
+    <w:p>
+      <w:pPr>
+        <w:jc w:val="both"/>
+        <w:rPr>
+          <w:rFonts w:asciiTheme="minorHAnsi" w:hAnsiTheme="minorHAnsi" w:cstheme="minorHAnsi"/>
+          <w:sz w:val="20"/>
+          <w:szCs w:val="20"/>
+          <w:lang w:val="it-IT"/>
+        </w:rPr>
+      </w:pPr>
+      <w:r>
+        <w:rPr>
+          <w:rFonts w:asciiTheme="minorHAnsi" w:hAnsiTheme="minorHAnsi" w:cstheme="minorHAnsi"/>
+          <w:b/>
+          <w:sz w:val="20"/>
+          <w:szCs w:val="20"/>
+          <w:lang w:val="it-IT"/>
+        </w:rPr>
+        <w:t>Splash screen:</w:t>
+      </w:r>
+      <w:r>
+        <w:rPr>
+          <w:rFonts w:asciiTheme="minorHAnsi" w:hAnsiTheme="minorHAnsi" w:cstheme="minorHAnsi"/>
+          <w:sz w:val="20"/>
+          <w:szCs w:val="20"/>
+          <w:lang w:val="it-IT"/>
+        </w:rPr>
+        <w:t xml:space="preserve"> Immagine dell’applicazione che viene mostrata all’avvio.</w:t>
+      </w:r>
+    </w:p>
+    <w:p>
+      <w:pPr>
+        <w:jc w:val="both"/>
+        <w:rPr>
+          <w:rFonts w:asciiTheme="minorHAnsi" w:hAnsiTheme="minorHAnsi" w:cstheme="minorHAnsi"/>
+          <w:sz w:val="20"/>
+          <w:szCs w:val="20"/>
+          <w:lang w:val="it-IT"/>
+        </w:rPr>
+      </w:pPr>
+      <w:r>
+        <w:rPr>
+          <w:rFonts w:asciiTheme="minorHAnsi" w:hAnsiTheme="minorHAnsi" w:cstheme="minorHAnsi"/>
+          <w:b/>
+          <w:sz w:val="20"/>
+          <w:szCs w:val="20"/>
+          <w:lang w:val="it-IT"/>
+        </w:rPr>
+        <w:t>Home:</w:t>
+      </w:r>
+      <w:r>
+        <w:rPr>
+          <w:rFonts w:asciiTheme="minorHAnsi" w:hAnsiTheme="minorHAnsi" w:cstheme="minorHAnsi"/>
+          <w:sz w:val="20"/>
+          <w:szCs w:val="20"/>
+          <w:lang w:val="it-IT"/>
+        </w:rPr>
+        <w:t xml:space="preserve"> Pagina principale che mostra due brevi liste delle ricette più recenti e quelle più popolari.</w:t>
+      </w:r>
+    </w:p>
+    <w:p>
+      <w:pPr>
+        <w:jc w:val="both"/>
+        <w:rPr>
+          <w:rFonts w:asciiTheme="minorHAnsi" w:hAnsiTheme="minorHAnsi" w:cstheme="minorHAnsi"/>
+          <w:sz w:val="20"/>
+          <w:szCs w:val="20"/>
+          <w:lang w:val="it-IT"/>
+        </w:rPr>
+      </w:pPr>
+      <w:r>
+        <w:rPr>
+          <w:rFonts w:asciiTheme="minorHAnsi" w:hAnsiTheme="minorHAnsi" w:cstheme="minorHAnsi"/>
+          <w:b/>
+          <w:sz w:val="20"/>
+          <w:szCs w:val="20"/>
+          <w:lang w:val="it-IT"/>
+        </w:rPr>
+        <w:t>Profilo:</w:t>
+      </w:r>
+      <w:r>
+        <w:rPr>
+          <w:rFonts w:asciiTheme="minorHAnsi" w:hAnsiTheme="minorHAnsi" w:cstheme="minorHAnsi"/>
+          <w:sz w:val="20"/>
+          <w:szCs w:val="20"/>
+          <w:lang w:val="it-IT"/>
+        </w:rPr>
+        <w:t xml:space="preserve"> Schermata che riepiloga le attività del proprio utente.</w:t>
+      </w:r>
+    </w:p>
+    <w:p>
+      <w:pPr>
+        <w:jc w:val="both"/>
+        <w:rPr>
+          <w:rFonts w:asciiTheme="minorHAnsi" w:hAnsiTheme="minorHAnsi" w:cstheme="minorHAnsi"/>
+          <w:sz w:val="20"/>
+          <w:szCs w:val="20"/>
+          <w:lang w:val="it-IT"/>
+        </w:rPr>
+      </w:pPr>
+      <w:r>
+        <w:rPr>
+          <w:rFonts w:asciiTheme="minorHAnsi" w:hAnsiTheme="minorHAnsi" w:cstheme="minorHAnsi"/>
+          <w:b/>
+          <w:sz w:val="20"/>
+          <w:szCs w:val="20"/>
+          <w:lang w:val="it-IT"/>
+        </w:rPr>
+        <w:t>Ricette:</w:t>
+      </w:r>
+      <w:r>
+        <w:rPr>
+          <w:rFonts w:asciiTheme="minorHAnsi" w:hAnsiTheme="minorHAnsi" w:cstheme="minorHAnsi"/>
+          <w:sz w:val="20"/>
+          <w:szCs w:val="20"/>
+          <w:lang w:val="it-IT"/>
+        </w:rPr>
+        <w:t xml:space="preserve"> Lista di ricette.</w:t>
+      </w:r>
+    </w:p>
+    <w:p>
+      <w:pPr>
+        <w:jc w:val="both"/>
+        <w:rPr>
+          <w:rFonts w:asciiTheme="minorHAnsi" w:hAnsiTheme="minorHAnsi" w:cstheme="minorHAnsi"/>
+          <w:b/>
+          <w:sz w:val="20"/>
+          <w:szCs w:val="20"/>
+          <w:lang w:val="it-IT"/>
+        </w:rPr>
+      </w:pPr>
+      <w:r>
+        <w:rPr>
+          <w:rFonts w:asciiTheme="minorHAnsi" w:hAnsiTheme="minorHAnsi" w:cstheme="minorHAnsi"/>
+          <w:b/>
+          <w:sz w:val="20"/>
+          <w:szCs w:val="20"/>
+          <w:lang w:val="it-IT"/>
+        </w:rPr>
+        <w:t>Dettaglio Ricetta:</w:t>
+      </w:r>
+      <w:r>
+        <w:rPr>
+          <w:rFonts w:asciiTheme="minorHAnsi" w:hAnsiTheme="minorHAnsi" w:cstheme="minorHAnsi"/>
+          <w:sz w:val="20"/>
+          <w:szCs w:val="20"/>
+          <w:lang w:val="it-IT"/>
+        </w:rPr>
+        <w:t xml:space="preserve"> Schermata che mostra tutte le informazioni sulla ricetta selezionata e i commenti relativi.</w:t>
+      </w:r>
+    </w:p>
+    <w:p>
+      <w:pPr>
+        <w:jc w:val="both"/>
+        <w:rPr>
+          <w:rFonts w:asciiTheme="minorHAnsi" w:hAnsiTheme="minorHAnsi" w:cstheme="minorHAnsi"/>
+          <w:sz w:val="20"/>
+          <w:szCs w:val="20"/>
+          <w:lang w:val="it-IT"/>
+        </w:rPr>
+      </w:pPr>
+      <w:r>
+        <w:rPr>
+          <w:rFonts w:asciiTheme="minorHAnsi" w:hAnsiTheme="minorHAnsi" w:cstheme="minorHAnsi"/>
+          <w:b/>
+          <w:sz w:val="20"/>
+          <w:szCs w:val="20"/>
+          <w:lang w:val="it-IT"/>
+        </w:rPr>
+        <w:t>Inserimento Ricetta:</w:t>
+      </w:r>
+      <w:r>
+        <w:rPr>
+          <w:rFonts w:asciiTheme="minorHAnsi" w:hAnsiTheme="minorHAnsi" w:cstheme="minorHAnsi"/>
+          <w:sz w:val="20"/>
+          <w:szCs w:val="20"/>
+          <w:lang w:val="it-IT"/>
+        </w:rPr>
+        <w:t xml:space="preserve"> Schermata che permette all’utente loggato la creazione di una nuova ricetta.</w:t>
+      </w:r>
+    </w:p>
+    <w:p>
+      <w:pPr>
+        <w:jc w:val="both"/>
+        <w:rPr>
+          <w:rFonts w:asciiTheme="minorHAnsi" w:hAnsiTheme="minorHAnsi" w:cstheme="minorHAnsi"/>
+          <w:sz w:val="20"/>
+          <w:szCs w:val="20"/>
+          <w:lang w:val="it-IT"/>
+        </w:rPr>
+      </w:pPr>
+      <w:r>
+        <w:rPr>
+          <w:rFonts w:asciiTheme="minorHAnsi" w:hAnsiTheme="minorHAnsi" w:cstheme="minorHAnsi"/>
+          <w:b/>
+          <w:sz w:val="20"/>
+          <w:szCs w:val="20"/>
+          <w:lang w:val="it-IT"/>
+        </w:rPr>
+        <w:t>Forum:</w:t>
+      </w:r>
+      <w:r>
+        <w:rPr>
+          <w:rFonts w:asciiTheme="minorHAnsi" w:hAnsiTheme="minorHAnsi" w:cstheme="minorHAnsi"/>
+          <w:sz w:val="20"/>
+          <w:szCs w:val="20"/>
+          <w:lang w:val="it-IT"/>
+        </w:rPr>
+        <w:t xml:space="preserve"> Raccolta di domande create da vari utenti.</w:t>
+      </w:r>
+    </w:p>
+    <w:p>
+      <w:pPr>
+        <w:jc w:val="both"/>
+        <w:rPr>
+          <w:rFonts w:asciiTheme="minorHAnsi" w:hAnsiTheme="minorHAnsi" w:cstheme="minorHAnsi"/>
+          <w:b/>
+          <w:sz w:val="20"/>
+          <w:szCs w:val="20"/>
+          <w:lang w:val="it-IT"/>
+        </w:rPr>
+      </w:pPr>
+      <w:r>
+        <w:rPr>
+          <w:rFonts w:asciiTheme="minorHAnsi" w:hAnsiTheme="minorHAnsi" w:cstheme="minorHAnsi"/>
+          <w:b/>
+          <w:sz w:val="20"/>
+          <w:szCs w:val="20"/>
+          <w:lang w:val="it-IT"/>
+        </w:rPr>
+        <w:t>Dettaglio Discussione:</w:t>
+      </w:r>
+      <w:r>
+        <w:rPr>
+          <w:rFonts w:asciiTheme="minorHAnsi" w:hAnsiTheme="minorHAnsi" w:cstheme="minorHAnsi"/>
+          <w:sz w:val="20"/>
+          <w:szCs w:val="20"/>
+          <w:lang w:val="it-IT"/>
+        </w:rPr>
+        <w:t xml:space="preserve"> Visualizza la domanda selezionata con le relative risposte.</w:t>
+      </w:r>
+    </w:p>
+    <w:p>
+      <w:pPr>
+        <w:jc w:val="both"/>
+        <w:rPr>
+          <w:rFonts w:asciiTheme="minorHAnsi" w:hAnsiTheme="minorHAnsi" w:cstheme="minorHAnsi"/>
+          <w:sz w:val="20"/>
+          <w:szCs w:val="20"/>
+          <w:lang w:val="it-IT"/>
+        </w:rPr>
+      </w:pPr>
+      <w:r>
+        <w:rPr>
+          <w:rFonts w:asciiTheme="minorHAnsi" w:hAnsiTheme="minorHAnsi" w:cstheme="minorHAnsi"/>
+          <w:b/>
+          <w:sz w:val="20"/>
+          <w:szCs w:val="20"/>
+          <w:lang w:val="it-IT"/>
+        </w:rPr>
+        <w:t>Inserimento Domanda:</w:t>
+      </w:r>
+      <w:r>
+        <w:rPr>
+          <w:rFonts w:asciiTheme="minorHAnsi" w:hAnsiTheme="minorHAnsi" w:cstheme="minorHAnsi"/>
+          <w:sz w:val="20"/>
+          <w:szCs w:val="20"/>
+          <w:lang w:val="it-IT"/>
+        </w:rPr>
+        <w:t xml:space="preserve"> Schermata che permette all’utente loggato di inserire una nuova domanda nel forum.</w:t>
+      </w:r>
+    </w:p>
+    <w:p>
+      <w:pPr>
+        <w:jc w:val="both"/>
+        <w:rPr>
+          <w:rFonts w:asciiTheme="minorHAnsi" w:hAnsiTheme="minorHAnsi" w:cstheme="minorHAnsi"/>
+          <w:sz w:val="20"/>
+          <w:szCs w:val="20"/>
+          <w:lang w:val="it-IT"/>
+        </w:rPr>
+      </w:pPr>
+      <w:r>
+        <w:rPr>
+          <w:rFonts w:asciiTheme="minorHAnsi" w:hAnsiTheme="minorHAnsi" w:cstheme="minorHAnsi"/>
+          <w:b/>
+          <w:sz w:val="20"/>
+          <w:szCs w:val="20"/>
+          <w:lang w:val="it-IT"/>
+        </w:rPr>
+        <w:t>Impostazioni:</w:t>
+      </w:r>
+      <w:r>
+        <w:rPr>
+          <w:rFonts w:asciiTheme="minorHAnsi" w:hAnsiTheme="minorHAnsi" w:cstheme="minorHAnsi"/>
+          <w:sz w:val="20"/>
+          <w:szCs w:val="20"/>
+          <w:lang w:val="it-IT"/>
+        </w:rPr>
+        <w:t xml:space="preserve"> Schermata che permette di modificare le impostazioni dell’applicazione oppure le informazioni del proprio account.</w:t>
+      </w:r>
+    </w:p>
+    <w:p>
+      <w:pPr>
+        <w:jc w:val="both"/>
+        <w:rPr>
+          <w:rFonts w:asciiTheme="minorHAnsi" w:hAnsiTheme="minorHAnsi" w:cstheme="minorHAnsi"/>
+          <w:sz w:val="20"/>
+          <w:szCs w:val="20"/>
+          <w:lang w:val="it-IT"/>
+        </w:rPr>
+      </w:pPr>
+      <w:r>
+        <w:rPr>
+          <w:rFonts w:asciiTheme="minorHAnsi" w:hAnsiTheme="minorHAnsi" w:cstheme="minorHAnsi"/>
+          <w:b/>
+          <w:sz w:val="20"/>
+          <w:szCs w:val="20"/>
+          <w:lang w:val="it-IT"/>
+        </w:rPr>
+        <w:t>Login:</w:t>
+      </w:r>
+      <w:r>
+        <w:rPr>
+          <w:rFonts w:asciiTheme="minorHAnsi" w:hAnsiTheme="minorHAnsi" w:cstheme="minorHAnsi"/>
+          <w:sz w:val="20"/>
+          <w:szCs w:val="20"/>
+          <w:lang w:val="it-IT"/>
+        </w:rPr>
+        <w:t xml:space="preserve"> Schermata che permette di effettuare l’autenticazione.</w:t>
+      </w:r>
+    </w:p>
+    <w:p>
+      <w:pPr>
+        <w:jc w:val="both"/>
+        <w:rPr>
+          <w:rFonts w:asciiTheme="minorHAnsi" w:hAnsiTheme="minorHAnsi" w:cstheme="minorHAnsi"/>
+          <w:sz w:val="20"/>
+          <w:szCs w:val="20"/>
+          <w:lang w:val="it-IT"/>
+        </w:rPr>
+      </w:pPr>
+      <w:r>
+        <w:rPr>
+          <w:rFonts w:asciiTheme="minorHAnsi" w:hAnsiTheme="minorHAnsi" w:cstheme="minorHAnsi"/>
+          <w:b/>
+          <w:sz w:val="20"/>
+          <w:szCs w:val="20"/>
+          <w:lang w:val="it-IT"/>
+        </w:rPr>
+        <w:t>Registrazione:</w:t>
+      </w:r>
+      <w:r>
+        <w:rPr>
+          <w:rFonts w:asciiTheme="minorHAnsi" w:hAnsiTheme="minorHAnsi" w:cstheme="minorHAnsi"/>
+          <w:sz w:val="20"/>
+          <w:szCs w:val="20"/>
+          <w:lang w:val="it-IT"/>
+        </w:rPr>
+        <w:t xml:space="preserve"> Schermata che permette la registrazione di un nuovo utente.</w:t>
       </w:r>
     </w:p>
     <w:p>
@@ -3735,285 +3785,385 @@
           <w:rFonts w:asciiTheme="minorHAnsi" w:hAnsiTheme="minorHAnsi" w:cstheme="minorHAnsi"/>
           <w:lang w:val="it-IT"/>
         </w:rPr>
+        <w:lastRenderedPageBreak/>
         <w:t>Data</w:t>
       </w:r>
     </w:p>
     <w:p>
       <w:pPr>
-        <w:rPr>
-          <w:lang w:val="it-IT"/>
-        </w:rPr>
-      </w:pPr>
-      <w:r>
-        <w:rPr>
-          <w:rFonts w:asciiTheme="minorHAnsi" w:hAnsiTheme="minorHAnsi" w:cstheme="minorHAnsi"/>
-          <w:lang w:val="it-IT"/>
-        </w:rPr>
-        <w:t>RIMUOVERE DESCRIZIONE</w:t>
-      </w:r>
-    </w:p>
-    <w:p>
-      <w:pPr>
-        <w:jc w:val="both"/>
-        <w:rPr>
-          <w:rFonts w:asciiTheme="minorHAnsi" w:hAnsiTheme="minorHAnsi" w:cstheme="minorHAnsi"/>
-          <w:lang w:val="it-IT"/>
-        </w:rPr>
-      </w:pPr>
-      <w:r>
-        <w:rPr>
-          <w:rFonts w:asciiTheme="minorHAnsi" w:hAnsiTheme="minorHAnsi" w:cstheme="minorHAnsi"/>
-          <w:lang w:val="it-IT"/>
-        </w:rPr>
-        <w:t xml:space="preserve">UML Class </w:t>
-      </w:r>
-      <w:proofErr w:type="spellStart"/>
-      <w:r>
-        <w:rPr>
-          <w:rFonts w:asciiTheme="minorHAnsi" w:hAnsiTheme="minorHAnsi" w:cstheme="minorHAnsi"/>
-          <w:lang w:val="it-IT"/>
-        </w:rPr>
-        <w:t>diagram</w:t>
-      </w:r>
-      <w:proofErr w:type="spellEnd"/>
-      <w:r>
-        <w:rPr>
-          <w:rFonts w:asciiTheme="minorHAnsi" w:hAnsiTheme="minorHAnsi" w:cstheme="minorHAnsi"/>
-          <w:lang w:val="it-IT"/>
-        </w:rPr>
-        <w:t xml:space="preserve"> che rappresenta il data model della app contenente entità e relazioni tra esse. Le entità e le relazioni derivano dal</w:t>
-      </w:r>
-      <w:r>
-        <w:rPr>
-          <w:rFonts w:asciiTheme="minorHAnsi" w:hAnsiTheme="minorHAnsi" w:cstheme="minorHAnsi"/>
-          <w:lang w:val="it-IT"/>
-        </w:rPr>
-        <w:t>l</w:t>
-      </w:r>
-      <w:r>
-        <w:rPr>
-          <w:rFonts w:asciiTheme="minorHAnsi" w:hAnsiTheme="minorHAnsi" w:cstheme="minorHAnsi"/>
-          <w:lang w:val="it-IT"/>
-        </w:rPr>
-        <w:t>e funzionalità e dagli scenari descritti nel capitolo precedente.</w:t>
-      </w:r>
-    </w:p>
-    <w:p>
-      <w:pPr>
-        <w:jc w:val="both"/>
-        <w:rPr>
-          <w:rFonts w:asciiTheme="minorHAnsi" w:hAnsiTheme="minorHAnsi" w:cstheme="minorHAnsi"/>
-          <w:lang w:val="it-IT"/>
-        </w:rPr>
-      </w:pPr>
-    </w:p>
-    <w:p>
-      <w:pPr>
-        <w:jc w:val="both"/>
-        <w:rPr>
-          <w:rFonts w:asciiTheme="minorHAnsi" w:hAnsiTheme="minorHAnsi" w:cstheme="minorHAnsi"/>
-          <w:lang w:val="it-IT"/>
-        </w:rPr>
-      </w:pPr>
-      <w:r>
-        <w:rPr>
-          <w:rFonts w:asciiTheme="minorHAnsi" w:hAnsiTheme="minorHAnsi" w:cstheme="minorHAnsi"/>
-          <w:lang w:val="it-IT"/>
-        </w:rPr>
-        <w:t>Utente: Rappresenta l’utente con le relative informazioni.</w:t>
-      </w:r>
-    </w:p>
-    <w:p>
-      <w:pPr>
-        <w:jc w:val="both"/>
-        <w:rPr>
-          <w:rFonts w:asciiTheme="minorHAnsi" w:hAnsiTheme="minorHAnsi" w:cstheme="minorHAnsi"/>
-          <w:lang w:val="it-IT"/>
-        </w:rPr>
-      </w:pPr>
-      <w:r>
-        <w:rPr>
-          <w:rFonts w:asciiTheme="minorHAnsi" w:hAnsiTheme="minorHAnsi" w:cstheme="minorHAnsi"/>
-          <w:lang w:val="it-IT"/>
-        </w:rPr>
-        <w:t>Segnalazione: Raccoglie le segnalazioni legate ai commenti e/o ricette effettuate da un particolare utente.</w:t>
-      </w:r>
-    </w:p>
-    <w:p>
-      <w:pPr>
-        <w:jc w:val="both"/>
-        <w:rPr>
-          <w:rFonts w:asciiTheme="minorHAnsi" w:hAnsiTheme="minorHAnsi" w:cstheme="minorHAnsi"/>
-          <w:lang w:val="it-IT"/>
-        </w:rPr>
-      </w:pPr>
-      <w:r>
-        <w:rPr>
-          <w:rFonts w:asciiTheme="minorHAnsi" w:hAnsiTheme="minorHAnsi" w:cstheme="minorHAnsi"/>
-          <w:lang w:val="it-IT"/>
-        </w:rPr>
-        <w:t>Voti: Raccoglie i voti legati ad una ricetta, per ogni ricetta.</w:t>
-      </w:r>
-    </w:p>
-    <w:p>
-      <w:pPr>
-        <w:jc w:val="both"/>
-        <w:rPr>
-          <w:rFonts w:asciiTheme="minorHAnsi" w:hAnsiTheme="minorHAnsi" w:cstheme="minorHAnsi"/>
-          <w:lang w:val="it-IT"/>
-        </w:rPr>
-      </w:pPr>
-      <w:r>
-        <w:rPr>
-          <w:rFonts w:asciiTheme="minorHAnsi" w:hAnsiTheme="minorHAnsi" w:cstheme="minorHAnsi"/>
-          <w:lang w:val="it-IT"/>
-        </w:rPr>
-        <w:t>Preferiti: Raccoglie le ricette preferite da un utente.</w:t>
-      </w:r>
-    </w:p>
-    <w:p>
-      <w:pPr>
-        <w:jc w:val="both"/>
-        <w:rPr>
-          <w:rFonts w:asciiTheme="minorHAnsi" w:hAnsiTheme="minorHAnsi" w:cstheme="minorHAnsi"/>
-          <w:lang w:val="it-IT"/>
-        </w:rPr>
-      </w:pPr>
-      <w:r>
-        <w:rPr>
-          <w:rFonts w:asciiTheme="minorHAnsi" w:hAnsiTheme="minorHAnsi" w:cstheme="minorHAnsi"/>
-          <w:lang w:val="it-IT"/>
-        </w:rPr>
-        <w:t>Ricetta: Rappresenta tutte le informazioni legate ad ogni ricetta.</w:t>
-      </w:r>
-    </w:p>
-    <w:p>
-      <w:pPr>
-        <w:jc w:val="both"/>
-        <w:rPr>
-          <w:rFonts w:asciiTheme="minorHAnsi" w:hAnsiTheme="minorHAnsi" w:cstheme="minorHAnsi"/>
-          <w:lang w:val="it-IT"/>
-        </w:rPr>
-      </w:pPr>
-      <w:r>
-        <w:rPr>
-          <w:rFonts w:asciiTheme="minorHAnsi" w:hAnsiTheme="minorHAnsi" w:cstheme="minorHAnsi"/>
-          <w:lang w:val="it-IT"/>
-        </w:rPr>
-        <w:t>Commento: Rappresenta i commenti legati ad una ricetta.</w:t>
-      </w:r>
-    </w:p>
-    <w:p>
-      <w:pPr>
-        <w:jc w:val="both"/>
-        <w:rPr>
-          <w:rFonts w:asciiTheme="minorHAnsi" w:hAnsiTheme="minorHAnsi" w:cstheme="minorHAnsi"/>
-          <w:lang w:val="it-IT"/>
-        </w:rPr>
-      </w:pPr>
-      <w:r>
-        <w:rPr>
-          <w:rFonts w:asciiTheme="minorHAnsi" w:hAnsiTheme="minorHAnsi" w:cstheme="minorHAnsi"/>
-          <w:lang w:val="it-IT"/>
-        </w:rPr>
-        <w:t>Like: Raccoglie i like fatti dagli utenti sui commenti, domande e risposte.</w:t>
-      </w:r>
-    </w:p>
-    <w:p>
-      <w:pPr>
-        <w:jc w:val="both"/>
-        <w:rPr>
-          <w:rFonts w:asciiTheme="minorHAnsi" w:hAnsiTheme="minorHAnsi" w:cstheme="minorHAnsi"/>
-          <w:lang w:val="it-IT"/>
-        </w:rPr>
-      </w:pPr>
-      <w:r>
-        <w:rPr>
-          <w:rFonts w:asciiTheme="minorHAnsi" w:hAnsiTheme="minorHAnsi" w:cstheme="minorHAnsi"/>
-          <w:lang w:val="it-IT"/>
-        </w:rPr>
-        <w:t>Domanda: Rappresenta le domande effettuate dagli utenti sul forum.</w:t>
-      </w:r>
-    </w:p>
-    <w:p>
-      <w:pPr>
-        <w:jc w:val="both"/>
-        <w:rPr>
-          <w:rFonts w:asciiTheme="minorHAnsi" w:hAnsiTheme="minorHAnsi" w:cstheme="minorHAnsi"/>
-          <w:lang w:val="it-IT"/>
-        </w:rPr>
-      </w:pPr>
-      <w:r>
-        <w:rPr>
-          <w:rFonts w:asciiTheme="minorHAnsi" w:hAnsiTheme="minorHAnsi" w:cstheme="minorHAnsi"/>
-          <w:lang w:val="it-IT"/>
-        </w:rPr>
-        <w:t>Risposta: Rappresenta le risposte effettuate dagli utenti su una particolare domanda nel forum.</w:t>
-      </w:r>
-    </w:p>
-    <w:p>
-      <w:pPr>
-        <w:jc w:val="both"/>
-        <w:rPr>
-          <w:rFonts w:asciiTheme="minorHAnsi" w:hAnsiTheme="minorHAnsi" w:cstheme="minorHAnsi"/>
-          <w:lang w:val="it-IT"/>
-        </w:rPr>
-      </w:pPr>
-      <w:r>
-        <w:rPr>
-          <w:rFonts w:asciiTheme="minorHAnsi" w:hAnsiTheme="minorHAnsi" w:cstheme="minorHAnsi"/>
-          <w:lang w:val="it-IT"/>
-        </w:rPr>
-        <w:t>Ingredienti: Raccoglie tutti gli ingredienti usati in tutte le ricette.</w:t>
-      </w:r>
-    </w:p>
-    <w:p>
-      <w:pPr>
-        <w:jc w:val="both"/>
-        <w:rPr>
-          <w:rFonts w:asciiTheme="minorHAnsi" w:hAnsiTheme="minorHAnsi" w:cstheme="minorHAnsi"/>
-          <w:lang w:val="it-IT"/>
-        </w:rPr>
-      </w:pPr>
-      <w:r>
-        <w:rPr>
-          <w:rFonts w:asciiTheme="minorHAnsi" w:hAnsiTheme="minorHAnsi" w:cstheme="minorHAnsi"/>
-          <w:lang w:val="it-IT"/>
-        </w:rPr>
-        <w:t>Preparazione: Raccoglie gli ingredienti di una particolare ricetta con la relativa quantità.</w:t>
-      </w:r>
-    </w:p>
-    <w:p>
-      <w:pPr>
-        <w:jc w:val="both"/>
-        <w:rPr>
-          <w:rFonts w:asciiTheme="minorHAnsi" w:hAnsiTheme="minorHAnsi" w:cstheme="minorHAnsi"/>
-          <w:lang w:val="it-IT"/>
-        </w:rPr>
-      </w:pPr>
-      <w:r>
-        <w:rPr>
-          <w:rFonts w:asciiTheme="minorHAnsi" w:hAnsiTheme="minorHAnsi" w:cstheme="minorHAnsi"/>
-          <w:lang w:val="it-IT"/>
-        </w:rPr>
-        <w:lastRenderedPageBreak/>
-        <w:t>Tag: Rappresenta i tag che possono essere legati ad una ricetta qualsiasi.</w:t>
-      </w:r>
-    </w:p>
-    <w:p>
-      <w:pPr>
-        <w:jc w:val="both"/>
-        <w:rPr>
-          <w:rFonts w:asciiTheme="minorHAnsi" w:hAnsiTheme="minorHAnsi" w:cstheme="minorHAnsi"/>
-          <w:lang w:val="it-IT"/>
-        </w:rPr>
-      </w:pPr>
-      <w:r>
-        <w:rPr>
-          <w:rFonts w:asciiTheme="minorHAnsi" w:hAnsiTheme="minorHAnsi" w:cstheme="minorHAnsi"/>
-          <w:lang w:val="it-IT"/>
-        </w:rPr>
-        <w:t>Immagini Ricetta: Raccoglie tutte le immagini di una particolare ricetta; è necessaria almeno una immagine.</w:t>
+        <w:jc w:val="both"/>
+        <w:rPr>
+          <w:rFonts w:asciiTheme="minorHAnsi" w:hAnsiTheme="minorHAnsi" w:cstheme="minorHAnsi"/>
+          <w:lang w:val="it-IT"/>
+        </w:rPr>
+      </w:pPr>
+      <w:r>
+        <w:rPr>
+          <w:rFonts w:asciiTheme="minorHAnsi" w:hAnsiTheme="minorHAnsi" w:cstheme="minorHAnsi"/>
+          <w:noProof/>
+          <w:lang w:val="it-IT"/>
+        </w:rPr>
+        <w:drawing>
+          <wp:inline distT="0" distB="0" distL="0" distR="0" wp14:anchorId="1F5A5397" wp14:editId="4BB94356">
+            <wp:extent cx="6332220" cy="4457700"/>
+            <wp:effectExtent l="0" t="0" r="0" b="0"/>
+            <wp:docPr id="8" name="Immagine 8"/>
+            <wp:cNvGraphicFramePr>
+              <a:graphicFrameLocks xmlns:a="http://schemas.openxmlformats.org/drawingml/2006/main" noChangeAspect="1"/>
+            </wp:cNvGraphicFramePr>
+            <a:graphic xmlns:a="http://schemas.openxmlformats.org/drawingml/2006/main">
+              <a:graphicData uri="http://schemas.openxmlformats.org/drawingml/2006/picture">
+                <pic:pic xmlns:pic="http://schemas.openxmlformats.org/drawingml/2006/picture">
+                  <pic:nvPicPr>
+                    <pic:cNvPr id="0" name="Picture 2"/>
+                    <pic:cNvPicPr>
+                      <a:picLocks noChangeAspect="1" noChangeArrowheads="1"/>
+                    </pic:cNvPicPr>
+                  </pic:nvPicPr>
+                  <pic:blipFill>
+                    <a:blip r:embed="rId18">
+                      <a:extLst>
+                        <a:ext uri="{28A0092B-C50C-407E-A947-70E740481C1C}">
+                          <a14:useLocalDpi xmlns:a14="http://schemas.microsoft.com/office/drawing/2010/main" val="0"/>
+                        </a:ext>
+                      </a:extLst>
+                    </a:blip>
+                    <a:srcRect/>
+                    <a:stretch>
+                      <a:fillRect/>
+                    </a:stretch>
+                  </pic:blipFill>
+                  <pic:spPr bwMode="auto">
+                    <a:xfrm>
+                      <a:off x="0" y="0"/>
+                      <a:ext cx="6332220" cy="4457700"/>
+                    </a:xfrm>
+                    <a:prstGeom prst="rect">
+                      <a:avLst/>
+                    </a:prstGeom>
+                    <a:noFill/>
+                    <a:ln>
+                      <a:noFill/>
+                    </a:ln>
+                  </pic:spPr>
+                </pic:pic>
+              </a:graphicData>
+            </a:graphic>
+          </wp:inline>
+        </w:drawing>
+      </w:r>
+    </w:p>
+    <w:p>
+      <w:pPr>
+        <w:jc w:val="both"/>
+        <w:rPr>
+          <w:rFonts w:asciiTheme="minorHAnsi" w:hAnsiTheme="minorHAnsi" w:cstheme="minorHAnsi"/>
+          <w:lang w:val="it-IT"/>
+        </w:rPr>
+      </w:pPr>
+      <w:r>
+        <w:rPr>
+          <w:rFonts w:asciiTheme="minorHAnsi" w:hAnsiTheme="minorHAnsi" w:cstheme="minorHAnsi"/>
+          <w:b/>
+          <w:lang w:val="it-IT"/>
+        </w:rPr>
+        <w:t>Utente:</w:t>
+      </w:r>
+      <w:r>
+        <w:rPr>
+          <w:rFonts w:asciiTheme="minorHAnsi" w:hAnsiTheme="minorHAnsi" w:cstheme="minorHAnsi"/>
+          <w:lang w:val="it-IT"/>
+        </w:rPr>
+        <w:t xml:space="preserve"> Rappresenta l’utente con le relative informazioni.</w:t>
+      </w:r>
+    </w:p>
+    <w:p>
+      <w:pPr>
+        <w:jc w:val="both"/>
+        <w:rPr>
+          <w:rFonts w:asciiTheme="minorHAnsi" w:hAnsiTheme="minorHAnsi" w:cstheme="minorHAnsi"/>
+          <w:lang w:val="it-IT"/>
+        </w:rPr>
+      </w:pPr>
+      <w:r>
+        <w:rPr>
+          <w:rFonts w:asciiTheme="minorHAnsi" w:hAnsiTheme="minorHAnsi" w:cstheme="minorHAnsi"/>
+          <w:b/>
+          <w:lang w:val="it-IT"/>
+        </w:rPr>
+        <w:t>Segnalazione:</w:t>
+      </w:r>
+      <w:r>
+        <w:rPr>
+          <w:rFonts w:asciiTheme="minorHAnsi" w:hAnsiTheme="minorHAnsi" w:cstheme="minorHAnsi"/>
+          <w:lang w:val="it-IT"/>
+        </w:rPr>
+        <w:t xml:space="preserve"> Raccoglie le segnalazioni legate ai commenti e/o ricette effettuate da un particolare utente.</w:t>
+      </w:r>
+    </w:p>
+    <w:p>
+      <w:pPr>
+        <w:jc w:val="both"/>
+        <w:rPr>
+          <w:rFonts w:asciiTheme="minorHAnsi" w:hAnsiTheme="minorHAnsi" w:cstheme="minorHAnsi"/>
+          <w:lang w:val="it-IT"/>
+        </w:rPr>
+      </w:pPr>
+      <w:r>
+        <w:rPr>
+          <w:rFonts w:asciiTheme="minorHAnsi" w:hAnsiTheme="minorHAnsi" w:cstheme="minorHAnsi"/>
+          <w:b/>
+          <w:lang w:val="it-IT"/>
+        </w:rPr>
+        <w:t>Voti:</w:t>
+      </w:r>
+      <w:r>
+        <w:rPr>
+          <w:rFonts w:asciiTheme="minorHAnsi" w:hAnsiTheme="minorHAnsi" w:cstheme="minorHAnsi"/>
+          <w:lang w:val="it-IT"/>
+        </w:rPr>
+        <w:t xml:space="preserve"> Raccoglie i voti legati ad una ricetta, per ogni ricetta.</w:t>
+      </w:r>
+    </w:p>
+    <w:p>
+      <w:pPr>
+        <w:jc w:val="both"/>
+        <w:rPr>
+          <w:rFonts w:asciiTheme="minorHAnsi" w:hAnsiTheme="minorHAnsi" w:cstheme="minorHAnsi"/>
+          <w:lang w:val="it-IT"/>
+        </w:rPr>
+      </w:pPr>
+      <w:r>
+        <w:rPr>
+          <w:rFonts w:asciiTheme="minorHAnsi" w:hAnsiTheme="minorHAnsi" w:cstheme="minorHAnsi"/>
+          <w:b/>
+          <w:lang w:val="it-IT"/>
+        </w:rPr>
+        <w:t>Preferiti:</w:t>
+      </w:r>
+      <w:r>
+        <w:rPr>
+          <w:rFonts w:asciiTheme="minorHAnsi" w:hAnsiTheme="minorHAnsi" w:cstheme="minorHAnsi"/>
+          <w:lang w:val="it-IT"/>
+        </w:rPr>
+        <w:t xml:space="preserve"> Raccoglie le ricette preferite da un utente.</w:t>
+      </w:r>
+    </w:p>
+    <w:p>
+      <w:pPr>
+        <w:jc w:val="both"/>
+        <w:rPr>
+          <w:rFonts w:asciiTheme="minorHAnsi" w:hAnsiTheme="minorHAnsi" w:cstheme="minorHAnsi"/>
+          <w:lang w:val="it-IT"/>
+        </w:rPr>
+      </w:pPr>
+      <w:r>
+        <w:rPr>
+          <w:rFonts w:asciiTheme="minorHAnsi" w:hAnsiTheme="minorHAnsi" w:cstheme="minorHAnsi"/>
+          <w:b/>
+          <w:lang w:val="it-IT"/>
+        </w:rPr>
+        <w:t>Ricetta:</w:t>
+      </w:r>
+      <w:r>
+        <w:rPr>
+          <w:rFonts w:asciiTheme="minorHAnsi" w:hAnsiTheme="minorHAnsi" w:cstheme="minorHAnsi"/>
+          <w:lang w:val="it-IT"/>
+        </w:rPr>
+        <w:t xml:space="preserve"> Rappresenta tutte le informazioni legate ad ogni ricetta.</w:t>
+      </w:r>
+    </w:p>
+    <w:p>
+      <w:pPr>
+        <w:jc w:val="both"/>
+        <w:rPr>
+          <w:rFonts w:asciiTheme="minorHAnsi" w:hAnsiTheme="minorHAnsi" w:cstheme="minorHAnsi"/>
+          <w:lang w:val="it-IT"/>
+        </w:rPr>
+      </w:pPr>
+      <w:r>
+        <w:rPr>
+          <w:rFonts w:asciiTheme="minorHAnsi" w:hAnsiTheme="minorHAnsi" w:cstheme="minorHAnsi"/>
+          <w:b/>
+          <w:lang w:val="it-IT"/>
+        </w:rPr>
+        <w:t>Commento:</w:t>
+      </w:r>
+      <w:r>
+        <w:rPr>
+          <w:rFonts w:asciiTheme="minorHAnsi" w:hAnsiTheme="minorHAnsi" w:cstheme="minorHAnsi"/>
+          <w:lang w:val="it-IT"/>
+        </w:rPr>
+        <w:t xml:space="preserve"> Rappresenta i commenti legati ad una ricetta.</w:t>
+      </w:r>
+    </w:p>
+    <w:p>
+      <w:pPr>
+        <w:jc w:val="both"/>
+        <w:rPr>
+          <w:rFonts w:asciiTheme="minorHAnsi" w:hAnsiTheme="minorHAnsi" w:cstheme="minorHAnsi"/>
+          <w:lang w:val="it-IT"/>
+        </w:rPr>
+      </w:pPr>
+      <w:r>
+        <w:rPr>
+          <w:rFonts w:asciiTheme="minorHAnsi" w:hAnsiTheme="minorHAnsi" w:cstheme="minorHAnsi"/>
+          <w:b/>
+          <w:lang w:val="it-IT"/>
+        </w:rPr>
+        <w:t>Like:</w:t>
+      </w:r>
+      <w:r>
+        <w:rPr>
+          <w:rFonts w:asciiTheme="minorHAnsi" w:hAnsiTheme="minorHAnsi" w:cstheme="minorHAnsi"/>
+          <w:lang w:val="it-IT"/>
+        </w:rPr>
+        <w:t xml:space="preserve"> Raccoglie i like fatti dagli utenti sui commenti, domande e risposte.</w:t>
+      </w:r>
+    </w:p>
+    <w:p>
+      <w:pPr>
+        <w:jc w:val="both"/>
+        <w:rPr>
+          <w:rFonts w:asciiTheme="minorHAnsi" w:hAnsiTheme="minorHAnsi" w:cstheme="minorHAnsi"/>
+          <w:lang w:val="it-IT"/>
+        </w:rPr>
+      </w:pPr>
+      <w:r>
+        <w:rPr>
+          <w:rFonts w:asciiTheme="minorHAnsi" w:hAnsiTheme="minorHAnsi" w:cstheme="minorHAnsi"/>
+          <w:b/>
+          <w:lang w:val="it-IT"/>
+        </w:rPr>
+        <w:t>Domanda:</w:t>
+      </w:r>
+      <w:r>
+        <w:rPr>
+          <w:rFonts w:asciiTheme="minorHAnsi" w:hAnsiTheme="minorHAnsi" w:cstheme="minorHAnsi"/>
+          <w:lang w:val="it-IT"/>
+        </w:rPr>
+        <w:t xml:space="preserve"> Rappresenta le domande effettuate dagli utenti sul forum.</w:t>
+      </w:r>
+    </w:p>
+    <w:p>
+      <w:pPr>
+        <w:jc w:val="both"/>
+        <w:rPr>
+          <w:rFonts w:asciiTheme="minorHAnsi" w:hAnsiTheme="minorHAnsi" w:cstheme="minorHAnsi"/>
+          <w:lang w:val="it-IT"/>
+        </w:rPr>
+      </w:pPr>
+      <w:r>
+        <w:rPr>
+          <w:rFonts w:asciiTheme="minorHAnsi" w:hAnsiTheme="minorHAnsi" w:cstheme="minorHAnsi"/>
+          <w:b/>
+          <w:lang w:val="it-IT"/>
+        </w:rPr>
+        <w:t>Risposta:</w:t>
+      </w:r>
+      <w:r>
+        <w:rPr>
+          <w:rFonts w:asciiTheme="minorHAnsi" w:hAnsiTheme="minorHAnsi" w:cstheme="minorHAnsi"/>
+          <w:lang w:val="it-IT"/>
+        </w:rPr>
+        <w:t xml:space="preserve"> Rappresenta le risposte effettuate dagli utenti su una particolare domanda nel forum.</w:t>
+      </w:r>
+    </w:p>
+    <w:p>
+      <w:pPr>
+        <w:jc w:val="both"/>
+        <w:rPr>
+          <w:rFonts w:asciiTheme="minorHAnsi" w:hAnsiTheme="minorHAnsi" w:cstheme="minorHAnsi"/>
+          <w:lang w:val="it-IT"/>
+        </w:rPr>
+      </w:pPr>
+      <w:r>
+        <w:rPr>
+          <w:rFonts w:asciiTheme="minorHAnsi" w:hAnsiTheme="minorHAnsi" w:cstheme="minorHAnsi"/>
+          <w:b/>
+          <w:lang w:val="it-IT"/>
+        </w:rPr>
+        <w:t>Ingredienti:</w:t>
+      </w:r>
+      <w:r>
+        <w:rPr>
+          <w:rFonts w:asciiTheme="minorHAnsi" w:hAnsiTheme="minorHAnsi" w:cstheme="minorHAnsi"/>
+          <w:lang w:val="it-IT"/>
+        </w:rPr>
+        <w:t xml:space="preserve"> Raccoglie tutti gli ingredienti usati in tutte le ricette.</w:t>
+      </w:r>
+    </w:p>
+    <w:p>
+      <w:pPr>
+        <w:jc w:val="both"/>
+        <w:rPr>
+          <w:rFonts w:asciiTheme="minorHAnsi" w:hAnsiTheme="minorHAnsi" w:cstheme="minorHAnsi"/>
+          <w:lang w:val="it-IT"/>
+        </w:rPr>
+      </w:pPr>
+      <w:r>
+        <w:rPr>
+          <w:rFonts w:asciiTheme="minorHAnsi" w:hAnsiTheme="minorHAnsi" w:cstheme="minorHAnsi"/>
+          <w:b/>
+          <w:lang w:val="it-IT"/>
+        </w:rPr>
+        <w:t>Preparazione:</w:t>
+      </w:r>
+      <w:r>
+        <w:rPr>
+          <w:rFonts w:asciiTheme="minorHAnsi" w:hAnsiTheme="minorHAnsi" w:cstheme="minorHAnsi"/>
+          <w:lang w:val="it-IT"/>
+        </w:rPr>
+        <w:t xml:space="preserve"> Raccoglie gli ingredienti di una particolare ricetta con la relativa quantità.</w:t>
+      </w:r>
+    </w:p>
+    <w:p>
+      <w:pPr>
+        <w:jc w:val="both"/>
+        <w:rPr>
+          <w:rFonts w:asciiTheme="minorHAnsi" w:hAnsiTheme="minorHAnsi" w:cstheme="minorHAnsi"/>
+          <w:b/>
+          <w:lang w:val="it-IT"/>
+        </w:rPr>
+      </w:pPr>
+      <w:r>
+        <w:rPr>
+          <w:rFonts w:asciiTheme="minorHAnsi" w:hAnsiTheme="minorHAnsi" w:cstheme="minorHAnsi"/>
+          <w:b/>
+          <w:lang w:val="it-IT"/>
+        </w:rPr>
+        <w:t>Tag:</w:t>
+      </w:r>
+      <w:r>
+        <w:rPr>
+          <w:rFonts w:asciiTheme="minorHAnsi" w:hAnsiTheme="minorHAnsi" w:cstheme="minorHAnsi"/>
+          <w:lang w:val="it-IT"/>
+        </w:rPr>
+        <w:t xml:space="preserve"> Rappresenta i tag che possono essere legati ad una ricetta qualsiasi.</w:t>
+      </w:r>
+    </w:p>
+    <w:p>
+      <w:pPr>
+        <w:jc w:val="both"/>
+        <w:rPr>
+          <w:rFonts w:asciiTheme="minorHAnsi" w:hAnsiTheme="minorHAnsi" w:cstheme="minorHAnsi"/>
+          <w:lang w:val="it-IT"/>
+        </w:rPr>
+      </w:pPr>
+      <w:r>
+        <w:rPr>
+          <w:rFonts w:asciiTheme="minorHAnsi" w:hAnsiTheme="minorHAnsi" w:cstheme="minorHAnsi"/>
+          <w:b/>
+          <w:lang w:val="it-IT"/>
+        </w:rPr>
+        <w:t>Immagini Ricetta:</w:t>
+      </w:r>
+      <w:r>
+        <w:rPr>
+          <w:rFonts w:asciiTheme="minorHAnsi" w:hAnsiTheme="minorHAnsi" w:cstheme="minorHAnsi"/>
+          <w:lang w:val="it-IT"/>
+        </w:rPr>
+        <w:t xml:space="preserve"> Raccoglie tutte le immagini di una particolare ricetta; è necessaria almeno una immagine.</w:t>
       </w:r>
     </w:p>
     <w:p>
@@ -4055,7 +4205,7 @@
         </w:rPr>
         <w:lastRenderedPageBreak/>
         <w:drawing>
-          <wp:anchor distT="0" distB="0" distL="114300" distR="114300" simplePos="0" relativeHeight="251669504" behindDoc="0" locked="0" layoutInCell="1" allowOverlap="1" wp14:anchorId="7653A488" wp14:editId="01DBF610">
+          <wp:anchor distT="0" distB="0" distL="114300" distR="114300" simplePos="0" relativeHeight="251656192" behindDoc="0" locked="0" layoutInCell="1" allowOverlap="1" wp14:anchorId="7653A488" wp14:editId="2B78813B">
             <wp:simplePos x="0" y="0"/>
             <wp:positionH relativeFrom="column">
               <wp:posOffset>5372100</wp:posOffset>
@@ -4086,7 +4236,7 @@
                     </pic:cNvPicPr>
                   </pic:nvPicPr>
                   <pic:blipFill>
-                    <a:blip r:embed="rId13" cstate="print"/>
+                    <a:blip r:embed="rId19" cstate="print"/>
                     <a:srcRect/>
                     <a:stretch>
                       <a:fillRect/>
@@ -4125,158 +4275,67 @@
     </w:p>
     <w:p>
       <w:pPr>
-        <w:rPr>
-          <w:rFonts w:asciiTheme="minorHAnsi" w:hAnsiTheme="minorHAnsi" w:cstheme="minorHAnsi"/>
-          <w:lang w:val="it-IT"/>
-        </w:rPr>
-      </w:pPr>
-    </w:p>
-    <w:p>
-      <w:pPr>
-        <w:rPr>
-          <w:rFonts w:asciiTheme="minorHAnsi" w:hAnsiTheme="minorHAnsi" w:cstheme="minorHAnsi"/>
-          <w:lang w:val="it-IT"/>
-        </w:rPr>
-      </w:pPr>
-    </w:p>
-    <w:p>
-      <w:pPr>
-        <w:jc w:val="both"/>
-        <w:rPr>
-          <w:rFonts w:asciiTheme="minorHAnsi" w:hAnsiTheme="minorHAnsi" w:cstheme="minorHAnsi"/>
-          <w:lang w:val="it-IT"/>
-        </w:rPr>
-      </w:pPr>
-    </w:p>
-    <w:p>
-      <w:pPr>
-        <w:jc w:val="both"/>
-        <w:rPr>
-          <w:rFonts w:asciiTheme="minorHAnsi" w:hAnsiTheme="minorHAnsi" w:cstheme="minorHAnsi"/>
-          <w:lang w:val="it-IT"/>
-        </w:rPr>
-      </w:pPr>
-      <w:r>
-        <w:rPr>
-          <w:rFonts w:asciiTheme="minorHAnsi" w:hAnsiTheme="minorHAnsi" w:cstheme="minorHAnsi"/>
-          <w:lang w:val="it-IT"/>
-        </w:rPr>
-        <w:t>RIMUOVERE DESCRIZIONE</w:t>
-      </w:r>
-    </w:p>
-    <w:p>
-      <w:pPr>
-        <w:jc w:val="both"/>
-        <w:rPr>
-          <w:rFonts w:asciiTheme="minorHAnsi" w:hAnsiTheme="minorHAnsi" w:cstheme="minorHAnsi"/>
-          <w:lang w:val="it-IT"/>
-        </w:rPr>
-      </w:pPr>
-      <w:r>
-        <w:rPr>
-          <w:rFonts w:asciiTheme="minorHAnsi" w:hAnsiTheme="minorHAnsi" w:cstheme="minorHAnsi"/>
-          <w:lang w:val="it-IT"/>
-        </w:rPr>
-        <w:t xml:space="preserve">LO-FI </w:t>
-      </w:r>
-      <w:proofErr w:type="spellStart"/>
-      <w:r>
-        <w:rPr>
-          <w:rFonts w:asciiTheme="minorHAnsi" w:hAnsiTheme="minorHAnsi" w:cstheme="minorHAnsi"/>
-          <w:lang w:val="it-IT"/>
-        </w:rPr>
-        <w:t>Wireframes</w:t>
-      </w:r>
-      <w:proofErr w:type="spellEnd"/>
-      <w:r>
-        <w:rPr>
-          <w:rFonts w:asciiTheme="minorHAnsi" w:hAnsiTheme="minorHAnsi" w:cstheme="minorHAnsi"/>
-          <w:lang w:val="it-IT"/>
-        </w:rPr>
-        <w:t xml:space="preserve"> della app. In tale fase è obbligatorio creare un </w:t>
-      </w:r>
-      <w:proofErr w:type="spellStart"/>
-      <w:r>
-        <w:rPr>
-          <w:rFonts w:asciiTheme="minorHAnsi" w:hAnsiTheme="minorHAnsi" w:cstheme="minorHAnsi"/>
-          <w:lang w:val="it-IT"/>
-        </w:rPr>
-        <w:t>wireframe</w:t>
-      </w:r>
-      <w:proofErr w:type="spellEnd"/>
-      <w:r>
-        <w:rPr>
-          <w:rFonts w:asciiTheme="minorHAnsi" w:hAnsiTheme="minorHAnsi" w:cstheme="minorHAnsi"/>
-          <w:lang w:val="it-IT"/>
-        </w:rPr>
-        <w:t xml:space="preserve"> completo contenente tutte le viste della app descritta nel modello </w:t>
-      </w:r>
-      <w:proofErr w:type="spellStart"/>
-      <w:r>
-        <w:rPr>
-          <w:rFonts w:asciiTheme="minorHAnsi" w:hAnsiTheme="minorHAnsi" w:cstheme="minorHAnsi"/>
-          <w:lang w:val="it-IT"/>
-        </w:rPr>
-        <w:t>navigazionale</w:t>
-      </w:r>
-      <w:proofErr w:type="spellEnd"/>
-      <w:r>
-        <w:rPr>
-          <w:rFonts w:asciiTheme="minorHAnsi" w:hAnsiTheme="minorHAnsi" w:cstheme="minorHAnsi"/>
-          <w:lang w:val="it-IT"/>
-        </w:rPr>
-        <w:t>.</w:t>
-      </w:r>
-    </w:p>
-    <w:p>
-      <w:pPr>
-        <w:jc w:val="both"/>
-        <w:rPr>
-          <w:rFonts w:asciiTheme="minorHAnsi" w:hAnsiTheme="minorHAnsi" w:cstheme="minorHAnsi"/>
-          <w:lang w:val="it-IT"/>
-        </w:rPr>
-      </w:pPr>
-    </w:p>
-    <w:p>
-      <w:pPr>
-        <w:jc w:val="both"/>
-        <w:rPr>
-          <w:rFonts w:asciiTheme="minorHAnsi" w:hAnsiTheme="minorHAnsi" w:cstheme="minorHAnsi"/>
-          <w:lang w:val="it-IT"/>
-        </w:rPr>
-      </w:pPr>
-      <w:r>
-        <w:rPr>
-          <w:rFonts w:asciiTheme="minorHAnsi" w:hAnsiTheme="minorHAnsi" w:cstheme="minorHAnsi"/>
-          <w:lang w:val="it-IT"/>
-        </w:rPr>
-        <w:t xml:space="preserve">Inoltre, per ogni LO-FI </w:t>
-      </w:r>
-      <w:proofErr w:type="spellStart"/>
-      <w:r>
-        <w:rPr>
-          <w:rFonts w:asciiTheme="minorHAnsi" w:hAnsiTheme="minorHAnsi" w:cstheme="minorHAnsi"/>
-          <w:lang w:val="it-IT"/>
-        </w:rPr>
-        <w:t>wireframe</w:t>
-      </w:r>
-      <w:proofErr w:type="spellEnd"/>
-      <w:r>
-        <w:rPr>
-          <w:rFonts w:asciiTheme="minorHAnsi" w:hAnsiTheme="minorHAnsi" w:cstheme="minorHAnsi"/>
-          <w:lang w:val="it-IT"/>
-        </w:rPr>
-        <w:t xml:space="preserve"> dare una breve descrizione e mettere in evidenza i principi di design utilizzati e i design pattern.</w:t>
-      </w:r>
-    </w:p>
-    <w:p>
-      <w:pPr>
-        <w:jc w:val="both"/>
-        <w:rPr>
-          <w:rFonts w:asciiTheme="minorHAnsi" w:hAnsiTheme="minorHAnsi" w:cstheme="minorHAnsi"/>
-          <w:lang w:val="it-IT"/>
-        </w:rPr>
-      </w:pPr>
+        <w:jc w:val="both"/>
+        <w:rPr>
+          <w:rFonts w:asciiTheme="minorHAnsi" w:hAnsiTheme="minorHAnsi" w:cstheme="minorHAnsi"/>
+          <w:lang w:val="it-IT"/>
+        </w:rPr>
+      </w:pPr>
+      <w:r>
+        <w:rPr>
+          <w:rFonts w:asciiTheme="minorHAnsi" w:hAnsiTheme="minorHAnsi" w:cstheme="minorHAnsi"/>
+          <w:noProof/>
+          <w:lang w:val="it-IT"/>
+        </w:rPr>
+        <w:drawing>
+          <wp:inline distT="0" distB="0" distL="0" distR="0" wp14:anchorId="19BA6B10" wp14:editId="7C1E77BF">
+            <wp:extent cx="5136603" cy="7551420"/>
+            <wp:effectExtent l="0" t="0" r="0" b="0"/>
+            <wp:docPr id="11" name="Immagine 11"/>
+            <wp:cNvGraphicFramePr>
+              <a:graphicFrameLocks xmlns:a="http://schemas.openxmlformats.org/drawingml/2006/main" noChangeAspect="1"/>
+            </wp:cNvGraphicFramePr>
+            <a:graphic xmlns:a="http://schemas.openxmlformats.org/drawingml/2006/main">
+              <a:graphicData uri="http://schemas.openxmlformats.org/drawingml/2006/picture">
+                <pic:pic xmlns:pic="http://schemas.openxmlformats.org/drawingml/2006/picture">
+                  <pic:nvPicPr>
+                    <pic:cNvPr id="0" name="Picture 3"/>
+                    <pic:cNvPicPr>
+                      <a:picLocks noChangeAspect="1" noChangeArrowheads="1"/>
+                    </pic:cNvPicPr>
+                  </pic:nvPicPr>
+                  <pic:blipFill>
+                    <a:blip r:embed="rId20">
+                      <a:extLst>
+                        <a:ext uri="{28A0092B-C50C-407E-A947-70E740481C1C}">
+                          <a14:useLocalDpi xmlns:a14="http://schemas.microsoft.com/office/drawing/2010/main" val="0"/>
+                        </a:ext>
+                      </a:extLst>
+                    </a:blip>
+                    <a:srcRect/>
+                    <a:stretch>
+                      <a:fillRect/>
+                    </a:stretch>
+                  </pic:blipFill>
+                  <pic:spPr bwMode="auto">
+                    <a:xfrm>
+                      <a:off x="0" y="0"/>
+                      <a:ext cx="5139677" cy="7555939"/>
+                    </a:xfrm>
+                    <a:prstGeom prst="rect">
+                      <a:avLst/>
+                    </a:prstGeom>
+                    <a:noFill/>
+                    <a:ln>
+                      <a:noFill/>
+                    </a:ln>
+                  </pic:spPr>
+                </pic:pic>
+              </a:graphicData>
+            </a:graphic>
+          </wp:inline>
+        </w:drawing>
+      </w:r>
     </w:p>
     <w:p>
       <w:pPr>
@@ -4288,15 +4347,31 @@
         <w:spacing w:after="200" w:line="276" w:lineRule="auto"/>
         <w:rPr>
           <w:rFonts w:asciiTheme="minorHAnsi" w:hAnsiTheme="minorHAnsi" w:cstheme="minorHAnsi"/>
-          <w:lang w:val="it-IT"/>
-        </w:rPr>
-      </w:pPr>
-      <w:r>
-        <w:rPr>
-          <w:rFonts w:asciiTheme="minorHAnsi" w:hAnsiTheme="minorHAnsi" w:cstheme="minorHAnsi"/>
-          <w:lang w:val="it-IT"/>
-        </w:rPr>
-        <w:t>Splash Screen: Schermata che mostra il logo dell’app per qualche secondo per poi essere reindirizzati alla Home</w:t>
+          <w:sz w:val="21"/>
+          <w:szCs w:val="21"/>
+          <w:lang w:val="it-IT"/>
+        </w:rPr>
+      </w:pPr>
+      <w:hyperlink r:id="rId21" w:history="1">
+        <w:r>
+          <w:rPr>
+            <w:rStyle w:val="Collegamentoipertestuale"/>
+            <w:rFonts w:asciiTheme="minorHAnsi" w:hAnsiTheme="minorHAnsi" w:cstheme="minorHAnsi"/>
+            <w:sz w:val="21"/>
+            <w:szCs w:val="21"/>
+            <w:lang w:val="it-IT"/>
+          </w:rPr>
+          <w:t>Splash Screen</w:t>
+        </w:r>
+      </w:hyperlink>
+      <w:r>
+        <w:rPr>
+          <w:rFonts w:asciiTheme="minorHAnsi" w:hAnsiTheme="minorHAnsi" w:cstheme="minorHAnsi"/>
+          <w:sz w:val="21"/>
+          <w:szCs w:val="21"/>
+          <w:lang w:val="it-IT"/>
+        </w:rPr>
+        <w:t>: Schermata che mostra il logo dell’app per qualche secondo per poi essere reindirizzati alla Home</w:t>
       </w:r>
     </w:p>
     <w:p>
@@ -4309,15 +4384,31 @@
         <w:spacing w:after="200" w:line="276" w:lineRule="auto"/>
         <w:rPr>
           <w:rFonts w:asciiTheme="minorHAnsi" w:hAnsiTheme="minorHAnsi" w:cstheme="minorHAnsi"/>
-          <w:lang w:val="it-IT"/>
-        </w:rPr>
-      </w:pPr>
-      <w:r>
-        <w:rPr>
-          <w:rFonts w:asciiTheme="minorHAnsi" w:hAnsiTheme="minorHAnsi" w:cstheme="minorHAnsi"/>
-          <w:lang w:val="it-IT"/>
-        </w:rPr>
-        <w:t>Home: È la pagina principale dell’app ed è costruita con due gerarchie che racchiudono una breve lista di ricette appartenenti alle due categorie: “Popolari” e “Recenti”. I due titoli sono selezionabili e portano alla schermata “Ricette” applicando automaticamente un filtro in base al titolo selezionato.</w:t>
+          <w:sz w:val="21"/>
+          <w:szCs w:val="21"/>
+          <w:lang w:val="it-IT"/>
+        </w:rPr>
+      </w:pPr>
+      <w:hyperlink r:id="rId22" w:history="1">
+        <w:r>
+          <w:rPr>
+            <w:rStyle w:val="Collegamentoipertestuale"/>
+            <w:rFonts w:asciiTheme="minorHAnsi" w:hAnsiTheme="minorHAnsi" w:cstheme="minorHAnsi"/>
+            <w:sz w:val="21"/>
+            <w:szCs w:val="21"/>
+            <w:lang w:val="it-IT"/>
+          </w:rPr>
+          <w:t>Home</w:t>
+        </w:r>
+      </w:hyperlink>
+      <w:r>
+        <w:rPr>
+          <w:rFonts w:asciiTheme="minorHAnsi" w:hAnsiTheme="minorHAnsi" w:cstheme="minorHAnsi"/>
+          <w:sz w:val="21"/>
+          <w:szCs w:val="21"/>
+          <w:lang w:val="it-IT"/>
+        </w:rPr>
+        <w:t>: È la pagina principale dell’app ed è costruita con due gerarchie che racchiudono una breve lista di ricette appartenenti alle due categorie: “Popolari” e “Recenti”. I due titoli sono selezionabili e portano alla schermata “Ricette” applicando automaticamente un filtro in base al titolo selezionato.</w:t>
       </w:r>
     </w:p>
     <w:p>
@@ -4330,15 +4421,31 @@
         <w:spacing w:after="200" w:line="276" w:lineRule="auto"/>
         <w:rPr>
           <w:rFonts w:asciiTheme="minorHAnsi" w:hAnsiTheme="minorHAnsi" w:cstheme="minorHAnsi"/>
-          <w:lang w:val="it-IT"/>
-        </w:rPr>
-      </w:pPr>
-      <w:r>
-        <w:rPr>
-          <w:rFonts w:asciiTheme="minorHAnsi" w:hAnsiTheme="minorHAnsi" w:cstheme="minorHAnsi"/>
-          <w:lang w:val="it-IT"/>
-        </w:rPr>
-        <w:t>Profilo: È costruito su una gerarchia dove la parte sovrastante contiene le informazioni base dell’utente loggato. A seguire una lista di voci selezionabili che portano a schermate diverse, riepilogando le interazioni dell’utente nell’app.</w:t>
+          <w:sz w:val="21"/>
+          <w:szCs w:val="21"/>
+          <w:lang w:val="it-IT"/>
+        </w:rPr>
+      </w:pPr>
+      <w:hyperlink r:id="rId23" w:history="1">
+        <w:r>
+          <w:rPr>
+            <w:rStyle w:val="Collegamentoipertestuale"/>
+            <w:rFonts w:asciiTheme="minorHAnsi" w:hAnsiTheme="minorHAnsi" w:cstheme="minorHAnsi"/>
+            <w:sz w:val="21"/>
+            <w:szCs w:val="21"/>
+            <w:lang w:val="it-IT"/>
+          </w:rPr>
+          <w:t>Profilo</w:t>
+        </w:r>
+      </w:hyperlink>
+      <w:r>
+        <w:rPr>
+          <w:rFonts w:asciiTheme="minorHAnsi" w:hAnsiTheme="minorHAnsi" w:cstheme="minorHAnsi"/>
+          <w:sz w:val="21"/>
+          <w:szCs w:val="21"/>
+          <w:lang w:val="it-IT"/>
+        </w:rPr>
+        <w:t>: È costruito su una gerarchia dove la parte sovrastante contiene le informazioni base dell’utente loggato. A seguire una lista di voci selezionabili che portano a schermate diverse, riepilogando le interazioni dell’utente nell’app.</w:t>
       </w:r>
     </w:p>
     <w:p>
@@ -4351,20 +4458,38 @@
         <w:spacing w:after="200" w:line="276" w:lineRule="auto"/>
         <w:rPr>
           <w:rFonts w:asciiTheme="minorHAnsi" w:hAnsiTheme="minorHAnsi" w:cstheme="minorHAnsi"/>
-          <w:lang w:val="it-IT"/>
-        </w:rPr>
-      </w:pPr>
-      <w:r>
-        <w:rPr>
-          <w:rFonts w:asciiTheme="minorHAnsi" w:hAnsiTheme="minorHAnsi" w:cstheme="minorHAnsi"/>
-          <w:lang w:val="it-IT"/>
-        </w:rPr>
-        <w:t xml:space="preserve">Ricette: È la schermata con la lista delle ricette, tutte selezionabili. In alto alla schermata rimane fissata la barra dei filtri nella quale si possono effettuare ricerche o applicare uno o più filtri. </w:t>
+          <w:sz w:val="21"/>
+          <w:szCs w:val="21"/>
+          <w:lang w:val="it-IT"/>
+        </w:rPr>
+      </w:pPr>
+      <w:hyperlink r:id="rId24" w:history="1">
+        <w:r>
+          <w:rPr>
+            <w:rStyle w:val="Collegamentoipertestuale"/>
+            <w:rFonts w:asciiTheme="minorHAnsi" w:hAnsiTheme="minorHAnsi" w:cstheme="minorHAnsi"/>
+            <w:sz w:val="21"/>
+            <w:szCs w:val="21"/>
+            <w:lang w:val="it-IT"/>
+          </w:rPr>
+          <w:t>Ricette</w:t>
+        </w:r>
+      </w:hyperlink>
+      <w:r>
+        <w:rPr>
+          <w:rFonts w:asciiTheme="minorHAnsi" w:hAnsiTheme="minorHAnsi" w:cstheme="minorHAnsi"/>
+          <w:sz w:val="21"/>
+          <w:szCs w:val="21"/>
+          <w:lang w:val="it-IT"/>
+        </w:rPr>
+        <w:t xml:space="preserve">: È la schermata con la lista delle ricette, tutte selezionabili. In alto alla schermata rimane fissata la barra dei filtri nella quale si possono effettuare ricerche o applicare uno o più filtri. </w:t>
       </w:r>
       <w:proofErr w:type="gramStart"/>
       <w:r>
         <w:rPr>
           <w:rFonts w:asciiTheme="minorHAnsi" w:hAnsiTheme="minorHAnsi" w:cstheme="minorHAnsi"/>
+          <w:sz w:val="21"/>
+          <w:szCs w:val="21"/>
           <w:lang w:val="it-IT"/>
         </w:rPr>
         <w:t>Inoltre</w:t>
@@ -4373,6 +4498,8 @@
       <w:r>
         <w:rPr>
           <w:rFonts w:asciiTheme="minorHAnsi" w:hAnsiTheme="minorHAnsi" w:cstheme="minorHAnsi"/>
+          <w:sz w:val="21"/>
+          <w:szCs w:val="21"/>
           <w:lang w:val="it-IT"/>
         </w:rPr>
         <w:t xml:space="preserve"> per gli utenti loggati sarà visibile un pulsante per l’inserimento di una nuova ricetta. Per questa schermata abbiamo utilizzato i principi di design della ripetizione e dello scorrimento infinito.</w:t>
@@ -4388,19 +4515,37 @@
         <w:spacing w:after="200" w:line="276" w:lineRule="auto"/>
         <w:rPr>
           <w:rFonts w:asciiTheme="minorHAnsi" w:hAnsiTheme="minorHAnsi" w:cstheme="minorHAnsi"/>
-          <w:lang w:val="it-IT"/>
-        </w:rPr>
-      </w:pPr>
-      <w:r>
-        <w:rPr>
-          <w:rFonts w:asciiTheme="minorHAnsi" w:hAnsiTheme="minorHAnsi" w:cstheme="minorHAnsi"/>
-          <w:lang w:val="it-IT"/>
-        </w:rPr>
-        <w:t>Dettaglio ricette: È la schermata che mostra il dettaglio di una ricetta selezionata. Fisso in alto, a fianco al pulsante del menù</w:t>
-      </w:r>
-      <w:r>
-        <w:rPr>
-          <w:rFonts w:asciiTheme="minorHAnsi" w:hAnsiTheme="minorHAnsi" w:cstheme="minorHAnsi"/>
+          <w:sz w:val="21"/>
+          <w:szCs w:val="21"/>
+          <w:lang w:val="it-IT"/>
+        </w:rPr>
+      </w:pPr>
+      <w:hyperlink r:id="rId25" w:history="1">
+        <w:r>
+          <w:rPr>
+            <w:rStyle w:val="Collegamentoipertestuale"/>
+            <w:rFonts w:asciiTheme="minorHAnsi" w:hAnsiTheme="minorHAnsi" w:cstheme="minorHAnsi"/>
+            <w:sz w:val="21"/>
+            <w:szCs w:val="21"/>
+            <w:lang w:val="it-IT"/>
+          </w:rPr>
+          <w:t>Dettaglio ricette</w:t>
+        </w:r>
+      </w:hyperlink>
+      <w:r>
+        <w:rPr>
+          <w:rFonts w:asciiTheme="minorHAnsi" w:hAnsiTheme="minorHAnsi" w:cstheme="minorHAnsi"/>
+          <w:sz w:val="21"/>
+          <w:szCs w:val="21"/>
+          <w:lang w:val="it-IT"/>
+        </w:rPr>
+        <w:t>: È la schermata che mostra il dettaglio di una ricetta selezionata. Fisso in alto, a fianco al pulsante del menù</w:t>
+      </w:r>
+      <w:r>
+        <w:rPr>
+          <w:rFonts w:asciiTheme="minorHAnsi" w:hAnsiTheme="minorHAnsi" w:cstheme="minorHAnsi"/>
+          <w:sz w:val="21"/>
+          <w:szCs w:val="21"/>
           <w:lang w:val="it-IT"/>
         </w:rPr>
         <w:t xml:space="preserve"> ci sarà il titolo della ricetta. Scorrendo troviamo l’immagine principale, le informazioni base, gli ingredienti e la preparazione. A seguire vi sarà la sezione dedicata ai commenti con la possibilità di inserire nuovi commenti per gli utenti loggati. Il principio di design utilizzato è lo scorrimento infinito.</w:t>
@@ -4416,20 +4561,38 @@
         <w:spacing w:after="200" w:line="276" w:lineRule="auto"/>
         <w:rPr>
           <w:rFonts w:asciiTheme="minorHAnsi" w:hAnsiTheme="minorHAnsi" w:cstheme="minorHAnsi"/>
-          <w:lang w:val="it-IT"/>
-        </w:rPr>
-      </w:pPr>
-      <w:r>
-        <w:rPr>
-          <w:rFonts w:asciiTheme="minorHAnsi" w:hAnsiTheme="minorHAnsi" w:cstheme="minorHAnsi"/>
-          <w:lang w:val="it-IT"/>
-        </w:rPr>
-        <w:t xml:space="preserve">Forum: È una schermata a scorrimento infinito contenente la lista delle domande inserite dagli utenti. Questa lista è composta da riquadri selezionabili che contengono le informazioni principali delle domande. </w:t>
+          <w:sz w:val="21"/>
+          <w:szCs w:val="21"/>
+          <w:lang w:val="it-IT"/>
+        </w:rPr>
+      </w:pPr>
+      <w:hyperlink r:id="rId26" w:history="1">
+        <w:r>
+          <w:rPr>
+            <w:rStyle w:val="Collegamentoipertestuale"/>
+            <w:rFonts w:asciiTheme="minorHAnsi" w:hAnsiTheme="minorHAnsi" w:cstheme="minorHAnsi"/>
+            <w:sz w:val="21"/>
+            <w:szCs w:val="21"/>
+            <w:lang w:val="it-IT"/>
+          </w:rPr>
+          <w:t>Forum</w:t>
+        </w:r>
+      </w:hyperlink>
+      <w:r>
+        <w:rPr>
+          <w:rFonts w:asciiTheme="minorHAnsi" w:hAnsiTheme="minorHAnsi" w:cstheme="minorHAnsi"/>
+          <w:sz w:val="21"/>
+          <w:szCs w:val="21"/>
+          <w:lang w:val="it-IT"/>
+        </w:rPr>
+        <w:t xml:space="preserve">: È una schermata a scorrimento infinito contenente la lista delle domande inserite dagli utenti. Questa lista è composta da riquadri selezionabili che contengono le informazioni principali delle domande. </w:t>
       </w:r>
       <w:proofErr w:type="gramStart"/>
       <w:r>
         <w:rPr>
           <w:rFonts w:asciiTheme="minorHAnsi" w:hAnsiTheme="minorHAnsi" w:cstheme="minorHAnsi"/>
+          <w:sz w:val="21"/>
+          <w:szCs w:val="21"/>
           <w:lang w:val="it-IT"/>
         </w:rPr>
         <w:t>Inoltre</w:t>
@@ -4438,6 +4601,8 @@
       <w:r>
         <w:rPr>
           <w:rFonts w:asciiTheme="minorHAnsi" w:hAnsiTheme="minorHAnsi" w:cstheme="minorHAnsi"/>
+          <w:sz w:val="21"/>
+          <w:szCs w:val="21"/>
           <w:lang w:val="it-IT"/>
         </w:rPr>
         <w:t xml:space="preserve"> per gli utenti loggati sarà visibile un pulsante per l’inserimento di una nuova domanda.</w:t>
@@ -4453,28 +4618,38 @@
         <w:spacing w:after="200" w:line="276" w:lineRule="auto"/>
         <w:rPr>
           <w:rFonts w:asciiTheme="minorHAnsi" w:hAnsiTheme="minorHAnsi" w:cstheme="minorHAnsi"/>
-          <w:lang w:val="it-IT"/>
-        </w:rPr>
-      </w:pPr>
-      <w:r>
-        <w:rPr>
-          <w:rFonts w:asciiTheme="minorHAnsi" w:hAnsiTheme="minorHAnsi" w:cstheme="minorHAnsi"/>
-          <w:lang w:val="it-IT"/>
-        </w:rPr>
-        <w:t xml:space="preserve">Dettaglio discussione: È la schermata che compare dopo aver selezionato una domanda. È costruita con un principio di design gerarchico, dove in alto ci saranno tutte le informazioni </w:t>
-      </w:r>
-      <w:r>
-        <w:rPr>
-          <w:rFonts w:asciiTheme="minorHAnsi" w:hAnsiTheme="minorHAnsi" w:cstheme="minorHAnsi"/>
-          <w:lang w:val="it-IT"/>
-        </w:rPr>
-        <w:lastRenderedPageBreak/>
-        <w:t xml:space="preserve">della domanda, a seguire una lista infinita di tutte le risposte fornite dagli utenti. </w:t>
+          <w:sz w:val="21"/>
+          <w:szCs w:val="21"/>
+          <w:lang w:val="it-IT"/>
+        </w:rPr>
+      </w:pPr>
+      <w:hyperlink r:id="rId27" w:history="1">
+        <w:r>
+          <w:rPr>
+            <w:rStyle w:val="Collegamentoipertestuale"/>
+            <w:rFonts w:asciiTheme="minorHAnsi" w:hAnsiTheme="minorHAnsi" w:cstheme="minorHAnsi"/>
+            <w:sz w:val="21"/>
+            <w:szCs w:val="21"/>
+            <w:lang w:val="it-IT"/>
+          </w:rPr>
+          <w:t>Dettaglio discussione</w:t>
+        </w:r>
+      </w:hyperlink>
+      <w:r>
+        <w:rPr>
+          <w:rFonts w:asciiTheme="minorHAnsi" w:hAnsiTheme="minorHAnsi" w:cstheme="minorHAnsi"/>
+          <w:sz w:val="21"/>
+          <w:szCs w:val="21"/>
+          <w:lang w:val="it-IT"/>
+        </w:rPr>
+        <w:t xml:space="preserve">: È la schermata che compare dopo aver selezionato una domanda. È costruita con un principio di design gerarchico, dove in alto ci saranno tutte le informazioni della domanda, a seguire una lista infinita di tutte le risposte fornite dagli utenti. </w:t>
       </w:r>
       <w:proofErr w:type="gramStart"/>
       <w:r>
         <w:rPr>
           <w:rFonts w:asciiTheme="minorHAnsi" w:hAnsiTheme="minorHAnsi" w:cstheme="minorHAnsi"/>
+          <w:sz w:val="21"/>
+          <w:szCs w:val="21"/>
           <w:lang w:val="it-IT"/>
         </w:rPr>
         <w:t>Inoltre</w:t>
@@ -4483,6 +4658,8 @@
       <w:r>
         <w:rPr>
           <w:rFonts w:asciiTheme="minorHAnsi" w:hAnsiTheme="minorHAnsi" w:cstheme="minorHAnsi"/>
+          <w:sz w:val="21"/>
+          <w:szCs w:val="21"/>
           <w:lang w:val="it-IT"/>
         </w:rPr>
         <w:t xml:space="preserve"> per gli utenti loggati sarà visibile un riquadro per l’inserimento di una nuova risposta.</w:t>
@@ -4498,15 +4675,31 @@
         <w:spacing w:after="200" w:line="276" w:lineRule="auto"/>
         <w:rPr>
           <w:rFonts w:asciiTheme="minorHAnsi" w:hAnsiTheme="minorHAnsi" w:cstheme="minorHAnsi"/>
-          <w:lang w:val="it-IT"/>
-        </w:rPr>
-      </w:pPr>
-      <w:r>
-        <w:rPr>
-          <w:rFonts w:asciiTheme="minorHAnsi" w:hAnsiTheme="minorHAnsi" w:cstheme="minorHAnsi"/>
-          <w:lang w:val="it-IT"/>
-        </w:rPr>
-        <w:t>Inserimento domanda: È una schermata contenente due riquadri per l’inserimento di una nuova domanda nel forum.</w:t>
+          <w:sz w:val="21"/>
+          <w:szCs w:val="21"/>
+          <w:lang w:val="it-IT"/>
+        </w:rPr>
+      </w:pPr>
+      <w:hyperlink r:id="rId28" w:history="1">
+        <w:r>
+          <w:rPr>
+            <w:rStyle w:val="Collegamentoipertestuale"/>
+            <w:rFonts w:asciiTheme="minorHAnsi" w:hAnsiTheme="minorHAnsi" w:cstheme="minorHAnsi"/>
+            <w:sz w:val="21"/>
+            <w:szCs w:val="21"/>
+            <w:lang w:val="it-IT"/>
+          </w:rPr>
+          <w:t>Inserimento domanda</w:t>
+        </w:r>
+      </w:hyperlink>
+      <w:r>
+        <w:rPr>
+          <w:rFonts w:asciiTheme="minorHAnsi" w:hAnsiTheme="minorHAnsi" w:cstheme="minorHAnsi"/>
+          <w:sz w:val="21"/>
+          <w:szCs w:val="21"/>
+          <w:lang w:val="it-IT"/>
+        </w:rPr>
+        <w:t>: È una schermata contenente due riquadri per l’inserimento di una nuova domanda nel forum.</w:t>
       </w:r>
     </w:p>
     <w:p>
@@ -4519,15 +4712,31 @@
         <w:spacing w:after="200" w:line="276" w:lineRule="auto"/>
         <w:rPr>
           <w:rFonts w:asciiTheme="minorHAnsi" w:hAnsiTheme="minorHAnsi" w:cstheme="minorHAnsi"/>
-          <w:lang w:val="it-IT"/>
-        </w:rPr>
-      </w:pPr>
-      <w:r>
-        <w:rPr>
-          <w:rFonts w:asciiTheme="minorHAnsi" w:hAnsiTheme="minorHAnsi" w:cstheme="minorHAnsi"/>
-          <w:lang w:val="it-IT"/>
-        </w:rPr>
-        <w:t>Impostazioni: È una schermata contenente due schede intercambiabili per la gestione delle impostazioni personali e quelle relative all’app.</w:t>
+          <w:sz w:val="21"/>
+          <w:szCs w:val="21"/>
+          <w:lang w:val="it-IT"/>
+        </w:rPr>
+      </w:pPr>
+      <w:hyperlink r:id="rId29" w:history="1">
+        <w:r>
+          <w:rPr>
+            <w:rStyle w:val="Collegamentoipertestuale"/>
+            <w:rFonts w:asciiTheme="minorHAnsi" w:hAnsiTheme="minorHAnsi" w:cstheme="minorHAnsi"/>
+            <w:sz w:val="21"/>
+            <w:szCs w:val="21"/>
+            <w:lang w:val="it-IT"/>
+          </w:rPr>
+          <w:t>Impostazioni</w:t>
+        </w:r>
+      </w:hyperlink>
+      <w:r>
+        <w:rPr>
+          <w:rFonts w:asciiTheme="minorHAnsi" w:hAnsiTheme="minorHAnsi" w:cstheme="minorHAnsi"/>
+          <w:sz w:val="21"/>
+          <w:szCs w:val="21"/>
+          <w:lang w:val="it-IT"/>
+        </w:rPr>
+        <w:t>: È una schermata contenente due schede intercambiabili per la gestione delle impostazioni personali e quelle relative all’app.</w:t>
       </w:r>
     </w:p>
     <w:p>
@@ -4540,15 +4749,31 @@
         <w:spacing w:after="200" w:line="276" w:lineRule="auto"/>
         <w:rPr>
           <w:rFonts w:asciiTheme="minorHAnsi" w:hAnsiTheme="minorHAnsi" w:cstheme="minorHAnsi"/>
-          <w:lang w:val="it-IT"/>
-        </w:rPr>
-      </w:pPr>
-      <w:r>
-        <w:rPr>
-          <w:rFonts w:asciiTheme="minorHAnsi" w:hAnsiTheme="minorHAnsi" w:cstheme="minorHAnsi"/>
-          <w:lang w:val="it-IT"/>
-        </w:rPr>
-        <w:t>Inserimento ricetta: Questa schermata è costruita con il principio di design di bilanciamento difforme. È la schermata che servirà per l’inserimento di una nuova ricetta. È composta da una serie di campi da riempire con le informazioni base della ricetta. Una volta finito, in fondo si può accedere alla schermata successiva di preparazione tramite l’apposito pulsante.</w:t>
+          <w:sz w:val="21"/>
+          <w:szCs w:val="21"/>
+          <w:lang w:val="it-IT"/>
+        </w:rPr>
+      </w:pPr>
+      <w:hyperlink r:id="rId30" w:history="1">
+        <w:r>
+          <w:rPr>
+            <w:rStyle w:val="Collegamentoipertestuale"/>
+            <w:rFonts w:asciiTheme="minorHAnsi" w:hAnsiTheme="minorHAnsi" w:cstheme="minorHAnsi"/>
+            <w:sz w:val="21"/>
+            <w:szCs w:val="21"/>
+            <w:lang w:val="it-IT"/>
+          </w:rPr>
+          <w:t>Inserimento ricetta</w:t>
+        </w:r>
+      </w:hyperlink>
+      <w:r>
+        <w:rPr>
+          <w:rFonts w:asciiTheme="minorHAnsi" w:hAnsiTheme="minorHAnsi" w:cstheme="minorHAnsi"/>
+          <w:sz w:val="21"/>
+          <w:szCs w:val="21"/>
+          <w:lang w:val="it-IT"/>
+        </w:rPr>
+        <w:t>: Questa schermata è costruita con il principio di design di bilanciamento difforme. È la schermata che servirà per l’inserimento di una nuova ricetta. È composta da una serie di campi da riempire con le informazioni base della ricetta. Una volta finito, in fondo si può accedere alla schermata successiva di preparazione tramite l’apposito pulsante.</w:t>
       </w:r>
     </w:p>
     <w:p>
@@ -4561,19 +4786,37 @@
         <w:spacing w:after="200" w:line="276" w:lineRule="auto"/>
         <w:rPr>
           <w:rFonts w:asciiTheme="minorHAnsi" w:hAnsiTheme="minorHAnsi" w:cstheme="minorHAnsi"/>
-          <w:lang w:val="it-IT"/>
-        </w:rPr>
-      </w:pPr>
-      <w:r>
-        <w:rPr>
-          <w:rFonts w:asciiTheme="minorHAnsi" w:hAnsiTheme="minorHAnsi" w:cstheme="minorHAnsi"/>
-          <w:lang w:val="it-IT"/>
-        </w:rPr>
-        <w:t>Preparazione ricetta: È un</w:t>
-      </w:r>
-      <w:r>
-        <w:rPr>
-          <w:rFonts w:asciiTheme="minorHAnsi" w:hAnsiTheme="minorHAnsi" w:cstheme="minorHAnsi"/>
+          <w:sz w:val="21"/>
+          <w:szCs w:val="21"/>
+          <w:lang w:val="it-IT"/>
+        </w:rPr>
+      </w:pPr>
+      <w:hyperlink r:id="rId31" w:history="1">
+        <w:r>
+          <w:rPr>
+            <w:rStyle w:val="Collegamentoipertestuale"/>
+            <w:rFonts w:asciiTheme="minorHAnsi" w:hAnsiTheme="minorHAnsi" w:cstheme="minorHAnsi"/>
+            <w:sz w:val="21"/>
+            <w:szCs w:val="21"/>
+            <w:lang w:val="it-IT"/>
+          </w:rPr>
+          <w:t>Preparazione ricetta</w:t>
+        </w:r>
+      </w:hyperlink>
+      <w:r>
+        <w:rPr>
+          <w:rFonts w:asciiTheme="minorHAnsi" w:hAnsiTheme="minorHAnsi" w:cstheme="minorHAnsi"/>
+          <w:sz w:val="21"/>
+          <w:szCs w:val="21"/>
+          <w:lang w:val="it-IT"/>
+        </w:rPr>
+        <w:t>: È un</w:t>
+      </w:r>
+      <w:r>
+        <w:rPr>
+          <w:rFonts w:asciiTheme="minorHAnsi" w:hAnsiTheme="minorHAnsi" w:cstheme="minorHAnsi"/>
+          <w:sz w:val="21"/>
+          <w:szCs w:val="21"/>
           <w:lang w:val="it-IT"/>
         </w:rPr>
         <w:t>a schermata per l’inserimento delle fasi di preparazione della ricetta. Oltre al testo si possono allegare immagini per ogni fase della preparazione.</w:t>
@@ -4589,15 +4832,31 @@
         <w:spacing w:after="200" w:line="276" w:lineRule="auto"/>
         <w:rPr>
           <w:rFonts w:asciiTheme="minorHAnsi" w:hAnsiTheme="minorHAnsi" w:cstheme="minorHAnsi"/>
-          <w:lang w:val="it-IT"/>
-        </w:rPr>
-      </w:pPr>
-      <w:r>
-        <w:rPr>
-          <w:rFonts w:asciiTheme="minorHAnsi" w:hAnsiTheme="minorHAnsi" w:cstheme="minorHAnsi"/>
-          <w:lang w:val="it-IT"/>
-        </w:rPr>
-        <w:t>Preview ricetta: È una schermata per la visualizzazione della ricetta prima dell’effettiva pubblicazione. Per quanto riguarda il design ed elementi è uguale a “Dettaglio ricetta”, le differenze consistono nell’assenza della sezione commenti e la presenza di due pulsanti: uno per tornare indietro e uno per confermare e pubblicare la ricetta.</w:t>
+          <w:sz w:val="21"/>
+          <w:szCs w:val="21"/>
+          <w:lang w:val="it-IT"/>
+        </w:rPr>
+      </w:pPr>
+      <w:hyperlink r:id="rId32" w:history="1">
+        <w:r>
+          <w:rPr>
+            <w:rStyle w:val="Collegamentoipertestuale"/>
+            <w:rFonts w:asciiTheme="minorHAnsi" w:hAnsiTheme="minorHAnsi" w:cstheme="minorHAnsi"/>
+            <w:sz w:val="21"/>
+            <w:szCs w:val="21"/>
+            <w:lang w:val="it-IT"/>
+          </w:rPr>
+          <w:t>Preview ricetta</w:t>
+        </w:r>
+      </w:hyperlink>
+      <w:r>
+        <w:rPr>
+          <w:rFonts w:asciiTheme="minorHAnsi" w:hAnsiTheme="minorHAnsi" w:cstheme="minorHAnsi"/>
+          <w:sz w:val="21"/>
+          <w:szCs w:val="21"/>
+          <w:lang w:val="it-IT"/>
+        </w:rPr>
+        <w:t>: È una schermata per la visualizzazione della ricetta prima dell’effettiva pubblicazione. Per quanto riguarda il design ed elementi è uguale a “Dettaglio ricetta”, le differenze consistono nell’assenza della sezione commenti e la presenza di due pulsanti: uno per tornare indietro e uno per confermare e pubblicare la ricetta.</w:t>
       </w:r>
     </w:p>
     <w:p>
@@ -4610,15 +4869,31 @@
         <w:spacing w:after="200" w:line="276" w:lineRule="auto"/>
         <w:rPr>
           <w:rFonts w:asciiTheme="minorHAnsi" w:hAnsiTheme="minorHAnsi" w:cstheme="minorHAnsi"/>
-          <w:lang w:val="it-IT"/>
-        </w:rPr>
-      </w:pPr>
-      <w:r>
-        <w:rPr>
-          <w:rFonts w:asciiTheme="minorHAnsi" w:hAnsiTheme="minorHAnsi" w:cstheme="minorHAnsi"/>
-          <w:lang w:val="it-IT"/>
-        </w:rPr>
-        <w:t>Login: È la schermata per effettuare l’autenticazione nell’app con le proprie credenziali.</w:t>
+          <w:sz w:val="21"/>
+          <w:szCs w:val="21"/>
+          <w:lang w:val="it-IT"/>
+        </w:rPr>
+      </w:pPr>
+      <w:hyperlink r:id="rId33" w:history="1">
+        <w:r>
+          <w:rPr>
+            <w:rStyle w:val="Collegamentoipertestuale"/>
+            <w:rFonts w:asciiTheme="minorHAnsi" w:hAnsiTheme="minorHAnsi" w:cstheme="minorHAnsi"/>
+            <w:sz w:val="21"/>
+            <w:szCs w:val="21"/>
+            <w:lang w:val="it-IT"/>
+          </w:rPr>
+          <w:t>Login</w:t>
+        </w:r>
+      </w:hyperlink>
+      <w:r>
+        <w:rPr>
+          <w:rFonts w:asciiTheme="minorHAnsi" w:hAnsiTheme="minorHAnsi" w:cstheme="minorHAnsi"/>
+          <w:sz w:val="21"/>
+          <w:szCs w:val="21"/>
+          <w:lang w:val="it-IT"/>
+        </w:rPr>
+        <w:t>: È la schermata per effettuare l’autenticazione nell’app con le proprie credenziali.</w:t>
       </w:r>
     </w:p>
     <w:p>
@@ -4631,29 +4906,63 @@
         <w:spacing w:after="200" w:line="276" w:lineRule="auto"/>
         <w:rPr>
           <w:rFonts w:asciiTheme="minorHAnsi" w:hAnsiTheme="minorHAnsi" w:cstheme="minorHAnsi"/>
-          <w:lang w:val="it-IT"/>
-        </w:rPr>
-      </w:pPr>
-      <w:r>
-        <w:rPr>
-          <w:rFonts w:asciiTheme="minorHAnsi" w:hAnsiTheme="minorHAnsi" w:cstheme="minorHAnsi"/>
-          <w:lang w:val="it-IT"/>
-        </w:rPr>
-        <w:t>Registrazione: È la schermata per registrarsi contenente campi per l’inserimento delle proprie informazioni di base.</w:t>
+          <w:sz w:val="21"/>
+          <w:szCs w:val="21"/>
+          <w:lang w:val="it-IT"/>
+        </w:rPr>
+      </w:pPr>
+      <w:hyperlink r:id="rId34" w:history="1">
+        <w:r>
+          <w:rPr>
+            <w:rStyle w:val="Collegamentoipertestuale"/>
+            <w:rFonts w:asciiTheme="minorHAnsi" w:hAnsiTheme="minorHAnsi" w:cstheme="minorHAnsi"/>
+            <w:sz w:val="21"/>
+            <w:szCs w:val="21"/>
+            <w:lang w:val="it-IT"/>
+          </w:rPr>
+          <w:t>Registrazione</w:t>
+        </w:r>
+      </w:hyperlink>
+      <w:r>
+        <w:rPr>
+          <w:rFonts w:asciiTheme="minorHAnsi" w:hAnsiTheme="minorHAnsi" w:cstheme="minorHAnsi"/>
+          <w:sz w:val="21"/>
+          <w:szCs w:val="21"/>
+          <w:lang w:val="it-IT"/>
+        </w:rPr>
+        <w:t>: È la schermata per registrarsi contenente campi per l’inserimento delle proprie informazioni di base.</w:t>
       </w:r>
     </w:p>
     <w:p>
       <w:pPr>
         <w:spacing w:after="200" w:line="276" w:lineRule="auto"/>
-        <w:rPr>
-          <w:rFonts w:asciiTheme="minorHAnsi" w:eastAsiaTheme="majorEastAsia" w:hAnsiTheme="minorHAnsi" w:cstheme="minorHAnsi"/>
-          <w:noProof/>
-          <w:color w:val="17365D" w:themeColor="text2" w:themeShade="BF"/>
-          <w:spacing w:val="5"/>
-          <w:kern w:val="28"/>
-          <w:sz w:val="52"/>
-          <w:szCs w:val="52"/>
-          <w:lang w:val="it-IT" w:eastAsia="it-IT"/>
+        <w:ind w:left="360"/>
+        <w:rPr>
+          <w:rFonts w:asciiTheme="minorHAnsi" w:hAnsiTheme="minorHAnsi" w:cstheme="minorHAnsi"/>
+          <w:sz w:val="20"/>
+          <w:szCs w:val="20"/>
+          <w:lang w:val="it-IT"/>
+        </w:rPr>
+      </w:pPr>
+    </w:p>
+    <w:p>
+      <w:pPr>
+        <w:spacing w:after="200" w:line="276" w:lineRule="auto"/>
+        <w:ind w:left="360"/>
+        <w:rPr>
+          <w:rFonts w:asciiTheme="minorHAnsi" w:hAnsiTheme="minorHAnsi" w:cstheme="minorHAnsi"/>
+          <w:sz w:val="20"/>
+          <w:szCs w:val="20"/>
+          <w:lang w:val="it-IT"/>
+        </w:rPr>
+      </w:pPr>
+    </w:p>
+    <w:p>
+      <w:pPr>
+        <w:pStyle w:val="Titolo"/>
+        <w:rPr>
+          <w:rFonts w:asciiTheme="minorHAnsi" w:hAnsiTheme="minorHAnsi" w:cstheme="minorHAnsi"/>
+          <w:lang w:val="it-IT"/>
         </w:rPr>
       </w:pPr>
       <w:r>
@@ -4662,26 +4971,9 @@
           <w:noProof/>
           <w:lang w:val="it-IT" w:eastAsia="it-IT"/>
         </w:rPr>
-        <w:br w:type="page"/>
-      </w:r>
-    </w:p>
-    <w:p>
-      <w:pPr>
-        <w:pStyle w:val="Titolo"/>
-        <w:rPr>
-          <w:rFonts w:asciiTheme="minorHAnsi" w:hAnsiTheme="minorHAnsi" w:cstheme="minorHAnsi"/>
-          <w:lang w:val="it-IT"/>
-        </w:rPr>
-      </w:pPr>
-      <w:r>
-        <w:rPr>
-          <w:rFonts w:asciiTheme="minorHAnsi" w:hAnsiTheme="minorHAnsi" w:cstheme="minorHAnsi"/>
-          <w:noProof/>
-          <w:lang w:val="it-IT" w:eastAsia="it-IT"/>
-        </w:rPr>
         <w:lastRenderedPageBreak/>
         <w:drawing>
-          <wp:anchor distT="0" distB="0" distL="114300" distR="114300" simplePos="0" relativeHeight="251670528" behindDoc="0" locked="0" layoutInCell="1" allowOverlap="1" wp14:anchorId="6E7B72A4" wp14:editId="10E9EB94">
+          <wp:anchor distT="0" distB="0" distL="114300" distR="114300" simplePos="0" relativeHeight="251658240" behindDoc="0" locked="0" layoutInCell="1" allowOverlap="1" wp14:anchorId="6E7B72A4" wp14:editId="490290BF">
             <wp:simplePos x="0" y="0"/>
             <wp:positionH relativeFrom="column">
               <wp:posOffset>5317490</wp:posOffset>
@@ -4712,7 +5004,7 @@
                     </pic:cNvPicPr>
                   </pic:nvPicPr>
                   <pic:blipFill>
-                    <a:blip r:embed="rId14" cstate="print"/>
+                    <a:blip r:embed="rId35" cstate="print"/>
                     <a:srcRect/>
                     <a:stretch>
                       <a:fillRect/>
@@ -4753,33 +5045,231 @@
       <w:pPr>
         <w:rPr>
           <w:rFonts w:asciiTheme="minorHAnsi" w:hAnsiTheme="minorHAnsi" w:cstheme="minorHAnsi"/>
-          <w:lang w:val="it-IT"/>
-        </w:rPr>
-      </w:pPr>
-    </w:p>
-    <w:p>
-      <w:pPr>
-        <w:rPr>
-          <w:rFonts w:asciiTheme="minorHAnsi" w:hAnsiTheme="minorHAnsi" w:cstheme="minorHAnsi"/>
-          <w:lang w:val="it-IT"/>
-        </w:rPr>
-      </w:pPr>
-    </w:p>
-    <w:p>
-      <w:pPr>
-        <w:rPr>
-          <w:rFonts w:asciiTheme="minorHAnsi" w:hAnsiTheme="minorHAnsi" w:cstheme="minorHAnsi"/>
-          <w:color w:val="212121"/>
-          <w:shd w:val="clear" w:color="auto" w:fill="FFFFFF"/>
-          <w:lang w:val="it-IT"/>
-        </w:rPr>
-      </w:pPr>
-      <w:r>
-        <w:rPr>
-          <w:rFonts w:asciiTheme="minorHAnsi" w:hAnsiTheme="minorHAnsi" w:cstheme="minorHAnsi"/>
-          <w:lang w:val="it-IT"/>
-        </w:rPr>
-        <w:t>RIMUOVERE DESCRIZIONE</w:t>
+          <w:b/>
+          <w:color w:val="365F91" w:themeColor="accent1" w:themeShade="BF"/>
+          <w:sz w:val="28"/>
+          <w:szCs w:val="28"/>
+          <w:lang w:val="it-IT"/>
+        </w:rPr>
+      </w:pPr>
+      <w:r>
+        <w:rPr>
+          <w:rFonts w:asciiTheme="minorHAnsi" w:hAnsiTheme="minorHAnsi" w:cstheme="minorHAnsi"/>
+          <w:b/>
+          <w:color w:val="365F91" w:themeColor="accent1" w:themeShade="BF"/>
+          <w:sz w:val="28"/>
+          <w:szCs w:val="28"/>
+          <w:lang w:val="it-IT"/>
+        </w:rPr>
+        <w:t xml:space="preserve">Hi-Fi </w:t>
+      </w:r>
+      <w:proofErr w:type="spellStart"/>
+      <w:r>
+        <w:rPr>
+          <w:rFonts w:asciiTheme="minorHAnsi" w:hAnsiTheme="minorHAnsi" w:cstheme="minorHAnsi"/>
+          <w:b/>
+          <w:color w:val="365F91" w:themeColor="accent1" w:themeShade="BF"/>
+          <w:sz w:val="28"/>
+          <w:szCs w:val="28"/>
+          <w:lang w:val="it-IT"/>
+        </w:rPr>
+        <w:t>Wireframes</w:t>
+      </w:r>
+      <w:proofErr w:type="spellEnd"/>
+    </w:p>
+    <w:p>
+      <w:pPr>
+        <w:rPr>
+          <w:rFonts w:asciiTheme="minorHAnsi" w:hAnsiTheme="minorHAnsi" w:cstheme="minorHAnsi"/>
+          <w:lang w:val="it-IT"/>
+        </w:rPr>
+      </w:pPr>
+    </w:p>
+    <w:p>
+      <w:pPr>
+        <w:rPr>
+          <w:rFonts w:asciiTheme="minorHAnsi" w:hAnsiTheme="minorHAnsi" w:cstheme="minorHAnsi"/>
+          <w:lang w:val="it-IT"/>
+        </w:rPr>
+      </w:pPr>
+      <w:r>
+        <w:rPr>
+          <w:rFonts w:asciiTheme="minorHAnsi" w:hAnsiTheme="minorHAnsi" w:cstheme="minorHAnsi"/>
+          <w:noProof/>
+          <w:lang w:val="it-IT"/>
+        </w:rPr>
+        <w:drawing>
+          <wp:inline distT="0" distB="0" distL="0" distR="0" wp14:anchorId="61656B96" wp14:editId="6BF0A079">
+            <wp:extent cx="2050926" cy="3644265"/>
+            <wp:effectExtent l="0" t="0" r="0" b="0"/>
+            <wp:docPr id="18" name="Immagine 18"/>
+            <wp:cNvGraphicFramePr>
+              <a:graphicFrameLocks xmlns:a="http://schemas.openxmlformats.org/drawingml/2006/main" noChangeAspect="1"/>
+            </wp:cNvGraphicFramePr>
+            <a:graphic xmlns:a="http://schemas.openxmlformats.org/drawingml/2006/main">
+              <a:graphicData uri="http://schemas.openxmlformats.org/drawingml/2006/picture">
+                <pic:pic xmlns:pic="http://schemas.openxmlformats.org/drawingml/2006/picture">
+                  <pic:nvPicPr>
+                    <pic:cNvPr id="0" name="Picture 7"/>
+                    <pic:cNvPicPr>
+                      <a:picLocks noChangeAspect="1" noChangeArrowheads="1"/>
+                    </pic:cNvPicPr>
+                  </pic:nvPicPr>
+                  <pic:blipFill>
+                    <a:blip r:embed="rId36">
+                      <a:extLst>
+                        <a:ext uri="{28A0092B-C50C-407E-A947-70E740481C1C}">
+                          <a14:useLocalDpi xmlns:a14="http://schemas.microsoft.com/office/drawing/2010/main" val="0"/>
+                        </a:ext>
+                      </a:extLst>
+                    </a:blip>
+                    <a:srcRect/>
+                    <a:stretch>
+                      <a:fillRect/>
+                    </a:stretch>
+                  </pic:blipFill>
+                  <pic:spPr bwMode="auto">
+                    <a:xfrm>
+                      <a:off x="0" y="0"/>
+                      <a:ext cx="2076779" cy="3690204"/>
+                    </a:xfrm>
+                    <a:prstGeom prst="rect">
+                      <a:avLst/>
+                    </a:prstGeom>
+                    <a:noFill/>
+                    <a:ln>
+                      <a:noFill/>
+                    </a:ln>
+                  </pic:spPr>
+                </pic:pic>
+              </a:graphicData>
+            </a:graphic>
+          </wp:inline>
+        </w:drawing>
+      </w:r>
+      <w:r>
+        <w:rPr>
+          <w:rFonts w:asciiTheme="minorHAnsi" w:hAnsiTheme="minorHAnsi" w:cstheme="minorHAnsi"/>
+          <w:lang w:val="it-IT"/>
+        </w:rPr>
+        <w:t xml:space="preserve">  </w:t>
+      </w:r>
+      <w:r>
+        <w:rPr>
+          <w:rFonts w:asciiTheme="minorHAnsi" w:hAnsiTheme="minorHAnsi" w:cstheme="minorHAnsi"/>
+          <w:noProof/>
+          <w:lang w:val="it-IT"/>
+        </w:rPr>
+        <w:drawing>
+          <wp:inline distT="0" distB="0" distL="0" distR="0" wp14:anchorId="4D825104" wp14:editId="65800B1C">
+            <wp:extent cx="2057400" cy="3655765"/>
+            <wp:effectExtent l="0" t="0" r="0" b="0"/>
+            <wp:docPr id="20" name="Immagine 20"/>
+            <wp:cNvGraphicFramePr>
+              <a:graphicFrameLocks xmlns:a="http://schemas.openxmlformats.org/drawingml/2006/main" noChangeAspect="1"/>
+            </wp:cNvGraphicFramePr>
+            <a:graphic xmlns:a="http://schemas.openxmlformats.org/drawingml/2006/main">
+              <a:graphicData uri="http://schemas.openxmlformats.org/drawingml/2006/picture">
+                <pic:pic xmlns:pic="http://schemas.openxmlformats.org/drawingml/2006/picture">
+                  <pic:nvPicPr>
+                    <pic:cNvPr id="0" name="Picture 9"/>
+                    <pic:cNvPicPr>
+                      <a:picLocks noChangeAspect="1" noChangeArrowheads="1"/>
+                    </pic:cNvPicPr>
+                  </pic:nvPicPr>
+                  <pic:blipFill>
+                    <a:blip r:embed="rId37">
+                      <a:extLst>
+                        <a:ext uri="{28A0092B-C50C-407E-A947-70E740481C1C}">
+                          <a14:useLocalDpi xmlns:a14="http://schemas.microsoft.com/office/drawing/2010/main" val="0"/>
+                        </a:ext>
+                      </a:extLst>
+                    </a:blip>
+                    <a:srcRect/>
+                    <a:stretch>
+                      <a:fillRect/>
+                    </a:stretch>
+                  </pic:blipFill>
+                  <pic:spPr bwMode="auto">
+                    <a:xfrm>
+                      <a:off x="0" y="0"/>
+                      <a:ext cx="2092566" cy="3718250"/>
+                    </a:xfrm>
+                    <a:prstGeom prst="rect">
+                      <a:avLst/>
+                    </a:prstGeom>
+                    <a:noFill/>
+                    <a:ln>
+                      <a:noFill/>
+                    </a:ln>
+                  </pic:spPr>
+                </pic:pic>
+              </a:graphicData>
+            </a:graphic>
+          </wp:inline>
+        </w:drawing>
+      </w:r>
+      <w:r>
+        <w:rPr>
+          <w:rFonts w:asciiTheme="minorHAnsi" w:hAnsiTheme="minorHAnsi" w:cstheme="minorHAnsi"/>
+          <w:lang w:val="it-IT"/>
+        </w:rPr>
+        <w:t xml:space="preserve">  </w:t>
+      </w:r>
+      <w:r>
+        <w:rPr>
+          <w:rFonts w:asciiTheme="minorHAnsi" w:hAnsiTheme="minorHAnsi" w:cstheme="minorHAnsi"/>
+          <w:noProof/>
+          <w:lang w:val="it-IT"/>
+        </w:rPr>
+        <w:drawing>
+          <wp:inline distT="0" distB="0" distL="0" distR="0" wp14:anchorId="37E85621" wp14:editId="72D1781C">
+            <wp:extent cx="2048069" cy="3639185"/>
+            <wp:effectExtent l="0" t="0" r="0" b="0"/>
+            <wp:docPr id="21" name="Immagine 21"/>
+            <wp:cNvGraphicFramePr>
+              <a:graphicFrameLocks xmlns:a="http://schemas.openxmlformats.org/drawingml/2006/main" noChangeAspect="1"/>
+            </wp:cNvGraphicFramePr>
+            <a:graphic xmlns:a="http://schemas.openxmlformats.org/drawingml/2006/main">
+              <a:graphicData uri="http://schemas.openxmlformats.org/drawingml/2006/picture">
+                <pic:pic xmlns:pic="http://schemas.openxmlformats.org/drawingml/2006/picture">
+                  <pic:nvPicPr>
+                    <pic:cNvPr id="0" name="Picture 10"/>
+                    <pic:cNvPicPr>
+                      <a:picLocks noChangeAspect="1" noChangeArrowheads="1"/>
+                    </pic:cNvPicPr>
+                  </pic:nvPicPr>
+                  <pic:blipFill>
+                    <a:blip r:embed="rId38">
+                      <a:extLst>
+                        <a:ext uri="{28A0092B-C50C-407E-A947-70E740481C1C}">
+                          <a14:useLocalDpi xmlns:a14="http://schemas.microsoft.com/office/drawing/2010/main" val="0"/>
+                        </a:ext>
+                      </a:extLst>
+                    </a:blip>
+                    <a:srcRect/>
+                    <a:stretch>
+                      <a:fillRect/>
+                    </a:stretch>
+                  </pic:blipFill>
+                  <pic:spPr bwMode="auto">
+                    <a:xfrm>
+                      <a:off x="0" y="0"/>
+                      <a:ext cx="2050143" cy="3642871"/>
+                    </a:xfrm>
+                    <a:prstGeom prst="rect">
+                      <a:avLst/>
+                    </a:prstGeom>
+                    <a:noFill/>
+                    <a:ln>
+                      <a:noFill/>
+                    </a:ln>
+                  </pic:spPr>
+                </pic:pic>
+              </a:graphicData>
+            </a:graphic>
+          </wp:inline>
+        </w:drawing>
       </w:r>
       <w:r>
         <w:rPr>
@@ -4788,286 +5278,622 @@
         </w:rPr>
         <w:br/>
       </w:r>
+      <w:r>
+        <w:rPr>
+          <w:rFonts w:asciiTheme="minorHAnsi" w:hAnsiTheme="minorHAnsi" w:cstheme="minorHAnsi"/>
+          <w:sz w:val="20"/>
+          <w:szCs w:val="20"/>
+          <w:lang w:val="it-IT"/>
+        </w:rPr>
+        <w:t>Ricette</w:t>
+      </w:r>
+      <w:r>
+        <w:rPr>
+          <w:rFonts w:asciiTheme="minorHAnsi" w:hAnsiTheme="minorHAnsi" w:cstheme="minorHAnsi"/>
+          <w:sz w:val="20"/>
+          <w:szCs w:val="20"/>
+          <w:lang w:val="it-IT"/>
+        </w:rPr>
+        <w:tab/>
+      </w:r>
+      <w:r>
+        <w:rPr>
+          <w:rFonts w:asciiTheme="minorHAnsi" w:hAnsiTheme="minorHAnsi" w:cstheme="minorHAnsi"/>
+          <w:lang w:val="it-IT"/>
+        </w:rPr>
+        <w:tab/>
+      </w:r>
+      <w:r>
+        <w:rPr>
+          <w:rFonts w:asciiTheme="minorHAnsi" w:hAnsiTheme="minorHAnsi" w:cstheme="minorHAnsi"/>
+          <w:lang w:val="it-IT"/>
+        </w:rPr>
+        <w:tab/>
+      </w:r>
+      <w:r>
+        <w:rPr>
+          <w:rFonts w:asciiTheme="minorHAnsi" w:hAnsiTheme="minorHAnsi" w:cstheme="minorHAnsi"/>
+          <w:lang w:val="it-IT"/>
+        </w:rPr>
+        <w:tab/>
+      </w:r>
+      <w:r>
+        <w:rPr>
+          <w:rFonts w:asciiTheme="minorHAnsi" w:hAnsiTheme="minorHAnsi" w:cstheme="minorHAnsi"/>
+          <w:lang w:val="it-IT"/>
+        </w:rPr>
+        <w:t xml:space="preserve">        </w:t>
+      </w:r>
+      <w:r>
+        <w:rPr>
+          <w:rFonts w:asciiTheme="minorHAnsi" w:hAnsiTheme="minorHAnsi" w:cstheme="minorHAnsi"/>
+          <w:sz w:val="20"/>
+          <w:szCs w:val="20"/>
+          <w:lang w:val="it-IT"/>
+        </w:rPr>
+        <w:t>Dettaglio ricetta (</w:t>
+      </w:r>
+      <w:r>
+        <w:rPr>
+          <w:rFonts w:asciiTheme="minorHAnsi" w:hAnsiTheme="minorHAnsi" w:cstheme="minorHAnsi"/>
+          <w:sz w:val="20"/>
+          <w:szCs w:val="20"/>
+          <w:lang w:val="it-IT"/>
+        </w:rPr>
+        <w:t xml:space="preserve">parte </w:t>
+      </w:r>
+      <w:proofErr w:type="gramStart"/>
+      <w:r>
+        <w:rPr>
+          <w:rFonts w:asciiTheme="minorHAnsi" w:hAnsiTheme="minorHAnsi" w:cstheme="minorHAnsi"/>
+          <w:sz w:val="20"/>
+          <w:szCs w:val="20"/>
+          <w:lang w:val="it-IT"/>
+        </w:rPr>
+        <w:t xml:space="preserve">superiore)   </w:t>
+      </w:r>
+      <w:proofErr w:type="gramEnd"/>
+      <w:r>
+        <w:rPr>
+          <w:rFonts w:asciiTheme="minorHAnsi" w:hAnsiTheme="minorHAnsi" w:cstheme="minorHAnsi"/>
+          <w:sz w:val="20"/>
+          <w:szCs w:val="20"/>
+          <w:lang w:val="it-IT"/>
+        </w:rPr>
+        <w:t xml:space="preserve"> </w:t>
+      </w:r>
+      <w:r>
+        <w:rPr>
+          <w:rFonts w:asciiTheme="minorHAnsi" w:hAnsiTheme="minorHAnsi" w:cstheme="minorHAnsi"/>
+          <w:sz w:val="20"/>
+          <w:szCs w:val="20"/>
+          <w:lang w:val="it-IT"/>
+        </w:rPr>
+        <w:t xml:space="preserve">          </w:t>
+      </w:r>
+      <w:r>
+        <w:rPr>
+          <w:rFonts w:asciiTheme="minorHAnsi" w:hAnsiTheme="minorHAnsi" w:cstheme="minorHAnsi"/>
+          <w:sz w:val="20"/>
+          <w:szCs w:val="20"/>
+          <w:lang w:val="it-IT"/>
+        </w:rPr>
+        <w:t>Dettaglio ricetta (parte inferiore)</w:t>
+      </w:r>
+    </w:p>
+    <w:p>
+      <w:pPr>
+        <w:jc w:val="both"/>
+        <w:rPr>
+          <w:rFonts w:asciiTheme="minorHAnsi" w:hAnsiTheme="minorHAnsi" w:cstheme="minorHAnsi"/>
+          <w:lang w:val="it-IT"/>
+        </w:rPr>
+      </w:pPr>
+    </w:p>
+    <w:p>
+      <w:pPr>
+        <w:jc w:val="both"/>
+        <w:rPr>
+          <w:rFonts w:asciiTheme="minorHAnsi" w:hAnsiTheme="minorHAnsi" w:cstheme="minorHAnsi"/>
+          <w:lang w:val="it-IT"/>
+        </w:rPr>
+      </w:pPr>
+    </w:p>
+    <w:p>
+      <w:pPr>
+        <w:rPr>
+          <w:rFonts w:asciiTheme="minorHAnsi" w:hAnsiTheme="minorHAnsi" w:cstheme="minorHAnsi"/>
+          <w:b/>
+          <w:color w:val="365F91" w:themeColor="accent1" w:themeShade="BF"/>
+          <w:sz w:val="28"/>
+          <w:szCs w:val="28"/>
+          <w:lang w:val="it-IT"/>
+        </w:rPr>
+      </w:pPr>
+      <w:r>
+        <w:rPr>
+          <w:rFonts w:asciiTheme="minorHAnsi" w:hAnsiTheme="minorHAnsi" w:cstheme="minorHAnsi"/>
+          <w:b/>
+          <w:color w:val="365F91" w:themeColor="accent1" w:themeShade="BF"/>
+          <w:sz w:val="28"/>
+          <w:szCs w:val="28"/>
+          <w:lang w:val="it-IT"/>
+        </w:rPr>
+        <w:t>Logo</w:t>
+      </w:r>
+    </w:p>
+    <w:p>
+      <w:pPr>
+        <w:jc w:val="both"/>
+        <w:rPr>
+          <w:rFonts w:asciiTheme="minorHAnsi" w:hAnsiTheme="minorHAnsi" w:cstheme="minorHAnsi"/>
+          <w:lang w:val="it-IT"/>
+        </w:rPr>
+      </w:pPr>
+      <w:r>
+        <w:rPr>
+          <w:rFonts w:asciiTheme="minorHAnsi" w:hAnsiTheme="minorHAnsi" w:cstheme="minorHAnsi"/>
+          <w:lang w:val="it-IT"/>
+        </w:rPr>
+        <w:t>Il logo realizzato per la nostra applicazione si basa sul nome dell’app con il font</w:t>
+      </w:r>
+      <w:r>
+        <w:rPr>
+          <w:rFonts w:asciiTheme="minorHAnsi" w:hAnsiTheme="minorHAnsi" w:cstheme="minorHAnsi"/>
+          <w:lang w:val="it-IT"/>
+        </w:rPr>
+        <w:t xml:space="preserve"> Forever </w:t>
+      </w:r>
       <w:proofErr w:type="spellStart"/>
       <w:r>
         <w:rPr>
           <w:rFonts w:asciiTheme="minorHAnsi" w:hAnsiTheme="minorHAnsi" w:cstheme="minorHAnsi"/>
-          <w:color w:val="212121"/>
-          <w:shd w:val="clear" w:color="auto" w:fill="FFFFFF"/>
-          <w:lang w:val="it-IT"/>
-        </w:rPr>
-        <w:t>Descrizione</w:t>
+          <w:lang w:val="it-IT"/>
+        </w:rPr>
+        <w:t>Brush</w:t>
       </w:r>
       <w:proofErr w:type="spellEnd"/>
       <w:r>
         <w:rPr>
           <w:rFonts w:asciiTheme="minorHAnsi" w:hAnsiTheme="minorHAnsi" w:cstheme="minorHAnsi"/>
-          <w:color w:val="212121"/>
-          <w:shd w:val="clear" w:color="auto" w:fill="FFFFFF"/>
-          <w:lang w:val="it-IT"/>
-        </w:rPr>
-        <w:t xml:space="preserve"> delle scelte rilevanti che fatte in relazione al layout e alla tavolozza dei colori, ai caratteri, alle icone, ecc. </w:t>
-      </w:r>
-    </w:p>
-    <w:p>
-      <w:pPr>
-        <w:rPr>
-          <w:rFonts w:asciiTheme="minorHAnsi" w:hAnsiTheme="minorHAnsi" w:cstheme="minorHAnsi"/>
-          <w:color w:val="212121"/>
-          <w:shd w:val="clear" w:color="auto" w:fill="FFFFFF"/>
-          <w:lang w:val="it-IT"/>
-        </w:rPr>
-      </w:pPr>
-    </w:p>
-    <w:p>
-      <w:pPr>
-        <w:rPr>
-          <w:rFonts w:asciiTheme="minorHAnsi" w:hAnsiTheme="minorHAnsi" w:cstheme="minorHAnsi"/>
-          <w:color w:val="212121"/>
-          <w:shd w:val="clear" w:color="auto" w:fill="FFFFFF"/>
-          <w:lang w:val="it-IT"/>
-        </w:rPr>
-      </w:pPr>
-      <w:r>
-        <w:rPr>
-          <w:rFonts w:asciiTheme="minorHAnsi" w:hAnsiTheme="minorHAnsi" w:cstheme="minorHAnsi"/>
-          <w:color w:val="212121"/>
-          <w:shd w:val="clear" w:color="auto" w:fill="FFFFFF"/>
-          <w:lang w:val="it-IT"/>
-        </w:rPr>
-        <w:t xml:space="preserve">Fornire uno o </w:t>
-      </w:r>
-      <w:proofErr w:type="spellStart"/>
-      <w:r>
-        <w:rPr>
-          <w:rFonts w:asciiTheme="minorHAnsi" w:hAnsiTheme="minorHAnsi" w:cstheme="minorHAnsi"/>
-          <w:color w:val="212121"/>
-          <w:shd w:val="clear" w:color="auto" w:fill="FFFFFF"/>
-          <w:lang w:val="it-IT"/>
-        </w:rPr>
-        <w:t>piu’</w:t>
-      </w:r>
-      <w:proofErr w:type="spellEnd"/>
-      <w:r>
-        <w:rPr>
-          <w:rFonts w:asciiTheme="minorHAnsi" w:hAnsiTheme="minorHAnsi" w:cstheme="minorHAnsi"/>
-          <w:color w:val="212121"/>
-          <w:shd w:val="clear" w:color="auto" w:fill="FFFFFF"/>
-          <w:lang w:val="it-IT"/>
-        </w:rPr>
-        <w:t xml:space="preserve"> </w:t>
-      </w:r>
-      <w:proofErr w:type="spellStart"/>
-      <w:r>
-        <w:rPr>
-          <w:rFonts w:asciiTheme="minorHAnsi" w:hAnsiTheme="minorHAnsi" w:cstheme="minorHAnsi"/>
-          <w:color w:val="212121"/>
-          <w:shd w:val="clear" w:color="auto" w:fill="FFFFFF"/>
-          <w:lang w:val="it-IT"/>
-        </w:rPr>
-        <w:t>Hi-FI</w:t>
-      </w:r>
-      <w:proofErr w:type="spellEnd"/>
-      <w:r>
-        <w:rPr>
-          <w:rFonts w:asciiTheme="minorHAnsi" w:hAnsiTheme="minorHAnsi" w:cstheme="minorHAnsi"/>
-          <w:color w:val="212121"/>
-          <w:shd w:val="clear" w:color="auto" w:fill="FFFFFF"/>
-          <w:lang w:val="it-IT"/>
-        </w:rPr>
-        <w:t xml:space="preserve"> </w:t>
-      </w:r>
-      <w:proofErr w:type="spellStart"/>
-      <w:r>
-        <w:rPr>
-          <w:rFonts w:asciiTheme="minorHAnsi" w:hAnsiTheme="minorHAnsi" w:cstheme="minorHAnsi"/>
-          <w:color w:val="212121"/>
-          <w:shd w:val="clear" w:color="auto" w:fill="FFFFFF"/>
-          <w:lang w:val="it-IT"/>
-        </w:rPr>
-        <w:t>wireframe</w:t>
-      </w:r>
-      <w:proofErr w:type="spellEnd"/>
-      <w:r>
-        <w:rPr>
-          <w:rFonts w:asciiTheme="minorHAnsi" w:hAnsiTheme="minorHAnsi" w:cstheme="minorHAnsi"/>
-          <w:color w:val="212121"/>
-          <w:shd w:val="clear" w:color="auto" w:fill="FFFFFF"/>
-          <w:lang w:val="it-IT"/>
-        </w:rPr>
-        <w:t xml:space="preserve"> della tua app. Mostrare la</w:t>
-      </w:r>
-      <w:r>
-        <w:rPr>
-          <w:rFonts w:asciiTheme="minorHAnsi" w:hAnsiTheme="minorHAnsi" w:cstheme="minorHAnsi"/>
-          <w:color w:val="212121"/>
-          <w:shd w:val="clear" w:color="auto" w:fill="FFFFFF"/>
-          <w:lang w:val="it-IT"/>
-        </w:rPr>
-        <w:t>/e</w:t>
-      </w:r>
-      <w:r>
-        <w:rPr>
-          <w:rFonts w:asciiTheme="minorHAnsi" w:hAnsiTheme="minorHAnsi" w:cstheme="minorHAnsi"/>
-          <w:color w:val="212121"/>
-          <w:shd w:val="clear" w:color="auto" w:fill="FFFFFF"/>
-          <w:lang w:val="it-IT"/>
-        </w:rPr>
-        <w:t xml:space="preserve"> vista</w:t>
-      </w:r>
-      <w:r>
-        <w:rPr>
-          <w:rFonts w:asciiTheme="minorHAnsi" w:hAnsiTheme="minorHAnsi" w:cstheme="minorHAnsi"/>
-          <w:color w:val="212121"/>
-          <w:shd w:val="clear" w:color="auto" w:fill="FFFFFF"/>
-          <w:lang w:val="it-IT"/>
-        </w:rPr>
-        <w:t>/e</w:t>
-      </w:r>
-      <w:r>
-        <w:rPr>
-          <w:rFonts w:asciiTheme="minorHAnsi" w:hAnsiTheme="minorHAnsi" w:cstheme="minorHAnsi"/>
-          <w:color w:val="212121"/>
-          <w:shd w:val="clear" w:color="auto" w:fill="FFFFFF"/>
-          <w:lang w:val="it-IT"/>
-        </w:rPr>
-        <w:t xml:space="preserve"> </w:t>
-      </w:r>
-      <w:proofErr w:type="spellStart"/>
-      <w:r>
-        <w:rPr>
-          <w:rFonts w:asciiTheme="minorHAnsi" w:hAnsiTheme="minorHAnsi" w:cstheme="minorHAnsi"/>
-          <w:color w:val="212121"/>
-          <w:shd w:val="clear" w:color="auto" w:fill="FFFFFF"/>
-          <w:lang w:val="it-IT"/>
-        </w:rPr>
-        <w:t>pi</w:t>
-      </w:r>
-      <w:r>
-        <w:rPr>
-          <w:rFonts w:asciiTheme="minorHAnsi" w:hAnsiTheme="minorHAnsi" w:cstheme="minorHAnsi"/>
-          <w:color w:val="212121"/>
-          <w:shd w:val="clear" w:color="auto" w:fill="FFFFFF"/>
-          <w:lang w:val="it-IT"/>
-        </w:rPr>
-        <w:t>u’</w:t>
-      </w:r>
-      <w:proofErr w:type="spellEnd"/>
-      <w:r>
-        <w:rPr>
-          <w:rFonts w:asciiTheme="minorHAnsi" w:hAnsiTheme="minorHAnsi" w:cstheme="minorHAnsi"/>
-          <w:color w:val="212121"/>
-          <w:shd w:val="clear" w:color="auto" w:fill="FFFFFF"/>
-          <w:lang w:val="it-IT"/>
-        </w:rPr>
-        <w:t xml:space="preserve"> rappre</w:t>
-      </w:r>
-      <w:r>
-        <w:rPr>
-          <w:rFonts w:asciiTheme="minorHAnsi" w:hAnsiTheme="minorHAnsi" w:cstheme="minorHAnsi"/>
-          <w:color w:val="212121"/>
-          <w:shd w:val="clear" w:color="auto" w:fill="FFFFFF"/>
-          <w:lang w:val="it-IT"/>
-        </w:rPr>
-        <w:t xml:space="preserve">sentativa </w:t>
-      </w:r>
-    </w:p>
-    <w:p>
-      <w:pPr>
-        <w:jc w:val="both"/>
-        <w:rPr>
-          <w:rFonts w:asciiTheme="minorHAnsi" w:hAnsiTheme="minorHAnsi" w:cstheme="minorHAnsi"/>
-          <w:lang w:val="it-IT"/>
-        </w:rPr>
-      </w:pPr>
-    </w:p>
-    <w:p>
-      <w:pPr>
-        <w:jc w:val="both"/>
-        <w:rPr>
-          <w:rFonts w:asciiTheme="minorHAnsi" w:hAnsiTheme="minorHAnsi" w:cstheme="minorHAnsi"/>
-          <w:lang w:val="it-IT"/>
-        </w:rPr>
-      </w:pPr>
-      <w:r>
-        <w:rPr>
-          <w:rFonts w:asciiTheme="minorHAnsi" w:hAnsiTheme="minorHAnsi" w:cstheme="minorHAnsi"/>
-          <w:lang w:val="it-IT"/>
-        </w:rPr>
-        <w:t xml:space="preserve">Font titoli: Palatino </w:t>
-      </w:r>
-      <w:proofErr w:type="spellStart"/>
-      <w:r>
-        <w:rPr>
-          <w:rFonts w:asciiTheme="minorHAnsi" w:hAnsiTheme="minorHAnsi" w:cstheme="minorHAnsi"/>
-          <w:lang w:val="it-IT"/>
-        </w:rPr>
-        <w:t>Italic</w:t>
-      </w:r>
-      <w:proofErr w:type="spellEnd"/>
-      <w:r>
-        <w:rPr>
-          <w:rFonts w:asciiTheme="minorHAnsi" w:hAnsiTheme="minorHAnsi" w:cstheme="minorHAnsi"/>
-          <w:lang w:val="it-IT"/>
-        </w:rPr>
-        <w:t xml:space="preserve"> </w:t>
-      </w:r>
-      <w:proofErr w:type="spellStart"/>
-      <w:r>
-        <w:rPr>
-          <w:rFonts w:asciiTheme="minorHAnsi" w:hAnsiTheme="minorHAnsi" w:cstheme="minorHAnsi"/>
-          <w:lang w:val="it-IT"/>
-        </w:rPr>
-        <w:t>Bold</w:t>
-      </w:r>
-      <w:proofErr w:type="spellEnd"/>
-    </w:p>
-    <w:p>
-      <w:pPr>
-        <w:jc w:val="both"/>
-        <w:rPr>
-          <w:rFonts w:asciiTheme="minorHAnsi" w:hAnsiTheme="minorHAnsi" w:cstheme="minorHAnsi"/>
-          <w:lang w:val="it-IT"/>
-        </w:rPr>
-      </w:pPr>
-      <w:r>
-        <w:rPr>
-          <w:rFonts w:asciiTheme="minorHAnsi" w:hAnsiTheme="minorHAnsi" w:cstheme="minorHAnsi"/>
-          <w:lang w:val="it-IT"/>
-        </w:rPr>
-        <w:t xml:space="preserve">Font Logo: </w:t>
-      </w:r>
-      <w:hyperlink r:id="rId15" w:history="1">
-        <w:r>
-          <w:rPr>
-            <w:rStyle w:val="Collegamentoipertestuale"/>
-            <w:rFonts w:asciiTheme="minorHAnsi" w:hAnsiTheme="minorHAnsi" w:cstheme="minorHAnsi"/>
-            <w:lang w:val="it-IT"/>
-          </w:rPr>
-          <w:t>https://www.fontspace.com/pedro-teixeira-foundry/forever-brush-script</w:t>
-        </w:r>
-      </w:hyperlink>
-    </w:p>
-    <w:p>
-      <w:pPr>
-        <w:jc w:val="both"/>
-        <w:rPr>
-          <w:rFonts w:asciiTheme="minorHAnsi" w:hAnsiTheme="minorHAnsi" w:cstheme="minorHAnsi"/>
-          <w:lang w:val="it-IT"/>
-        </w:rPr>
-      </w:pPr>
-      <w:r>
-        <w:rPr>
-          <w:rFonts w:asciiTheme="minorHAnsi" w:hAnsiTheme="minorHAnsi" w:cstheme="minorHAnsi"/>
-          <w:lang w:val="it-IT"/>
-        </w:rPr>
-        <w:t>Font restante: Product Sans</w:t>
-      </w:r>
+          <w:lang w:val="it-IT"/>
+        </w:rPr>
+        <w:t xml:space="preserve"> Script, utilizzabile liberamente per scopi personali, ma bisogna acquistare la licenza per un utilizzo commerciale.</w:t>
+      </w:r>
+    </w:p>
+    <w:p>
+      <w:pPr>
+        <w:jc w:val="both"/>
+        <w:rPr>
+          <w:rFonts w:asciiTheme="minorHAnsi" w:hAnsiTheme="minorHAnsi" w:cstheme="minorHAnsi"/>
+          <w:lang w:val="it-IT"/>
+        </w:rPr>
+      </w:pPr>
+    </w:p>
+    <w:p>
+      <w:pPr>
+        <w:pStyle w:val="Titolo1"/>
+        <w:rPr>
+          <w:sz w:val="48"/>
+          <w:szCs w:val="48"/>
+        </w:rPr>
+      </w:pPr>
+      <w:r>
+        <w:rPr>
+          <w:sz w:val="48"/>
+          <w:szCs w:val="48"/>
+        </w:rPr>
+        <w:t xml:space="preserve">                    </w:t>
+      </w:r>
+      <w:r>
+        <w:rPr>
+          <w:noProof/>
+        </w:rPr>
+        <w:drawing>
+          <wp:inline distT="0" distB="0" distL="0" distR="0" wp14:anchorId="4F3C5830" wp14:editId="48B47C3D">
+            <wp:extent cx="3680460" cy="1490689"/>
+            <wp:effectExtent l="0" t="0" r="0" b="0"/>
+            <wp:docPr id="24" name="Immagine 24"/>
+            <wp:cNvGraphicFramePr>
+              <a:graphicFrameLocks xmlns:a="http://schemas.openxmlformats.org/drawingml/2006/main" noChangeAspect="1"/>
+            </wp:cNvGraphicFramePr>
+            <a:graphic xmlns:a="http://schemas.openxmlformats.org/drawingml/2006/main">
+              <a:graphicData uri="http://schemas.openxmlformats.org/drawingml/2006/picture">
+                <pic:pic xmlns:pic="http://schemas.openxmlformats.org/drawingml/2006/picture">
+                  <pic:nvPicPr>
+                    <pic:cNvPr id="0" name="Picture 12"/>
+                    <pic:cNvPicPr>
+                      <a:picLocks noChangeAspect="1" noChangeArrowheads="1"/>
+                    </pic:cNvPicPr>
+                  </pic:nvPicPr>
+                  <pic:blipFill>
+                    <a:blip r:embed="rId8">
+                      <a:extLst>
+                        <a:ext uri="{28A0092B-C50C-407E-A947-70E740481C1C}">
+                          <a14:useLocalDpi xmlns:a14="http://schemas.microsoft.com/office/drawing/2010/main" val="0"/>
+                        </a:ext>
+                      </a:extLst>
+                    </a:blip>
+                    <a:srcRect/>
+                    <a:stretch>
+                      <a:fillRect/>
+                    </a:stretch>
+                  </pic:blipFill>
+                  <pic:spPr bwMode="auto">
+                    <a:xfrm>
+                      <a:off x="0" y="0"/>
+                      <a:ext cx="3714666" cy="1504543"/>
+                    </a:xfrm>
+                    <a:prstGeom prst="rect">
+                      <a:avLst/>
+                    </a:prstGeom>
+                    <a:noFill/>
+                    <a:ln>
+                      <a:noFill/>
+                    </a:ln>
+                  </pic:spPr>
+                </pic:pic>
+              </a:graphicData>
+            </a:graphic>
+          </wp:inline>
+        </w:drawing>
+      </w:r>
+    </w:p>
+    <w:p>
+      <w:pPr>
+        <w:rPr>
+          <w:rFonts w:asciiTheme="minorHAnsi" w:hAnsiTheme="minorHAnsi" w:cstheme="minorHAnsi"/>
+          <w:b/>
+          <w:color w:val="365F91" w:themeColor="accent1" w:themeShade="BF"/>
+          <w:sz w:val="28"/>
+          <w:szCs w:val="28"/>
+          <w:lang w:val="it-IT"/>
+        </w:rPr>
+      </w:pPr>
+    </w:p>
+    <w:p>
+      <w:pPr>
+        <w:rPr>
+          <w:rFonts w:asciiTheme="minorHAnsi" w:hAnsiTheme="minorHAnsi" w:cstheme="minorHAnsi"/>
+          <w:b/>
+          <w:color w:val="365F91" w:themeColor="accent1" w:themeShade="BF"/>
+          <w:sz w:val="28"/>
+          <w:szCs w:val="28"/>
+          <w:lang w:val="it-IT"/>
+        </w:rPr>
+      </w:pPr>
       <w:bookmarkStart w:id="0" w:name="_GoBack"/>
       <w:bookmarkEnd w:id="0"/>
+      <w:r>
+        <w:rPr>
+          <w:rFonts w:asciiTheme="minorHAnsi" w:hAnsiTheme="minorHAnsi" w:cstheme="minorHAnsi"/>
+          <w:b/>
+          <w:color w:val="365F91" w:themeColor="accent1" w:themeShade="BF"/>
+          <w:sz w:val="28"/>
+          <w:szCs w:val="28"/>
+          <w:lang w:val="it-IT"/>
+        </w:rPr>
+        <w:lastRenderedPageBreak/>
+        <w:t>Colore</w:t>
+      </w:r>
+    </w:p>
+    <w:p>
+      <w:pPr>
+        <w:jc w:val="both"/>
+        <w:rPr>
+          <w:rFonts w:asciiTheme="minorHAnsi" w:hAnsiTheme="minorHAnsi" w:cstheme="minorHAnsi"/>
+          <w:lang w:val="it-IT"/>
+        </w:rPr>
+      </w:pPr>
+    </w:p>
+    <w:p>
+      <w:pPr>
+        <w:jc w:val="both"/>
+        <w:rPr>
+          <w:rFonts w:asciiTheme="minorHAnsi" w:hAnsiTheme="minorHAnsi" w:cstheme="minorHAnsi"/>
+          <w:lang w:val="it-IT"/>
+        </w:rPr>
+      </w:pPr>
+      <w:r>
+        <w:rPr>
+          <w:rFonts w:asciiTheme="minorHAnsi" w:hAnsiTheme="minorHAnsi" w:cstheme="minorHAnsi"/>
+          <w:lang w:val="it-IT"/>
+        </w:rPr>
+        <w:t xml:space="preserve">Il colore da noi scelto che viene usato principalmente nell’app è </w:t>
+      </w:r>
+      <w:r>
+        <w:rPr>
+          <w:rFonts w:asciiTheme="minorHAnsi" w:hAnsiTheme="minorHAnsi" w:cstheme="minorHAnsi"/>
+          <w:b/>
+          <w:lang w:val="it-IT"/>
+        </w:rPr>
+        <w:t>arancione</w:t>
+      </w:r>
+      <w:r>
+        <w:rPr>
+          <w:rFonts w:asciiTheme="minorHAnsi" w:hAnsiTheme="minorHAnsi" w:cstheme="minorHAnsi"/>
+          <w:lang w:val="it-IT"/>
+        </w:rPr>
+        <w:t>, perché</w:t>
+      </w:r>
+      <w:r>
+        <w:rPr>
+          <w:rFonts w:asciiTheme="minorHAnsi" w:hAnsiTheme="minorHAnsi" w:cstheme="minorHAnsi"/>
+          <w:lang w:val="it-IT"/>
+        </w:rPr>
+        <w:t xml:space="preserve"> si dice che stimoli l’appetito (non a caso questo colore veniva usato dai cristiani per simboleggiare il peccato di gola); quindi abbiamo usato una combinazione monocromatica dei colori per stimolare l’utente e allo stesso tempo non offenderlo con colori troppo chiari.</w:t>
+      </w:r>
+    </w:p>
+    <w:p>
+      <w:pPr>
+        <w:jc w:val="both"/>
+        <w:rPr>
+          <w:rFonts w:asciiTheme="minorHAnsi" w:hAnsiTheme="minorHAnsi" w:cstheme="minorHAnsi"/>
+          <w:lang w:val="it-IT"/>
+        </w:rPr>
+      </w:pPr>
+    </w:p>
+    <w:p>
+      <w:pPr>
+        <w:jc w:val="both"/>
+        <w:rPr>
+          <w:rFonts w:asciiTheme="minorHAnsi" w:hAnsiTheme="minorHAnsi" w:cstheme="minorHAnsi"/>
+          <w:lang w:val="it-IT"/>
+        </w:rPr>
+      </w:pPr>
+      <w:r>
+        <w:rPr>
+          <w:rFonts w:asciiTheme="minorHAnsi" w:hAnsiTheme="minorHAnsi" w:cstheme="minorHAnsi"/>
+          <w:noProof/>
+          <w:lang w:val="it-IT"/>
+        </w:rPr>
+        <w:drawing>
+          <wp:inline distT="0" distB="0" distL="0" distR="0" wp14:anchorId="5426B808" wp14:editId="6328B08A">
+            <wp:extent cx="6366264" cy="4274820"/>
+            <wp:effectExtent l="0" t="0" r="0" b="0"/>
+            <wp:docPr id="14" name="Immagine 14"/>
+            <wp:cNvGraphicFramePr>
+              <a:graphicFrameLocks xmlns:a="http://schemas.openxmlformats.org/drawingml/2006/main" noChangeAspect="1"/>
+            </wp:cNvGraphicFramePr>
+            <a:graphic xmlns:a="http://schemas.openxmlformats.org/drawingml/2006/main">
+              <a:graphicData uri="http://schemas.openxmlformats.org/drawingml/2006/picture">
+                <pic:pic xmlns:pic="http://schemas.openxmlformats.org/drawingml/2006/picture">
+                  <pic:nvPicPr>
+                    <pic:cNvPr id="0" name="Picture 5"/>
+                    <pic:cNvPicPr>
+                      <a:picLocks noChangeAspect="1" noChangeArrowheads="1"/>
+                    </pic:cNvPicPr>
+                  </pic:nvPicPr>
+                  <pic:blipFill>
+                    <a:blip r:embed="rId39">
+                      <a:extLst>
+                        <a:ext uri="{28A0092B-C50C-407E-A947-70E740481C1C}">
+                          <a14:useLocalDpi xmlns:a14="http://schemas.microsoft.com/office/drawing/2010/main" val="0"/>
+                        </a:ext>
+                      </a:extLst>
+                    </a:blip>
+                    <a:srcRect/>
+                    <a:stretch>
+                      <a:fillRect/>
+                    </a:stretch>
+                  </pic:blipFill>
+                  <pic:spPr bwMode="auto">
+                    <a:xfrm>
+                      <a:off x="0" y="0"/>
+                      <a:ext cx="6398420" cy="4296412"/>
+                    </a:xfrm>
+                    <a:prstGeom prst="rect">
+                      <a:avLst/>
+                    </a:prstGeom>
+                    <a:noFill/>
+                    <a:ln>
+                      <a:noFill/>
+                    </a:ln>
+                  </pic:spPr>
+                </pic:pic>
+              </a:graphicData>
+            </a:graphic>
+          </wp:inline>
+        </w:drawing>
+      </w:r>
+    </w:p>
+    <w:p>
+      <w:pPr>
+        <w:jc w:val="both"/>
+        <w:rPr>
+          <w:rFonts w:asciiTheme="minorHAnsi" w:hAnsiTheme="minorHAnsi" w:cstheme="minorHAnsi"/>
+          <w:lang w:val="it-IT"/>
+        </w:rPr>
+      </w:pPr>
+    </w:p>
+    <w:p>
+      <w:pPr>
+        <w:rPr>
+          <w:rFonts w:asciiTheme="minorHAnsi" w:hAnsiTheme="minorHAnsi" w:cstheme="minorHAnsi"/>
+          <w:b/>
+          <w:color w:val="365F91" w:themeColor="accent1" w:themeShade="BF"/>
+          <w:sz w:val="28"/>
+          <w:szCs w:val="28"/>
+          <w:lang w:val="it-IT"/>
+        </w:rPr>
+      </w:pPr>
+      <w:r>
+        <w:rPr>
+          <w:rFonts w:asciiTheme="minorHAnsi" w:hAnsiTheme="minorHAnsi" w:cstheme="minorHAnsi"/>
+          <w:b/>
+          <w:color w:val="365F91" w:themeColor="accent1" w:themeShade="BF"/>
+          <w:sz w:val="28"/>
+          <w:szCs w:val="28"/>
+          <w:lang w:val="it-IT"/>
+        </w:rPr>
+        <w:t>F</w:t>
+      </w:r>
+      <w:r>
+        <w:rPr>
+          <w:rFonts w:asciiTheme="minorHAnsi" w:hAnsiTheme="minorHAnsi" w:cstheme="minorHAnsi"/>
+          <w:b/>
+          <w:color w:val="365F91" w:themeColor="accent1" w:themeShade="BF"/>
+          <w:sz w:val="28"/>
+          <w:szCs w:val="28"/>
+          <w:lang w:val="it-IT"/>
+        </w:rPr>
+        <w:t>ont</w:t>
+      </w:r>
+    </w:p>
+    <w:p>
+      <w:pPr>
+        <w:jc w:val="both"/>
+        <w:rPr>
+          <w:rFonts w:asciiTheme="minorHAnsi" w:hAnsiTheme="minorHAnsi" w:cstheme="minorHAnsi"/>
+          <w:lang w:val="it-IT"/>
+        </w:rPr>
+      </w:pPr>
+    </w:p>
+    <w:p>
+      <w:pPr>
+        <w:jc w:val="both"/>
+        <w:rPr>
+          <w:rFonts w:asciiTheme="minorHAnsi" w:hAnsiTheme="minorHAnsi" w:cstheme="minorHAnsi"/>
+          <w:lang w:val="it-IT"/>
+        </w:rPr>
+      </w:pPr>
+      <w:r>
+        <w:rPr>
+          <w:rFonts w:asciiTheme="minorHAnsi" w:hAnsiTheme="minorHAnsi" w:cstheme="minorHAnsi"/>
+          <w:lang w:val="it-IT"/>
+        </w:rPr>
+        <w:t xml:space="preserve">Il font deciso, </w:t>
+      </w:r>
+      <w:proofErr w:type="spellStart"/>
+      <w:r>
+        <w:rPr>
+          <w:rFonts w:asciiTheme="minorHAnsi" w:hAnsiTheme="minorHAnsi" w:cstheme="minorHAnsi"/>
+          <w:lang w:val="it-IT"/>
+        </w:rPr>
+        <w:t>Jost</w:t>
+      </w:r>
+      <w:proofErr w:type="spellEnd"/>
+      <w:r>
+        <w:rPr>
+          <w:rFonts w:asciiTheme="minorHAnsi" w:hAnsiTheme="minorHAnsi" w:cstheme="minorHAnsi"/>
+          <w:lang w:val="it-IT"/>
+        </w:rPr>
+        <w:t xml:space="preserve">, è un font </w:t>
+      </w:r>
+      <w:r>
+        <w:rPr>
+          <w:rFonts w:asciiTheme="minorHAnsi" w:hAnsiTheme="minorHAnsi" w:cstheme="minorHAnsi"/>
+          <w:lang w:val="it-IT"/>
+        </w:rPr>
+        <w:t>sans-</w:t>
+      </w:r>
+      <w:proofErr w:type="spellStart"/>
+      <w:r>
+        <w:rPr>
+          <w:rFonts w:asciiTheme="minorHAnsi" w:hAnsiTheme="minorHAnsi" w:cstheme="minorHAnsi"/>
+          <w:lang w:val="it-IT"/>
+        </w:rPr>
+        <w:t>serif</w:t>
+      </w:r>
+      <w:proofErr w:type="spellEnd"/>
+      <w:r>
+        <w:rPr>
+          <w:rFonts w:asciiTheme="minorHAnsi" w:hAnsiTheme="minorHAnsi" w:cstheme="minorHAnsi"/>
+          <w:lang w:val="it-IT"/>
+        </w:rPr>
+        <w:t xml:space="preserve"> molto simile al Product Sans di Google (e quindi pensato</w:t>
+      </w:r>
+      <w:r>
+        <w:rPr>
+          <w:rFonts w:asciiTheme="minorHAnsi" w:hAnsiTheme="minorHAnsi" w:cstheme="minorHAnsi"/>
+          <w:lang w:val="it-IT"/>
+        </w:rPr>
+        <w:t xml:space="preserve"> per </w:t>
+      </w:r>
+      <w:r>
+        <w:rPr>
+          <w:rFonts w:asciiTheme="minorHAnsi" w:hAnsiTheme="minorHAnsi" w:cstheme="minorHAnsi"/>
+          <w:lang w:val="it-IT"/>
+        </w:rPr>
+        <w:t xml:space="preserve">adattarsi a qualsiasi scopo, mantenendo una buona leggibilità). A differenza di Product Sans, </w:t>
+      </w:r>
+      <w:proofErr w:type="spellStart"/>
+      <w:r>
+        <w:rPr>
+          <w:rFonts w:asciiTheme="minorHAnsi" w:hAnsiTheme="minorHAnsi" w:cstheme="minorHAnsi"/>
+          <w:lang w:val="it-IT"/>
+        </w:rPr>
+        <w:t>Jost</w:t>
+      </w:r>
+      <w:proofErr w:type="spellEnd"/>
+      <w:r>
+        <w:rPr>
+          <w:rFonts w:asciiTheme="minorHAnsi" w:hAnsiTheme="minorHAnsi" w:cstheme="minorHAnsi"/>
+          <w:lang w:val="it-IT"/>
+        </w:rPr>
+        <w:t xml:space="preserve"> è un font utilizzabile liberamente e gratuitamente.</w:t>
+      </w:r>
+    </w:p>
+    <w:p>
+      <w:pPr>
+        <w:jc w:val="both"/>
+        <w:rPr>
+          <w:rFonts w:asciiTheme="minorHAnsi" w:hAnsiTheme="minorHAnsi" w:cstheme="minorHAnsi"/>
+          <w:lang w:val="it-IT"/>
+        </w:rPr>
+      </w:pPr>
+    </w:p>
+    <w:p>
+      <w:pPr>
+        <w:jc w:val="both"/>
+        <w:rPr>
+          <w:rFonts w:asciiTheme="minorHAnsi" w:hAnsiTheme="minorHAnsi" w:cstheme="minorHAnsi"/>
+          <w:lang w:val="it-IT"/>
+        </w:rPr>
+      </w:pPr>
+      <w:r>
+        <w:rPr>
+          <w:noProof/>
+        </w:rPr>
+        <w:drawing>
+          <wp:inline distT="0" distB="0" distL="0" distR="0" wp14:anchorId="6BB0BA4A" wp14:editId="6BA7BCE9">
+            <wp:extent cx="6332220" cy="689610"/>
+            <wp:effectExtent l="0" t="0" r="0" b="0"/>
+            <wp:docPr id="22" name="Immagine 22"/>
+            <wp:cNvGraphicFramePr>
+              <a:graphicFrameLocks xmlns:a="http://schemas.openxmlformats.org/drawingml/2006/main" noChangeAspect="1"/>
+            </wp:cNvGraphicFramePr>
+            <a:graphic xmlns:a="http://schemas.openxmlformats.org/drawingml/2006/main">
+              <a:graphicData uri="http://schemas.openxmlformats.org/drawingml/2006/picture">
+                <pic:pic xmlns:pic="http://schemas.openxmlformats.org/drawingml/2006/picture">
+                  <pic:nvPicPr>
+                    <pic:cNvPr id="1" name=""/>
+                    <pic:cNvPicPr/>
+                  </pic:nvPicPr>
+                  <pic:blipFill>
+                    <a:blip r:embed="rId40"/>
+                    <a:stretch>
+                      <a:fillRect/>
+                    </a:stretch>
+                  </pic:blipFill>
+                  <pic:spPr>
+                    <a:xfrm>
+                      <a:off x="0" y="0"/>
+                      <a:ext cx="6332220" cy="689610"/>
+                    </a:xfrm>
+                    <a:prstGeom prst="rect">
+                      <a:avLst/>
+                    </a:prstGeom>
+                  </pic:spPr>
+                </pic:pic>
+              </a:graphicData>
+            </a:graphic>
+          </wp:inline>
+        </w:drawing>
+      </w:r>
     </w:p>
     <w:sectPr>
-      <w:headerReference w:type="default" r:id="rId16"/>
+      <w:headerReference w:type="default" r:id="rId41"/>
       <w:pgSz w:w="12240" w:h="15840"/>
       <w:pgMar w:top="1417" w:right="1134" w:bottom="1134" w:left="1134" w:header="708" w:footer="708" w:gutter="0"/>
       <w:cols w:space="708"/>
@@ -5110,151 +5936,6 @@
     <w:p>
       <w:r>
         <w:continuationSeparator/>
-      </w:r>
-    </w:p>
-  </w:footnote>
-  <w:footnote w:id="1">
-    <w:p>
-      <w:pPr>
-        <w:pStyle w:val="Testonotaapidipagina"/>
-        <w:rPr>
-          <w:rFonts w:asciiTheme="minorHAnsi" w:hAnsiTheme="minorHAnsi" w:cstheme="minorHAnsi"/>
-          <w:lang w:val="it-IT"/>
-        </w:rPr>
-      </w:pPr>
-      <w:r>
-        <w:rPr>
-          <w:rStyle w:val="Rimandonotaapidipagina"/>
-          <w:rFonts w:asciiTheme="minorHAnsi" w:hAnsiTheme="minorHAnsi" w:cstheme="minorHAnsi"/>
-        </w:rPr>
-        <w:footnoteRef/>
-      </w:r>
-      <w:r>
-        <w:rPr>
-          <w:rFonts w:asciiTheme="minorHAnsi" w:hAnsiTheme="minorHAnsi" w:cstheme="minorHAnsi"/>
-          <w:lang w:val="it-IT"/>
-        </w:rPr>
-        <w:t xml:space="preserve"> </w:t>
-      </w:r>
-      <w:r>
-        <w:rPr>
-          <w:rFonts w:asciiTheme="minorHAnsi" w:hAnsiTheme="minorHAnsi" w:cstheme="minorHAnsi"/>
-          <w:lang w:val="it-IT"/>
-        </w:rPr>
-        <w:t>RIMUOVERE LA NOTA: Numero Massimo di pagine del document</w:t>
-      </w:r>
-      <w:r>
-        <w:rPr>
-          <w:rFonts w:asciiTheme="minorHAnsi" w:hAnsiTheme="minorHAnsi" w:cstheme="minorHAnsi"/>
-          <w:lang w:val="it-IT"/>
-        </w:rPr>
-        <w:t>o</w:t>
-      </w:r>
-      <w:r>
-        <w:rPr>
-          <w:rFonts w:asciiTheme="minorHAnsi" w:hAnsiTheme="minorHAnsi" w:cstheme="minorHAnsi"/>
-          <w:lang w:val="it-IT"/>
-        </w:rPr>
-        <w:t xml:space="preserve"> 20 </w:t>
-      </w:r>
-    </w:p>
-  </w:footnote>
-  <w:footnote w:id="2">
-    <w:p>
-      <w:pPr>
-        <w:pStyle w:val="Testonotaapidipagina"/>
-        <w:rPr>
-          <w:rFonts w:asciiTheme="minorHAnsi" w:hAnsiTheme="minorHAnsi" w:cstheme="minorHAnsi"/>
-          <w:lang w:val="it-IT"/>
-        </w:rPr>
-      </w:pPr>
-      <w:r>
-        <w:rPr>
-          <w:rStyle w:val="Rimandonotaapidipagina"/>
-          <w:rFonts w:asciiTheme="minorHAnsi" w:hAnsiTheme="minorHAnsi" w:cstheme="minorHAnsi"/>
-        </w:rPr>
-        <w:footnoteRef/>
-      </w:r>
-      <w:r>
-        <w:rPr>
-          <w:rFonts w:asciiTheme="minorHAnsi" w:hAnsiTheme="minorHAnsi" w:cstheme="minorHAnsi"/>
-          <w:lang w:val="it-IT"/>
-        </w:rPr>
-        <w:t xml:space="preserve"> </w:t>
-      </w:r>
-      <w:r>
-        <w:rPr>
-          <w:rFonts w:asciiTheme="minorHAnsi" w:hAnsiTheme="minorHAnsi" w:cstheme="minorHAnsi"/>
-          <w:lang w:val="it-IT"/>
-        </w:rPr>
-        <w:t>RIMUOVERE LA NOTA: Struttura del document</w:t>
-      </w:r>
-      <w:r>
-        <w:rPr>
-          <w:rFonts w:asciiTheme="minorHAnsi" w:hAnsiTheme="minorHAnsi" w:cstheme="minorHAnsi"/>
-          <w:lang w:val="it-IT"/>
-        </w:rPr>
-        <w:t>o</w:t>
-      </w:r>
-      <w:r>
-        <w:rPr>
-          <w:rFonts w:asciiTheme="minorHAnsi" w:hAnsiTheme="minorHAnsi" w:cstheme="minorHAnsi"/>
-          <w:lang w:val="it-IT"/>
-        </w:rPr>
-        <w:t xml:space="preserve"> fissata. </w:t>
-      </w:r>
-      <w:r>
-        <w:rPr>
-          <w:rFonts w:asciiTheme="minorHAnsi" w:hAnsiTheme="minorHAnsi" w:cstheme="minorHAnsi"/>
-          <w:lang w:val="it-IT"/>
-        </w:rPr>
-        <w:t>Non è possib</w:t>
-      </w:r>
-      <w:r>
-        <w:rPr>
-          <w:rFonts w:asciiTheme="minorHAnsi" w:hAnsiTheme="minorHAnsi" w:cstheme="minorHAnsi"/>
-          <w:lang w:val="it-IT"/>
-        </w:rPr>
-        <w:t>i</w:t>
-      </w:r>
-      <w:r>
-        <w:rPr>
-          <w:rFonts w:asciiTheme="minorHAnsi" w:hAnsiTheme="minorHAnsi" w:cstheme="minorHAnsi"/>
-          <w:lang w:val="it-IT"/>
-        </w:rPr>
-        <w:t>le modificarla in alcun modo</w:t>
-      </w:r>
-    </w:p>
-  </w:footnote>
-  <w:footnote w:id="3">
-    <w:p>
-      <w:pPr>
-        <w:pStyle w:val="Testonotaapidipagina"/>
-        <w:rPr>
-          <w:rFonts w:ascii="Arial" w:hAnsi="Arial" w:cs="Arial"/>
-          <w:lang w:val="it-IT"/>
-        </w:rPr>
-      </w:pPr>
-      <w:r>
-        <w:rPr>
-          <w:rStyle w:val="Rimandonotaapidipagina"/>
-          <w:rFonts w:asciiTheme="minorHAnsi" w:hAnsiTheme="minorHAnsi" w:cstheme="minorHAnsi"/>
-        </w:rPr>
-        <w:footnoteRef/>
-      </w:r>
-      <w:r>
-        <w:rPr>
-          <w:rFonts w:asciiTheme="minorHAnsi" w:hAnsiTheme="minorHAnsi" w:cstheme="minorHAnsi"/>
-          <w:lang w:val="it-IT"/>
-        </w:rPr>
-        <w:t xml:space="preserve"> </w:t>
-      </w:r>
-      <w:r>
-        <w:rPr>
-          <w:rFonts w:asciiTheme="minorHAnsi" w:hAnsiTheme="minorHAnsi" w:cstheme="minorHAnsi"/>
-          <w:lang w:val="it-IT"/>
-        </w:rPr>
-        <w:t>RIMUOVERE LA NOTA: Il team leader è il primo nella lista</w:t>
       </w:r>
     </w:p>
   </w:footnote>
@@ -6478,6 +7159,37 @@
       <w:shd w:val="clear" w:color="auto" w:fill="E1DFDD"/>
     </w:rPr>
   </w:style>
+  <w:style w:type="character" w:styleId="Collegamentovisitato">
+    <w:name w:val="FollowedHyperlink"/>
+    <w:basedOn w:val="Carpredefinitoparagrafo"/>
+    <w:uiPriority w:val="99"/>
+    <w:semiHidden/>
+    <w:unhideWhenUsed/>
+    <w:rsid w:val="007E2D43"/>
+    <w:rPr>
+      <w:color w:val="800080" w:themeColor="followedHyperlink"/>
+      <w:u w:val="single"/>
+    </w:rPr>
+  </w:style>
+  <w:style w:type="paragraph" w:styleId="Didascalia">
+    <w:name w:val="caption"/>
+    <w:basedOn w:val="Normale"/>
+    <w:next w:val="Normale"/>
+    <w:uiPriority w:val="35"/>
+    <w:unhideWhenUsed/>
+    <w:qFormat/>
+    <w:rsid w:val="00BA37AC"/>
+    <w:pPr>
+      <w:spacing w:after="200"/>
+    </w:pPr>
+    <w:rPr>
+      <w:i/>
+      <w:iCs/>
+      <w:color w:val="1F497D" w:themeColor="text2"/>
+      <w:sz w:val="18"/>
+      <w:szCs w:val="18"/>
+    </w:rPr>
+  </w:style>
 </w:styles>
 </file>
 
@@ -6769,7 +7481,7 @@
 </file>
 
 <file path=customXml/itemProps1.xml><?xml version="1.0" encoding="utf-8"?>
-<ds:datastoreItem xmlns:ds="http://schemas.openxmlformats.org/officeDocument/2006/customXml" ds:itemID="{664929B9-04BA-4902-9E42-3B26610E51F0}">
+<ds:datastoreItem xmlns:ds="http://schemas.openxmlformats.org/officeDocument/2006/customXml" ds:itemID="{FABB5EE2-A00F-4FD2-93B3-1D5FE28E84C6}">
   <ds:schemaRefs>
     <ds:schemaRef ds:uri="http://schemas.openxmlformats.org/officeDocument/2006/bibliography"/>
   </ds:schemaRefs>

--- a/Documentazione/Design Documentation.docx
+++ b/Documentazione/Design Documentation.docx
@@ -5099,8 +5099,8 @@
           <w:lang w:val="it-IT"/>
         </w:rPr>
         <w:drawing>
-          <wp:inline distT="0" distB="0" distL="0" distR="0" wp14:anchorId="61656B96" wp14:editId="6BF0A079">
-            <wp:extent cx="2050926" cy="3644265"/>
+          <wp:inline distT="0" distB="0" distL="0" distR="0" wp14:anchorId="61656B96" wp14:editId="6BF7F809">
+            <wp:extent cx="2048827" cy="3642360"/>
             <wp:effectExtent l="0" t="0" r="0" b="0"/>
             <wp:docPr id="18" name="Immagine 18"/>
             <wp:cNvGraphicFramePr>
@@ -5116,14 +5116,7 @@
                     </pic:cNvPicPr>
                   </pic:nvPicPr>
                   <pic:blipFill>
-                    <a:blip r:embed="rId36">
-                      <a:extLst>
-                        <a:ext uri="{28A0092B-C50C-407E-A947-70E740481C1C}">
-                          <a14:useLocalDpi xmlns:a14="http://schemas.microsoft.com/office/drawing/2010/main" val="0"/>
-                        </a:ext>
-                      </a:extLst>
-                    </a:blip>
-                    <a:srcRect/>
+                    <a:blip r:embed="rId36"/>
                     <a:stretch>
                       <a:fillRect/>
                     </a:stretch>
@@ -5131,7 +5124,7 @@
                   <pic:spPr bwMode="auto">
                     <a:xfrm>
                       <a:off x="0" y="0"/>
-                      <a:ext cx="2076779" cy="3690204"/>
+                      <a:ext cx="2054064" cy="3651670"/>
                     </a:xfrm>
                     <a:prstGeom prst="rect">
                       <a:avLst/>
@@ -5161,8 +5154,8 @@
           <w:lang w:val="it-IT"/>
         </w:rPr>
         <w:drawing>
-          <wp:inline distT="0" distB="0" distL="0" distR="0" wp14:anchorId="4D825104" wp14:editId="65800B1C">
-            <wp:extent cx="2057400" cy="3655765"/>
+          <wp:inline distT="0" distB="0" distL="0" distR="0" wp14:anchorId="4D825104" wp14:editId="6644FEA8">
+            <wp:extent cx="2053113" cy="3649980"/>
             <wp:effectExtent l="0" t="0" r="0" b="0"/>
             <wp:docPr id="20" name="Immagine 20"/>
             <wp:cNvGraphicFramePr>
@@ -5178,14 +5171,7 @@
                     </pic:cNvPicPr>
                   </pic:nvPicPr>
                   <pic:blipFill>
-                    <a:blip r:embed="rId37">
-                      <a:extLst>
-                        <a:ext uri="{28A0092B-C50C-407E-A947-70E740481C1C}">
-                          <a14:useLocalDpi xmlns:a14="http://schemas.microsoft.com/office/drawing/2010/main" val="0"/>
-                        </a:ext>
-                      </a:extLst>
-                    </a:blip>
-                    <a:srcRect/>
+                    <a:blip r:embed="rId37"/>
                     <a:stretch>
                       <a:fillRect/>
                     </a:stretch>
@@ -5193,7 +5179,7 @@
                   <pic:spPr bwMode="auto">
                     <a:xfrm>
                       <a:off x="0" y="0"/>
-                      <a:ext cx="2092566" cy="3718250"/>
+                      <a:ext cx="2055300" cy="3653868"/>
                     </a:xfrm>
                     <a:prstGeom prst="rect">
                       <a:avLst/>
@@ -5223,8 +5209,8 @@
           <w:lang w:val="it-IT"/>
         </w:rPr>
         <w:drawing>
-          <wp:inline distT="0" distB="0" distL="0" distR="0" wp14:anchorId="37E85621" wp14:editId="72D1781C">
-            <wp:extent cx="2048069" cy="3639185"/>
+          <wp:inline distT="0" distB="0" distL="0" distR="0" wp14:anchorId="37E85621" wp14:editId="5B93AD2C">
+            <wp:extent cx="2049114" cy="3642871"/>
             <wp:effectExtent l="0" t="0" r="0" b="0"/>
             <wp:docPr id="21" name="Immagine 21"/>
             <wp:cNvGraphicFramePr>
@@ -5240,14 +5226,7 @@
                     </pic:cNvPicPr>
                   </pic:nvPicPr>
                   <pic:blipFill>
-                    <a:blip r:embed="rId38">
-                      <a:extLst>
-                        <a:ext uri="{28A0092B-C50C-407E-A947-70E740481C1C}">
-                          <a14:useLocalDpi xmlns:a14="http://schemas.microsoft.com/office/drawing/2010/main" val="0"/>
-                        </a:ext>
-                      </a:extLst>
-                    </a:blip>
-                    <a:srcRect/>
+                    <a:blip r:embed="rId38"/>
                     <a:stretch>
                       <a:fillRect/>
                     </a:stretch>
@@ -5255,7 +5234,7 @@
                   <pic:spPr bwMode="auto">
                     <a:xfrm>
                       <a:off x="0" y="0"/>
-                      <a:ext cx="2050143" cy="3642871"/>
+                      <a:ext cx="2049114" cy="3642871"/>
                     </a:xfrm>
                     <a:prstGeom prst="rect">
                       <a:avLst/>
@@ -5562,8 +5541,6 @@
           <w:lang w:val="it-IT"/>
         </w:rPr>
       </w:pPr>
-      <w:bookmarkStart w:id="0" w:name="_GoBack"/>
-      <w:bookmarkEnd w:id="0"/>
       <w:r>
         <w:rPr>
           <w:rFonts w:asciiTheme="minorHAnsi" w:hAnsiTheme="minorHAnsi" w:cstheme="minorHAnsi"/>
@@ -5717,7 +5694,9 @@
           <w:lang w:val="it-IT"/>
         </w:rPr>
       </w:pPr>
-      <w:r>
+    </w:p>
+    <w:p>
+      <w:pPr>
         <w:rPr>
           <w:rFonts w:asciiTheme="minorHAnsi" w:hAnsiTheme="minorHAnsi" w:cstheme="minorHAnsi"/>
           <w:b/>
@@ -5726,9 +5705,10 @@
           <w:szCs w:val="28"/>
           <w:lang w:val="it-IT"/>
         </w:rPr>
-        <w:t>F</w:t>
-      </w:r>
-      <w:r>
+      </w:pPr>
+    </w:p>
+    <w:p>
+      <w:pPr>
         <w:rPr>
           <w:rFonts w:asciiTheme="minorHAnsi" w:hAnsiTheme="minorHAnsi" w:cstheme="minorHAnsi"/>
           <w:b/>
@@ -5737,6 +5717,136 @@
           <w:szCs w:val="28"/>
           <w:lang w:val="it-IT"/>
         </w:rPr>
+      </w:pPr>
+    </w:p>
+    <w:p>
+      <w:pPr>
+        <w:rPr>
+          <w:rFonts w:asciiTheme="minorHAnsi" w:hAnsiTheme="minorHAnsi" w:cstheme="minorHAnsi"/>
+          <w:b/>
+          <w:color w:val="365F91" w:themeColor="accent1" w:themeShade="BF"/>
+          <w:sz w:val="28"/>
+          <w:szCs w:val="28"/>
+          <w:lang w:val="it-IT"/>
+        </w:rPr>
+      </w:pPr>
+    </w:p>
+    <w:p>
+      <w:pPr>
+        <w:rPr>
+          <w:rFonts w:asciiTheme="minorHAnsi" w:hAnsiTheme="minorHAnsi" w:cstheme="minorHAnsi"/>
+          <w:b/>
+          <w:color w:val="365F91" w:themeColor="accent1" w:themeShade="BF"/>
+          <w:sz w:val="28"/>
+          <w:szCs w:val="28"/>
+          <w:lang w:val="it-IT"/>
+        </w:rPr>
+      </w:pPr>
+    </w:p>
+    <w:p>
+      <w:pPr>
+        <w:rPr>
+          <w:rFonts w:asciiTheme="minorHAnsi" w:hAnsiTheme="minorHAnsi" w:cstheme="minorHAnsi"/>
+          <w:b/>
+          <w:color w:val="365F91" w:themeColor="accent1" w:themeShade="BF"/>
+          <w:sz w:val="28"/>
+          <w:szCs w:val="28"/>
+          <w:lang w:val="it-IT"/>
+        </w:rPr>
+      </w:pPr>
+    </w:p>
+    <w:p>
+      <w:pPr>
+        <w:rPr>
+          <w:rFonts w:asciiTheme="minorHAnsi" w:hAnsiTheme="minorHAnsi" w:cstheme="minorHAnsi"/>
+          <w:b/>
+          <w:color w:val="365F91" w:themeColor="accent1" w:themeShade="BF"/>
+          <w:sz w:val="28"/>
+          <w:szCs w:val="28"/>
+          <w:lang w:val="it-IT"/>
+        </w:rPr>
+      </w:pPr>
+    </w:p>
+    <w:p>
+      <w:pPr>
+        <w:rPr>
+          <w:rFonts w:asciiTheme="minorHAnsi" w:hAnsiTheme="minorHAnsi" w:cstheme="minorHAnsi"/>
+          <w:b/>
+          <w:color w:val="365F91" w:themeColor="accent1" w:themeShade="BF"/>
+          <w:sz w:val="28"/>
+          <w:szCs w:val="28"/>
+          <w:lang w:val="it-IT"/>
+        </w:rPr>
+      </w:pPr>
+    </w:p>
+    <w:p>
+      <w:pPr>
+        <w:rPr>
+          <w:rFonts w:asciiTheme="minorHAnsi" w:hAnsiTheme="minorHAnsi" w:cstheme="minorHAnsi"/>
+          <w:b/>
+          <w:color w:val="365F91" w:themeColor="accent1" w:themeShade="BF"/>
+          <w:sz w:val="28"/>
+          <w:szCs w:val="28"/>
+          <w:lang w:val="it-IT"/>
+        </w:rPr>
+      </w:pPr>
+    </w:p>
+    <w:p>
+      <w:pPr>
+        <w:rPr>
+          <w:rFonts w:asciiTheme="minorHAnsi" w:hAnsiTheme="minorHAnsi" w:cstheme="minorHAnsi"/>
+          <w:b/>
+          <w:color w:val="365F91" w:themeColor="accent1" w:themeShade="BF"/>
+          <w:sz w:val="28"/>
+          <w:szCs w:val="28"/>
+          <w:lang w:val="it-IT"/>
+        </w:rPr>
+      </w:pPr>
+    </w:p>
+    <w:p>
+      <w:pPr>
+        <w:rPr>
+          <w:rFonts w:asciiTheme="minorHAnsi" w:hAnsiTheme="minorHAnsi" w:cstheme="minorHAnsi"/>
+          <w:b/>
+          <w:color w:val="365F91" w:themeColor="accent1" w:themeShade="BF"/>
+          <w:sz w:val="28"/>
+          <w:szCs w:val="28"/>
+          <w:lang w:val="it-IT"/>
+        </w:rPr>
+      </w:pPr>
+    </w:p>
+    <w:p>
+      <w:pPr>
+        <w:rPr>
+          <w:rFonts w:asciiTheme="minorHAnsi" w:hAnsiTheme="minorHAnsi" w:cstheme="minorHAnsi"/>
+          <w:b/>
+          <w:color w:val="365F91" w:themeColor="accent1" w:themeShade="BF"/>
+          <w:sz w:val="28"/>
+          <w:szCs w:val="28"/>
+          <w:lang w:val="it-IT"/>
+        </w:rPr>
+      </w:pPr>
+      <w:r>
+        <w:rPr>
+          <w:rFonts w:asciiTheme="minorHAnsi" w:hAnsiTheme="minorHAnsi" w:cstheme="minorHAnsi"/>
+          <w:b/>
+          <w:color w:val="365F91" w:themeColor="accent1" w:themeShade="BF"/>
+          <w:sz w:val="28"/>
+          <w:szCs w:val="28"/>
+          <w:lang w:val="it-IT"/>
+        </w:rPr>
+        <w:lastRenderedPageBreak/>
+        <w:t>F</w:t>
+      </w:r>
+      <w:r>
+        <w:rPr>
+          <w:rFonts w:asciiTheme="minorHAnsi" w:hAnsiTheme="minorHAnsi" w:cstheme="minorHAnsi"/>
+          <w:b/>
+          <w:color w:val="365F91" w:themeColor="accent1" w:themeShade="BF"/>
+          <w:sz w:val="28"/>
+          <w:szCs w:val="28"/>
+          <w:lang w:val="it-IT"/>
+        </w:rPr>
         <w:t>ont</w:t>
       </w:r>
     </w:p>
@@ -5764,13 +5874,34 @@
         </w:rPr>
         <w:t xml:space="preserve">Il font deciso, </w:t>
       </w:r>
+      <w:r>
+        <w:rPr>
+          <w:rFonts w:asciiTheme="minorHAnsi" w:hAnsiTheme="minorHAnsi" w:cstheme="minorHAnsi"/>
+          <w:lang w:val="it-IT"/>
+        </w:rPr>
+        <w:t>Open Sans</w:t>
+      </w:r>
+      <w:r>
+        <w:rPr>
+          <w:rFonts w:asciiTheme="minorHAnsi" w:hAnsiTheme="minorHAnsi" w:cstheme="minorHAnsi"/>
+          <w:lang w:val="it-IT"/>
+        </w:rPr>
+        <w:t xml:space="preserve">, è un font </w:t>
+      </w:r>
+      <w:r>
+        <w:rPr>
+          <w:rFonts w:asciiTheme="minorHAnsi" w:hAnsiTheme="minorHAnsi" w:cstheme="minorHAnsi"/>
+          <w:lang w:val="it-IT"/>
+        </w:rPr>
+        <w:t>sans-</w:t>
+      </w:r>
       <w:proofErr w:type="spellStart"/>
       <w:r>
         <w:rPr>
           <w:rFonts w:asciiTheme="minorHAnsi" w:hAnsiTheme="minorHAnsi" w:cstheme="minorHAnsi"/>
           <w:lang w:val="it-IT"/>
         </w:rPr>
-        <w:t>Jost</w:t>
+        <w:t>serif</w:t>
       </w:r>
       <w:proofErr w:type="spellEnd"/>
       <w:r>
@@ -5778,14 +5909,28 @@
           <w:rFonts w:asciiTheme="minorHAnsi" w:hAnsiTheme="minorHAnsi" w:cstheme="minorHAnsi"/>
           <w:lang w:val="it-IT"/>
         </w:rPr>
-        <w:t xml:space="preserve">, è un font </w:t>
-      </w:r>
-      <w:r>
-        <w:rPr>
-          <w:rFonts w:asciiTheme="minorHAnsi" w:hAnsiTheme="minorHAnsi" w:cstheme="minorHAnsi"/>
-          <w:lang w:val="it-IT"/>
-        </w:rPr>
-        <w:t>sans-</w:t>
+        <w:t xml:space="preserve"> pensato</w:t>
+      </w:r>
+      <w:r>
+        <w:rPr>
+          <w:rFonts w:asciiTheme="minorHAnsi" w:hAnsiTheme="minorHAnsi" w:cstheme="minorHAnsi"/>
+          <w:lang w:val="it-IT"/>
+        </w:rPr>
+        <w:t xml:space="preserve"> per </w:t>
+      </w:r>
+      <w:r>
+        <w:rPr>
+          <w:rFonts w:asciiTheme="minorHAnsi" w:hAnsiTheme="minorHAnsi" w:cstheme="minorHAnsi"/>
+          <w:lang w:val="it-IT"/>
+        </w:rPr>
+        <w:t xml:space="preserve">adattarsi a qualsiasi scopo, mantenendo una buona leggibilità. </w:t>
+      </w:r>
+      <w:r>
+        <w:rPr>
+          <w:rFonts w:asciiTheme="minorHAnsi" w:hAnsiTheme="minorHAnsi" w:cstheme="minorHAnsi"/>
+          <w:lang w:val="it-IT"/>
+        </w:rPr>
+        <w:t xml:space="preserve">Per il titolo di ogni sezione, abbiamo usato un font più decorato, </w:t>
       </w:r>
       <w:proofErr w:type="spellStart"/>
       <w:r>
@@ -5793,7 +5938,7 @@
           <w:rFonts w:asciiTheme="minorHAnsi" w:hAnsiTheme="minorHAnsi" w:cstheme="minorHAnsi"/>
           <w:lang w:val="it-IT"/>
         </w:rPr>
-        <w:t>serif</w:t>
+        <w:t>Kaushan</w:t>
       </w:r>
       <w:proofErr w:type="spellEnd"/>
       <w:r>
@@ -5801,47 +5946,19 @@
           <w:rFonts w:asciiTheme="minorHAnsi" w:hAnsiTheme="minorHAnsi" w:cstheme="minorHAnsi"/>
           <w:lang w:val="it-IT"/>
         </w:rPr>
-        <w:t xml:space="preserve"> molto simile al Product Sans di Google (e quindi pensato</w:t>
-      </w:r>
-      <w:r>
-        <w:rPr>
-          <w:rFonts w:asciiTheme="minorHAnsi" w:hAnsiTheme="minorHAnsi" w:cstheme="minorHAnsi"/>
-          <w:lang w:val="it-IT"/>
-        </w:rPr>
-        <w:t xml:space="preserve"> per </w:t>
-      </w:r>
-      <w:r>
-        <w:rPr>
-          <w:rFonts w:asciiTheme="minorHAnsi" w:hAnsiTheme="minorHAnsi" w:cstheme="minorHAnsi"/>
-          <w:lang w:val="it-IT"/>
-        </w:rPr>
-        <w:t xml:space="preserve">adattarsi a qualsiasi scopo, mantenendo una buona leggibilità). A differenza di Product Sans, </w:t>
-      </w:r>
-      <w:proofErr w:type="spellStart"/>
-      <w:r>
-        <w:rPr>
-          <w:rFonts w:asciiTheme="minorHAnsi" w:hAnsiTheme="minorHAnsi" w:cstheme="minorHAnsi"/>
-          <w:lang w:val="it-IT"/>
-        </w:rPr>
-        <w:t>Jost</w:t>
-      </w:r>
-      <w:proofErr w:type="spellEnd"/>
-      <w:r>
-        <w:rPr>
-          <w:rFonts w:asciiTheme="minorHAnsi" w:hAnsiTheme="minorHAnsi" w:cstheme="minorHAnsi"/>
-          <w:lang w:val="it-IT"/>
-        </w:rPr>
-        <w:t xml:space="preserve"> è un font utilizzabile liberamente e gratuitamente.</w:t>
-      </w:r>
-    </w:p>
-    <w:p>
-      <w:pPr>
-        <w:jc w:val="both"/>
-        <w:rPr>
-          <w:rFonts w:asciiTheme="minorHAnsi" w:hAnsiTheme="minorHAnsi" w:cstheme="minorHAnsi"/>
-          <w:lang w:val="it-IT"/>
-        </w:rPr>
-      </w:pPr>
+        <w:t xml:space="preserve"> Script.</w:t>
+      </w:r>
+    </w:p>
+    <w:p>
+      <w:pPr>
+        <w:jc w:val="both"/>
+        <w:rPr>
+          <w:rFonts w:asciiTheme="minorHAnsi" w:hAnsiTheme="minorHAnsi" w:cstheme="minorHAnsi"/>
+          <w:lang w:val="it-IT"/>
+        </w:rPr>
+      </w:pPr>
+      <w:bookmarkStart w:id="0" w:name="_GoBack"/>
+      <w:bookmarkEnd w:id="0"/>
     </w:p>
     <w:p>
       <w:pPr>
@@ -5856,10 +5973,10 @@
           <w:noProof/>
         </w:rPr>
         <w:drawing>
-          <wp:inline distT="0" distB="0" distL="0" distR="0" wp14:anchorId="6BB0BA4A" wp14:editId="6BA7BCE9">
-            <wp:extent cx="6332220" cy="689610"/>
+          <wp:inline distT="0" distB="0" distL="0" distR="0" wp14:anchorId="0107215A" wp14:editId="45FD9043">
+            <wp:extent cx="5958840" cy="2770274"/>
             <wp:effectExtent l="0" t="0" r="0" b="0"/>
-            <wp:docPr id="22" name="Immagine 22"/>
+            <wp:docPr id="5" name="Immagine 5"/>
             <wp:cNvGraphicFramePr>
               <a:graphicFrameLocks xmlns:a="http://schemas.openxmlformats.org/drawingml/2006/main" noChangeAspect="1"/>
             </wp:cNvGraphicFramePr>
@@ -5879,7 +5996,7 @@
                   <pic:spPr>
                     <a:xfrm>
                       <a:off x="0" y="0"/>
-                      <a:ext cx="6332220" cy="689610"/>
+                      <a:ext cx="6015740" cy="2796727"/>
                     </a:xfrm>
                     <a:prstGeom prst="rect">
                       <a:avLst/>
@@ -5892,8 +6009,57 @@
         </w:drawing>
       </w:r>
     </w:p>
+    <w:p>
+      <w:pPr>
+        <w:jc w:val="both"/>
+        <w:rPr>
+          <w:rFonts w:asciiTheme="minorHAnsi" w:hAnsiTheme="minorHAnsi" w:cstheme="minorHAnsi"/>
+          <w:lang w:val="it-IT"/>
+        </w:rPr>
+      </w:pPr>
+      <w:r>
+        <w:rPr>
+          <w:noProof/>
+        </w:rPr>
+        <w:drawing>
+          <wp:inline distT="0" distB="0" distL="0" distR="0" wp14:anchorId="4DCEEB1A" wp14:editId="53BBA94B">
+            <wp:extent cx="6332220" cy="2062480"/>
+            <wp:effectExtent l="0" t="0" r="0" b="0"/>
+            <wp:docPr id="12" name="Immagine 12"/>
+            <wp:cNvGraphicFramePr>
+              <a:graphicFrameLocks xmlns:a="http://schemas.openxmlformats.org/drawingml/2006/main" noChangeAspect="1"/>
+            </wp:cNvGraphicFramePr>
+            <a:graphic xmlns:a="http://schemas.openxmlformats.org/drawingml/2006/main">
+              <a:graphicData uri="http://schemas.openxmlformats.org/drawingml/2006/picture">
+                <pic:pic xmlns:pic="http://schemas.openxmlformats.org/drawingml/2006/picture">
+                  <pic:nvPicPr>
+                    <pic:cNvPr id="1" name=""/>
+                    <pic:cNvPicPr/>
+                  </pic:nvPicPr>
+                  <pic:blipFill>
+                    <a:blip r:embed="rId41"/>
+                    <a:stretch>
+                      <a:fillRect/>
+                    </a:stretch>
+                  </pic:blipFill>
+                  <pic:spPr>
+                    <a:xfrm>
+                      <a:off x="0" y="0"/>
+                      <a:ext cx="6332220" cy="2062480"/>
+                    </a:xfrm>
+                    <a:prstGeom prst="rect">
+                      <a:avLst/>
+                    </a:prstGeom>
+                  </pic:spPr>
+                </pic:pic>
+              </a:graphicData>
+            </a:graphic>
+          </wp:inline>
+        </w:drawing>
+      </w:r>
+    </w:p>
     <w:sectPr>
-      <w:headerReference w:type="default" r:id="rId41"/>
+      <w:headerReference w:type="default" r:id="rId42"/>
       <w:pgSz w:w="12240" w:h="15840"/>
       <w:pgMar w:top="1417" w:right="1134" w:bottom="1134" w:left="1134" w:header="708" w:footer="708" w:gutter="0"/>
       <w:cols w:space="708"/>
@@ -7481,7 +7647,7 @@
 </file>
 
 <file path=customXml/itemProps1.xml><?xml version="1.0" encoding="utf-8"?>
-<ds:datastoreItem xmlns:ds="http://schemas.openxmlformats.org/officeDocument/2006/customXml" ds:itemID="{FABB5EE2-A00F-4FD2-93B3-1D5FE28E84C6}">
+<ds:datastoreItem xmlns:ds="http://schemas.openxmlformats.org/officeDocument/2006/customXml" ds:itemID="{C99DA250-4824-42E1-9699-DE00BC0FC38A}">
   <ds:schemaRefs>
     <ds:schemaRef ds:uri="http://schemas.openxmlformats.org/officeDocument/2006/bibliography"/>
   </ds:schemaRefs>
